--- a/Informe Final de Nova.docx
+++ b/Informe Final de Nova.docx
@@ -1,6 +1,6 @@
 
 <file path=word/document.xml><?xml version="1.0" encoding="utf-8"?>
-<w:document xmlns:wpc="http://schemas.microsoft.com/office/word/2010/wordprocessingCanvas" xmlns:cx="http://schemas.microsoft.com/office/drawing/2014/chartex" xmlns:cx1="http://schemas.microsoft.com/office/drawing/2015/9/8/chartex" xmlns:cx2="http://schemas.microsoft.com/office/drawing/2015/10/21/chartex" xmlns:cx3="http://schemas.microsoft.com/office/drawing/2016/5/9/chartex" xmlns:cx4="http://schemas.microsoft.com/office/drawing/2016/5/10/chartex" xmlns:cx5="http://schemas.microsoft.com/office/drawing/2016/5/11/chartex" xmlns:cx6="http://schemas.microsoft.com/office/drawing/2016/5/12/chartex" xmlns:cx7="http://schemas.microsoft.com/office/drawing/2016/5/13/chartex" xmlns:cx8="http://schemas.microsoft.com/office/drawing/2016/5/14/chartex" xmlns:mc="http://schemas.openxmlformats.org/markup-compatibility/2006" xmlns:aink="http://schemas.microsoft.com/office/drawing/2016/ink" xmlns:am3d="http://schemas.microsoft.com/office/drawing/2017/model3d" xmlns:o="urn:schemas-microsoft-com:office:office" xmlns:r="http://schemas.openxmlformats.org/officeDocument/2006/relationships" xmlns:m="http://schemas.openxmlformats.org/officeDocument/2006/math" xmlns:v="urn:schemas-microsoft-com:vml" xmlns:wp14="http://schemas.microsoft.com/office/word/2010/wordprocessingDrawing" xmlns:wp="http://schemas.openxmlformats.org/drawingml/2006/wordprocessingDrawing" xmlns:w10="urn:schemas-microsoft-com:office:word" xmlns:w="http://schemas.openxmlformats.org/wordprocessingml/2006/main" xmlns:w14="http://schemas.microsoft.com/office/word/2010/wordml" xmlns:w15="http://schemas.microsoft.com/office/word/2012/wordml" xmlns:w16cid="http://schemas.microsoft.com/office/word/2016/wordml/cid" xmlns:w16se="http://schemas.microsoft.com/office/word/2015/wordml/symex" xmlns:wpg="http://schemas.microsoft.com/office/word/2010/wordprocessingGroup" xmlns:wpi="http://schemas.microsoft.com/office/word/2010/wordprocessingInk" xmlns:wne="http://schemas.microsoft.com/office/word/2006/wordml" xmlns:wps="http://schemas.microsoft.com/office/word/2010/wordprocessingShape" mc:Ignorable="w14 w15 w16se w16cid wp14">
+<w:document xmlns:wpc="http://schemas.microsoft.com/office/word/2010/wordprocessingCanvas" xmlns:mc="http://schemas.openxmlformats.org/markup-compatibility/2006" xmlns:o="urn:schemas-microsoft-com:office:office" xmlns:r="http://schemas.openxmlformats.org/officeDocument/2006/relationships" xmlns:m="http://schemas.openxmlformats.org/officeDocument/2006/math" xmlns:v="urn:schemas-microsoft-com:vml" xmlns:wp14="http://schemas.microsoft.com/office/word/2010/wordprocessingDrawing" xmlns:wp="http://schemas.openxmlformats.org/drawingml/2006/wordprocessingDrawing" xmlns:w10="urn:schemas-microsoft-com:office:word" xmlns:w="http://schemas.openxmlformats.org/wordprocessingml/2006/main" xmlns:w14="http://schemas.microsoft.com/office/word/2010/wordml" xmlns:wpg="http://schemas.microsoft.com/office/word/2010/wordprocessingGroup" xmlns:wpi="http://schemas.microsoft.com/office/word/2010/wordprocessingInk" xmlns:wne="http://schemas.microsoft.com/office/word/2006/wordml" xmlns:wps="http://schemas.microsoft.com/office/word/2010/wordprocessingShape" mc:Ignorable="w14 wp14">
   <w:body>
     <w:p>
       <w:pPr>
@@ -23,25 +23,7 @@
           <w:b/>
           <w:sz w:val="32"/>
         </w:rPr>
-        <w:t xml:space="preserve">Escuela Técnica </w:t>
-      </w:r>
-      <w:proofErr w:type="spellStart"/>
-      <w:r>
-        <w:rPr>
-          <w:rFonts w:ascii="Times New Roman" w:hAnsi="Times New Roman"/>
-          <w:b/>
-          <w:sz w:val="32"/>
-        </w:rPr>
-        <w:t>Nº</w:t>
-      </w:r>
-      <w:proofErr w:type="spellEnd"/>
-      <w:r>
-        <w:rPr>
-          <w:rFonts w:ascii="Times New Roman" w:hAnsi="Times New Roman"/>
-          <w:b/>
-          <w:sz w:val="32"/>
-        </w:rPr>
-        <w:t xml:space="preserve"> 28 Distrito Escolar 10. "República Francesa"</w:t>
+        <w:t>Escuela Técnica Nº 28 Distrito Escolar 10. "República Francesa"</w:t>
       </w:r>
     </w:p>
     <w:p>
@@ -120,7 +102,7 @@
                     </pic:cNvPicPr>
                   </pic:nvPicPr>
                   <pic:blipFill>
-                    <a:blip r:embed="rId8" cstate="print">
+                    <a:blip r:embed="rId9" cstate="print">
                       <a:extLst>
                         <a:ext uri="{28A0092B-C50C-407E-A947-70E740481C1C}">
                           <a14:useLocalDpi xmlns:a14="http://schemas.microsoft.com/office/drawing/2010/main" val="0"/>
@@ -357,7 +339,6 @@
                 <w:sz w:val="28"/>
               </w:rPr>
             </w:pPr>
-            <w:proofErr w:type="spellStart"/>
             <w:r>
               <w:rPr>
                 <w:rFonts w:ascii="Times New Roman" w:hAnsi="Times New Roman"/>
@@ -366,22 +347,13 @@
               </w:rPr>
               <w:t>N°</w:t>
             </w:r>
-            <w:proofErr w:type="spellEnd"/>
             <w:r>
               <w:rPr>
                 <w:rFonts w:ascii="Times New Roman" w:hAnsi="Times New Roman"/>
                 <w:b/>
                 <w:sz w:val="28"/>
               </w:rPr>
-              <w:t xml:space="preserve"> </w:t>
-            </w:r>
-            <w:r>
-              <w:rPr>
-                <w:rFonts w:ascii="Times New Roman" w:hAnsi="Times New Roman"/>
-                <w:b/>
-                <w:sz w:val="28"/>
-              </w:rPr>
-              <w:t>Entrega</w:t>
+              <w:t xml:space="preserve"> Entrega</w:t>
             </w:r>
             <w:r>
               <w:rPr>
@@ -443,7 +415,6 @@
                 <w:sz w:val="28"/>
               </w:rPr>
             </w:pPr>
-            <w:proofErr w:type="gramStart"/>
             <w:r>
               <w:rPr>
                 <w:rFonts w:ascii="Times New Roman" w:hAnsi="Times New Roman"/>
@@ -452,7 +423,6 @@
               </w:rPr>
               <w:t>Denominación :</w:t>
             </w:r>
-            <w:proofErr w:type="gramEnd"/>
           </w:p>
         </w:tc>
         <w:tc>
@@ -1391,9 +1361,8 @@
           <w:sz w:val="24"/>
           <w:szCs w:val="24"/>
         </w:rPr>
-        <w:t>……</w:t>
-      </w:r>
-      <w:proofErr w:type="gramStart"/>
+        <w:t>…………</w:t>
+      </w:r>
       <w:r>
         <w:rPr>
           <w:rFonts w:ascii="Arial" w:hAnsi="Arial" w:cs="Arial"/>
@@ -1401,7 +1370,7 @@
           <w:sz w:val="24"/>
           <w:szCs w:val="24"/>
         </w:rPr>
-        <w:t>……</w:t>
+        <w:t>.</w:t>
       </w:r>
       <w:r>
         <w:rPr>
@@ -1410,9 +1379,17 @@
           <w:sz w:val="24"/>
           <w:szCs w:val="24"/>
         </w:rPr>
+        <w:t>…</w:t>
+      </w:r>
+      <w:r>
+        <w:rPr>
+          <w:rFonts w:ascii="Arial" w:hAnsi="Arial" w:cs="Arial"/>
+          <w:b/>
+          <w:sz w:val="24"/>
+          <w:szCs w:val="24"/>
+        </w:rPr>
         <w:t>.</w:t>
       </w:r>
-      <w:proofErr w:type="gramEnd"/>
       <w:r>
         <w:rPr>
           <w:rFonts w:ascii="Arial" w:hAnsi="Arial" w:cs="Arial"/>
@@ -1429,7 +1406,7 @@
           <w:sz w:val="24"/>
           <w:szCs w:val="24"/>
         </w:rPr>
-        <w:t>.</w:t>
+        <w:t>..</w:t>
       </w:r>
       <w:r>
         <w:rPr>
@@ -1438,34 +1415,7 @@
           <w:sz w:val="24"/>
           <w:szCs w:val="24"/>
         </w:rPr>
-        <w:t>…</w:t>
-      </w:r>
-      <w:r>
-        <w:rPr>
-          <w:rFonts w:ascii="Arial" w:hAnsi="Arial" w:cs="Arial"/>
-          <w:b/>
-          <w:sz w:val="24"/>
-          <w:szCs w:val="24"/>
-        </w:rPr>
-        <w:t>..</w:t>
-      </w:r>
-      <w:r>
-        <w:rPr>
-          <w:rFonts w:ascii="Arial" w:hAnsi="Arial" w:cs="Arial"/>
-          <w:b/>
-          <w:sz w:val="24"/>
-          <w:szCs w:val="24"/>
-        </w:rPr>
-        <w:t>………………………………</w:t>
-      </w:r>
-      <w:r>
-        <w:rPr>
-          <w:rFonts w:ascii="Arial" w:hAnsi="Arial" w:cs="Arial"/>
-          <w:b/>
-          <w:sz w:val="24"/>
-          <w:szCs w:val="24"/>
-        </w:rPr>
-        <w:t>……………………Pág.4</w:t>
+        <w:t>……………………………………………………Pág.4</w:t>
       </w:r>
     </w:p>
     <w:p>
@@ -1620,27 +1570,7 @@
           <w:sz w:val="24"/>
           <w:szCs w:val="24"/>
         </w:rPr>
-        <w:t>…………………………………………………………………</w:t>
-      </w:r>
-      <w:proofErr w:type="gramStart"/>
-      <w:r>
-        <w:rPr>
-          <w:rFonts w:ascii="Arial" w:hAnsi="Arial" w:cs="Arial"/>
-          <w:b/>
-          <w:sz w:val="24"/>
-          <w:szCs w:val="24"/>
-        </w:rPr>
-        <w:t>…….</w:t>
-      </w:r>
-      <w:proofErr w:type="gramEnd"/>
-      <w:r>
-        <w:rPr>
-          <w:rFonts w:ascii="Arial" w:hAnsi="Arial" w:cs="Arial"/>
-          <w:b/>
-          <w:sz w:val="24"/>
-          <w:szCs w:val="24"/>
-        </w:rPr>
-        <w:t>Pág.1</w:t>
+        <w:t>……………………………………………………………………….Pág.1</w:t>
       </w:r>
       <w:r>
         <w:rPr>
@@ -1751,7 +1681,7 @@
     </w:p>
     <w:p>
       <w:pPr>
-        <w:pStyle w:val="ListParagraph"/>
+        <w:pStyle w:val="Prrafodelista"/>
         <w:numPr>
           <w:ilvl w:val="0"/>
           <w:numId w:val="5"/>
@@ -1771,7 +1701,7 @@
     </w:p>
     <w:p>
       <w:pPr>
-        <w:pStyle w:val="ListParagraph"/>
+        <w:pStyle w:val="Prrafodelista"/>
         <w:rPr>
           <w:sz w:val="28"/>
           <w:szCs w:val="28"/>
@@ -1787,7 +1717,7 @@
     </w:p>
     <w:p>
       <w:pPr>
-        <w:pStyle w:val="ListParagraph"/>
+        <w:pStyle w:val="Prrafodelista"/>
         <w:rPr>
           <w:sz w:val="28"/>
           <w:szCs w:val="28"/>
@@ -1796,7 +1726,7 @@
     </w:p>
     <w:p>
       <w:pPr>
-        <w:pStyle w:val="ListParagraph"/>
+        <w:pStyle w:val="Prrafodelista"/>
         <w:numPr>
           <w:ilvl w:val="0"/>
           <w:numId w:val="5"/>
@@ -1816,7 +1746,7 @@
     </w:p>
     <w:p>
       <w:pPr>
-        <w:pStyle w:val="ListParagraph"/>
+        <w:pStyle w:val="Prrafodelista"/>
         <w:rPr>
           <w:sz w:val="28"/>
           <w:szCs w:val="28"/>
@@ -1896,7 +1826,7 @@
     </w:p>
     <w:p>
       <w:pPr>
-        <w:pStyle w:val="ListParagraph"/>
+        <w:pStyle w:val="Prrafodelista"/>
         <w:rPr>
           <w:sz w:val="28"/>
           <w:szCs w:val="28"/>
@@ -1905,7 +1835,7 @@
     </w:p>
     <w:p>
       <w:pPr>
-        <w:pStyle w:val="ListParagraph"/>
+        <w:pStyle w:val="Prrafodelista"/>
         <w:numPr>
           <w:ilvl w:val="0"/>
           <w:numId w:val="5"/>
@@ -1941,7 +1871,7 @@
     </w:p>
     <w:p>
       <w:pPr>
-        <w:pStyle w:val="ListParagraph"/>
+        <w:pStyle w:val="Prrafodelista"/>
         <w:rPr>
           <w:sz w:val="28"/>
           <w:szCs w:val="28"/>
@@ -1971,7 +1901,7 @@
     </w:p>
     <w:p>
       <w:pPr>
-        <w:pStyle w:val="ListParagraph"/>
+        <w:pStyle w:val="Prrafodelista"/>
         <w:rPr>
           <w:sz w:val="28"/>
           <w:szCs w:val="28"/>
@@ -1980,7 +1910,7 @@
     </w:p>
     <w:p>
       <w:pPr>
-        <w:pStyle w:val="ListParagraph"/>
+        <w:pStyle w:val="Prrafodelista"/>
         <w:numPr>
           <w:ilvl w:val="0"/>
           <w:numId w:val="5"/>
@@ -2000,7 +1930,7 @@
     </w:p>
     <w:p>
       <w:pPr>
-        <w:pStyle w:val="ListParagraph"/>
+        <w:pStyle w:val="Prrafodelista"/>
         <w:rPr>
           <w:sz w:val="28"/>
           <w:szCs w:val="28"/>
@@ -2130,7 +2060,7 @@
     </w:p>
     <w:p>
       <w:pPr>
-        <w:pStyle w:val="ListParagraph"/>
+        <w:pStyle w:val="Prrafodelista"/>
         <w:ind w:left="0"/>
         <w:rPr>
           <w:sz w:val="28"/>
@@ -2163,7 +2093,7 @@
     </w:p>
     <w:p>
       <w:pPr>
-        <w:pStyle w:val="ListParagraph"/>
+        <w:pStyle w:val="Prrafodelista"/>
         <w:ind w:left="0"/>
         <w:rPr>
           <w:sz w:val="28"/>
@@ -2173,7 +2103,7 @@
     </w:p>
     <w:p>
       <w:pPr>
-        <w:pStyle w:val="ListParagraph"/>
+        <w:pStyle w:val="Prrafodelista"/>
         <w:ind w:left="0"/>
         <w:jc w:val="center"/>
         <w:rPr>
@@ -2197,7 +2127,7 @@
     </w:p>
     <w:p>
       <w:pPr>
-        <w:pStyle w:val="ListParagraph"/>
+        <w:pStyle w:val="Prrafodelista"/>
         <w:ind w:left="0"/>
         <w:rPr>
           <w:sz w:val="28"/>
@@ -2217,6 +2147,7 @@
           <w:noProof/>
           <w:sz w:val="28"/>
           <w:szCs w:val="28"/>
+          <w:lang w:eastAsia="es-AR"/>
         </w:rPr>
         <w:drawing>
           <wp:inline distT="0" distB="0" distL="0" distR="0" wp14:anchorId="1E8405E3" wp14:editId="588250AC">
@@ -2234,7 +2165,7 @@
                     <pic:cNvPicPr/>
                   </pic:nvPicPr>
                   <pic:blipFill rotWithShape="1">
-                    <a:blip r:embed="rId9">
+                    <a:blip r:embed="rId10">
                       <a:extLst>
                         <a:ext uri="{28A0092B-C50C-407E-A947-70E740481C1C}">
                           <a14:useLocalDpi xmlns:a14="http://schemas.microsoft.com/office/drawing/2010/main" val="0"/>
@@ -2371,23 +2302,11 @@
           <w:attr w:name="ProductID" w:val="la Ciudad Aut￳noma"/>
         </w:smartTagPr>
         <w:r>
-          <w:t>la Ci</w:t>
-        </w:r>
-        <w:r>
-          <w:t>u</w:t>
-        </w:r>
-        <w:r>
-          <w:t>dad Autónoma</w:t>
+          <w:t>la Ciudad Autónoma</w:t>
         </w:r>
       </w:smartTag>
       <w:r>
-        <w:t xml:space="preserve"> de Buenos Aires, pudiendo, por resolución de los socios, est</w:t>
-      </w:r>
-      <w:r>
-        <w:t>a</w:t>
-      </w:r>
-      <w:r>
-        <w:t xml:space="preserve">blecer sucursales en cualquier lugar de </w:t>
+        <w:t xml:space="preserve"> de Buenos Aires, pudiendo, por resolución de los socios, establecer sucursales en cualquier lugar de </w:t>
       </w:r>
       <w:smartTag w:uri="urn:schemas-microsoft-com:office:smarttags" w:element="PersonName">
         <w:smartTagPr>
@@ -2398,25 +2317,13 @@
         </w:r>
       </w:smartTag>
       <w:r>
-        <w:t xml:space="preserve"> y/o del ext</w:t>
-      </w:r>
-      <w:r>
-        <w:t>e</w:t>
-      </w:r>
-      <w:r>
-        <w:t>rior</w:t>
+        <w:t xml:space="preserve"> y/o del exterior</w:t>
       </w:r>
       <w:r>
         <w:t xml:space="preserve">. </w:t>
       </w:r>
       <w:r>
-        <w:t>SEGUNDA: DURACIÓN: Su duración es de 99 años contados a pa</w:t>
-      </w:r>
-      <w:r>
-        <w:t>r</w:t>
-      </w:r>
-      <w:r>
-        <w:t>tir de su inscripción en el Re</w:t>
+        <w:t>SEGUNDA: DURACIÓN: Su duración es de 99 años contados a partir de su inscripción en el Re</w:t>
       </w:r>
       <w:r>
         <w:softHyphen/>
@@ -2428,19 +2335,7 @@
       </w:r>
       <w:r>
         <w:softHyphen/>
-        <w:t>cio - Inspección G</w:t>
-      </w:r>
-      <w:r>
-        <w:t>e</w:t>
-      </w:r>
-      <w:r>
-        <w:t>neral de Justicia de esta ci</w:t>
-      </w:r>
-      <w:r>
-        <w:t>u</w:t>
-      </w:r>
-      <w:r>
-        <w:t xml:space="preserve">dad. TERCERA: OBJETO SOCIAL: </w:t>
+        <w:t xml:space="preserve">cio - Inspección General de Justicia de esta ciudad. TERCERA: OBJETO SOCIAL: </w:t>
       </w:r>
       <w:r>
         <w:t>La sociedad tiene por objeto realizar por cuenta propia o de terceros o asociada a terceros en el país y en el extranjero las siguientes actividades: (Agregar Objeto Social). Ejercer representaciones y mandatos, dar y aceptar comisiones, distribuciones, consignaciones, administración de bienes y capitales de empresas en general, nacionales o extranjeras y realizar negocios por cuenta y orden de terceros. Importación y exportación: de toda clase de materias primas, productos elaborados y semielaborados y toda clase de mercaderías. Comercial: compra, venta, permuta, consignación, fraccionamiento, abastecimiento, distribución mayorista y minorista y todo otro tipo de comercialización de materias primas o elaboradas, productos alimenticios, comestibles, bebidas, perfumería, bazar y menaje y demás productos afines en supermercados o similares. A tales fines la sociedad tiene plena capacidad jurídica para realizar contratos, adquirir derechos, tomar representaciones que se relacionen con su objeto, contraer obligaciones y ejercer todos los actos que no sean prohibidos por las leyes o por este contrato.-</w:t>
@@ -2464,23 +2359,11 @@
         <w:t>epresentado en 1000</w:t>
       </w:r>
       <w:r>
-        <w:t xml:space="preserve"> cuotas sociales de cien pesos ($ 100) valor nominal cada una y un (1) voto por cada cuota social, t</w:t>
-      </w:r>
-      <w:r>
-        <w:t>o</w:t>
-      </w:r>
-      <w:r>
-        <w:t xml:space="preserve">talmente suscripto en este acto por los socios en la proporción de su </w:t>
+        <w:t xml:space="preserve"> cuotas sociales de cien pesos ($ 100) valor nominal cada una y un (1) voto por cada cuota social, totalmente suscripto en este acto por los socios en la proporción de su </w:t>
       </w:r>
       <w:proofErr w:type="spellStart"/>
       <w:r>
-        <w:t>part</w:t>
-      </w:r>
-      <w:r>
-        <w:t>i</w:t>
-      </w:r>
-      <w:r>
-        <w:t>cipación..QUINTA</w:t>
+        <w:t>participación..QUINTA</w:t>
       </w:r>
       <w:proofErr w:type="spellEnd"/>
       <w:r>
@@ -2495,25 +2378,7 @@
         </w:r>
       </w:smartTag>
       <w:r>
-        <w:t>: La administración, representación legal y uso de la firma social est</w:t>
-      </w:r>
-      <w:r>
-        <w:t>a</w:t>
-      </w:r>
-      <w:r>
-        <w:t>rá  a cargo de uno o más gerentes, socios o no, con firma indistinta por tiempo indeterminado. En tal carácter tienen todas las facultades para realizar los actos y contratos tendientes al cumplimiento del objeto social. Cada gerente otorgara a favor de la sociedad y en respaldo de su gestión de administración un monto equivalente al importe y de acuerdo con los requisitos que establezcan las reglamentaciones vigentes en cada oportunidad.- SEXTA: DE LAS RESOLUCIONES SOCIALES: Las resoluciones sociales se adopt</w:t>
-      </w:r>
-      <w:r>
-        <w:t>a</w:t>
-      </w:r>
-      <w:r>
-        <w:t>rán en la forma dispuesta en el artículo 159 de la ley 19.550.- Toda comunicación o citación a los s</w:t>
-      </w:r>
-      <w:r>
-        <w:t>o</w:t>
-      </w:r>
-      <w:r>
-        <w:t>cios se suje</w:t>
+        <w:t>: La administración, representación legal y uso de la firma social estará  a cargo de uno o más gerentes, socios o no, con firma indistinta por tiempo indeterminado. En tal carácter tienen todas las facultades para realizar los actos y contratos tendientes al cumplimiento del objeto social. Cada gerente otorgara a favor de la sociedad y en respaldo de su gestión de administración un monto equivalente al importe y de acuerdo con los requisitos que establezcan las reglamentaciones vigentes en cada oportunidad.- SEXTA: DE LAS RESOLUCIONES SOCIALES: Las resoluciones sociales se adoptarán en la forma dispuesta en el artículo 159 de la ley 19.550.- Toda comunicación o citación a los socios se suje</w:t>
       </w:r>
       <w:r>
         <w:softHyphen/>
@@ -2528,13 +2393,7 @@
         </w:r>
       </w:smartTag>
       <w:r>
-        <w:t xml:space="preserve"> LAS CUOTAS S</w:t>
-      </w:r>
-      <w:r>
-        <w:t>O</w:t>
-      </w:r>
-      <w:r>
-        <w:t>CIALES: Las cuotas sociales no pueden ser cedidas a extraños,</w:t>
+        <w:t xml:space="preserve"> LAS CUOTAS SOCIALES: Las cuotas sociales no pueden ser cedidas a extraños,</w:t>
       </w:r>
       <w:r>
         <w:t xml:space="preserve"> sino</w:t>
@@ -2557,79 +2416,7 @@
         <w:t>disposiciones de los artículos 152, en sus partes pertinentes, 153, 154, y 150 de la ley 19.550.</w:t>
       </w:r>
       <w:r>
-        <w:t xml:space="preserve"> OCTAVA: FALLECIMIENTO DE SOCIOS: En caso de fallecimiento de cua</w:t>
-      </w:r>
-      <w:r>
-        <w:t>l</w:t>
-      </w:r>
-      <w:r>
-        <w:t>quier de los socios, sus herederos se incorporarán a la sociedad por las cuotas sociales del socio fallecido. Su incorporación se hará efectiva cuando acrediten la calidad de herederos y en el ínterin serán represe</w:t>
-      </w:r>
-      <w:r>
-        <w:t>n</w:t>
-      </w:r>
-      <w:r>
-        <w:t>tados por el administrador de la sucesión. En caso de pretender realizar los her</w:t>
-      </w:r>
-      <w:r>
-        <w:t>e</w:t>
-      </w:r>
-      <w:r>
-        <w:t>deros del socio fallecido la transferencia de las cuotas sociales a te</w:t>
-      </w:r>
-      <w:r>
-        <w:t>r</w:t>
-      </w:r>
-      <w:r>
-        <w:t>ceros, la sociedad o los socios podrán ejercer la opción de co</w:t>
-      </w:r>
-      <w:r>
-        <w:t>m</w:t>
-      </w:r>
-      <w:r>
-        <w:t>pra por el mismo precio, dentro de los quince (15) días hábiles de haberse comunic</w:t>
-      </w:r>
-      <w:r>
-        <w:t>a</w:t>
-      </w:r>
-      <w:r>
-        <w:t>do a la gerencia el propósito de ceder la que deberá ponerlo en conoc</w:t>
-      </w:r>
-      <w:r>
-        <w:t>i</w:t>
-      </w:r>
-      <w:r>
-        <w:t>miento de los socios en forma inm</w:t>
-      </w:r>
-      <w:r>
-        <w:t>e</w:t>
-      </w:r>
-      <w:r>
-        <w:t>diata y por medio fehaciente. NOVENA: CIERRE DEL EJERCICIO SOCIAL: El ejercicio social cierra en la misma fecha de cada año, en la cual se realizará el Balance General que se pondrá a disposición de los socios con no menos de quince (15) días hábiles de anticipación para su consid</w:t>
-      </w:r>
-      <w:r>
-        <w:t>e</w:t>
-      </w:r>
-      <w:r>
-        <w:t>ración. DÉCIMA: DE LAS UTILIDADES: De las utilidades líquidas y realiz</w:t>
-      </w:r>
-      <w:r>
-        <w:t>a</w:t>
-      </w:r>
-      <w:r>
-        <w:t>das se destinará: a) El cinco por ciento (5%) al Fondo de Reserva Legal hasta alcanzar el veinte por ciento (20%) del capital social; b) El i</w:t>
-      </w:r>
-      <w:r>
-        <w:t>m</w:t>
-      </w:r>
-      <w:r>
-        <w:t>porte que se est</w:t>
-      </w:r>
-      <w:r>
-        <w:t>a</w:t>
-      </w:r>
-      <w:r>
-        <w:t>b</w:t>
+        <w:t xml:space="preserve"> OCTAVA: FALLECIMIENTO DE SOCIOS: En caso de fallecimiento de cualquier de los socios, sus herederos se incorporarán a la sociedad por las cuotas sociales del socio fallecido. Su incorporación se hará efectiva cuando acrediten la calidad de herederos y en el ínterin serán representados por el administrador de la sucesión. En caso de pretender realizar los herederos del socio fallecido la transferencia de las cuotas sociales a terceros, la sociedad o los socios podrán ejercer la opción de compra por el mismo precio, dentro de los quince (15) días hábiles de haberse comunicado a la gerencia el propósito de ceder la que deberá ponerlo en conocimiento de los socios en forma inmediata y por medio fehaciente. NOVENA: CIERRE DEL EJERCICIO SOCIAL: El ejercicio social cierra en la misma fecha de cada año, en la cual se realizará el Balance General que se pondrá a disposición de los socios con no menos de quince (15) días hábiles de anticipación para su consideración. DÉCIMA: DE LAS UTILIDADES: De las utilidades líquidas y realizadas se destinará: a) El cinco por ciento (5%) al Fondo de Reserva Legal hasta alcanzar el veinte por ciento (20%) del capital social; b) El importe que se estab</w:t>
       </w:r>
       <w:r>
         <w:t>lezca para la retribución del Gerente</w:t>
@@ -2639,19 +2426,7 @@
       </w:r>
       <w:r>
         <w:softHyphen/>
-        <w:t>nente, previa deducción de cualquier otra reserva que los socios dispusieran constituir, se distr</w:t>
-      </w:r>
-      <w:r>
-        <w:t>i</w:t>
-      </w:r>
-      <w:r>
-        <w:t>buirá  entre los mismos en proporción al capital suscripto, d</w:t>
-      </w:r>
-      <w:r>
-        <w:t>e</w:t>
-      </w:r>
-      <w:r>
-        <w:t xml:space="preserve">ntro del año de su </w:t>
+        <w:t xml:space="preserve">nente, previa deducción de cualquier otra reserva que los socios dispusieran constituir, se distribuirá  entre los mismos en proporción al capital suscripto, dentro del año de su </w:t>
       </w:r>
       <w:proofErr w:type="spellStart"/>
       <w:r>
@@ -2681,25 +2456,13 @@
         </w:r>
       </w:smartTag>
       <w:r>
-        <w:t>: Disuelta la sociedad por cua</w:t>
-      </w:r>
-      <w:r>
-        <w:t>l</w:t>
-      </w:r>
-      <w:r>
-        <w:t>quiera de las causales previstas en el artículo 94 de la ley 19.550, la liquidación será practic</w:t>
+        <w:t>: Disuelta la sociedad por cualquiera de las causales previstas en el artículo 94 de la ley 19.550, la liquidación será practic</w:t>
       </w:r>
       <w:r>
         <w:t>ada por el gerente</w:t>
       </w:r>
       <w:r>
-        <w:t xml:space="preserve"> o por la persona que d</w:t>
-      </w:r>
-      <w:r>
-        <w:t>e</w:t>
-      </w:r>
-      <w:r>
-        <w:t>signen los socios.-</w:t>
+        <w:t xml:space="preserve"> o por la persona que designen los socios.-</w:t>
       </w:r>
     </w:p>
     <w:p>
@@ -2863,83 +2626,25 @@
           <w:bCs/>
           <w:iCs/>
         </w:rPr>
-        <w:t>Queda así su</w:t>
+        <w:t>Queda así suscripto el cien por ciento (100%) del capital social</w:t>
       </w:r>
       <w:r>
         <w:rPr>
           <w:rFonts w:cs="Courier New"/>
-          <w:bCs/>
-          <w:iCs/>
-        </w:rPr>
-        <w:t>s</w:t>
+        </w:rPr>
+        <w:t>.- El setenta y cinco por ciento (75%) restante del capital social será integrado por los socios en el plazo de dos (2) años a contar de la inscripción del presente contrato social en el Regis</w:t>
       </w:r>
       <w:r>
         <w:rPr>
           <w:rFonts w:cs="Courier New"/>
-          <w:bCs/>
-          <w:iCs/>
-        </w:rPr>
-        <w:t>cripto el cien por ciento (100%) del capital social</w:t>
+        </w:rPr>
+        <w:t>tro Público de Comercio – I</w:t>
       </w:r>
       <w:r>
         <w:rPr>
           <w:rFonts w:cs="Courier New"/>
         </w:rPr>
-        <w:t>.- El sete</w:t>
-      </w:r>
-      <w:r>
-        <w:rPr>
-          <w:rFonts w:cs="Courier New"/>
-        </w:rPr>
-        <w:t>n</w:t>
-      </w:r>
-      <w:r>
-        <w:rPr>
-          <w:rFonts w:cs="Courier New"/>
-        </w:rPr>
-        <w:t>ta y cinco por ciento (75%) restante del capital social será integrado por los s</w:t>
-      </w:r>
-      <w:r>
-        <w:rPr>
-          <w:rFonts w:cs="Courier New"/>
-        </w:rPr>
-        <w:t>o</w:t>
-      </w:r>
-      <w:r>
-        <w:rPr>
-          <w:rFonts w:cs="Courier New"/>
-        </w:rPr>
-        <w:t>cios en el plazo de dos (2) años a contar de la inscripción del presente contrato social en el Regi</w:t>
-      </w:r>
-      <w:r>
-        <w:rPr>
-          <w:rFonts w:cs="Courier New"/>
-        </w:rPr>
-        <w:t>s</w:t>
-      </w:r>
-      <w:r>
-        <w:rPr>
-          <w:rFonts w:cs="Courier New"/>
-        </w:rPr>
-        <w:t>tro Público de Comercio – I</w:t>
-      </w:r>
-      <w:r>
-        <w:rPr>
-          <w:rFonts w:cs="Courier New"/>
-        </w:rPr>
-        <w:t>nspección General de Justicia de esta ciudad y dentro de d</w:t>
-      </w:r>
-      <w:r>
-        <w:rPr>
-          <w:rFonts w:cs="Courier New"/>
-        </w:rPr>
-        <w:t>i</w:t>
-      </w:r>
-      <w:r>
-        <w:rPr>
-          <w:rFonts w:cs="Courier New"/>
-        </w:rPr>
-        <w:t>cho plazo en la oportunidad que lo resuelvan los socios</w:t>
+        <w:t>nspección General de Justicia de esta ciudad y dentro de dicho plazo en la oportunidad que lo resuelvan los socios</w:t>
       </w:r>
       <w:r>
         <w:rPr>
@@ -2969,146 +2674,118 @@
           <w:rFonts w:cs="Courier New"/>
           <w:bCs/>
         </w:rPr>
-        <w:t>G</w:t>
+        <w:t>Ge</w:t>
       </w:r>
       <w:r>
         <w:rPr>
           <w:rFonts w:cs="Courier New"/>
           <w:bCs/>
         </w:rPr>
-        <w:t>e</w:t>
+        <w:t>rente</w:t>
+      </w:r>
+      <w:r>
+        <w:rPr>
+          <w:rFonts w:cs="Courier New"/>
+          <w:iCs/>
+        </w:rPr>
+        <w:t xml:space="preserve"> a</w:t>
+      </w:r>
+      <w:r>
+        <w:rPr>
+          <w:rFonts w:cs="Courier New"/>
+          <w:iCs/>
+        </w:rPr>
+        <w:t xml:space="preserve"> los socios Señores Ybarra Kevin, Cheng Carlos, </w:t>
+      </w:r>
+      <w:proofErr w:type="spellStart"/>
+      <w:r>
+        <w:rPr>
+          <w:rFonts w:cs="Courier New"/>
+          <w:iCs/>
+        </w:rPr>
+        <w:t>Reloz</w:t>
+      </w:r>
+      <w:proofErr w:type="spellEnd"/>
+      <w:r>
+        <w:rPr>
+          <w:rFonts w:cs="Courier New"/>
+          <w:iCs/>
+        </w:rPr>
+        <w:t xml:space="preserve"> Ricardo y </w:t>
+      </w:r>
+      <w:proofErr w:type="spellStart"/>
+      <w:r>
+        <w:rPr>
+          <w:rFonts w:cs="Courier New"/>
+          <w:iCs/>
+        </w:rPr>
+        <w:t>Waisman</w:t>
+      </w:r>
+      <w:proofErr w:type="spellEnd"/>
+      <w:r>
+        <w:rPr>
+          <w:rFonts w:cs="Courier New"/>
+          <w:iCs/>
+        </w:rPr>
+        <w:t xml:space="preserve"> </w:t>
+      </w:r>
+      <w:proofErr w:type="spellStart"/>
+      <w:r>
+        <w:rPr>
+          <w:rFonts w:cs="Courier New"/>
+          <w:iCs/>
+        </w:rPr>
+        <w:t>Matias</w:t>
+      </w:r>
+      <w:proofErr w:type="spellEnd"/>
+      <w:r>
+        <w:rPr>
+          <w:rFonts w:cs="Courier New"/>
+          <w:iCs/>
+        </w:rPr>
+        <w:t>, cuyos datos personales fueron precedentemente relacionados en este instrumento quien acepta</w:t>
+      </w:r>
+      <w:r>
+        <w:rPr>
+          <w:rFonts w:cs="Courier New"/>
+          <w:iCs/>
+        </w:rPr>
+        <w:t xml:space="preserve"> el cargo en este acto y </w:t>
       </w:r>
       <w:r>
         <w:rPr>
           <w:rFonts w:cs="Courier New"/>
           <w:bCs/>
         </w:rPr>
-        <w:t>rente</w:t>
+        <w:t>declara</w:t>
+      </w:r>
+      <w:r>
+        <w:rPr>
+          <w:rFonts w:cs="Courier New"/>
+          <w:bCs/>
+        </w:rPr>
+        <w:t xml:space="preserve"> ba</w:t>
+      </w:r>
+      <w:r>
+        <w:rPr>
+          <w:rFonts w:cs="Courier New"/>
+          <w:bCs/>
+        </w:rPr>
+        <w:t>jo juramento de ley y garantiza</w:t>
       </w:r>
       <w:r>
         <w:rPr>
           <w:rFonts w:cs="Courier New"/>
           <w:iCs/>
         </w:rPr>
-        <w:t xml:space="preserve"> a</w:t>
+        <w:t xml:space="preserve"> que no está</w:t>
       </w:r>
       <w:r>
         <w:rPr>
           <w:rFonts w:cs="Courier New"/>
           <w:iCs/>
         </w:rPr>
-        <w:t xml:space="preserve"> los socios Señores Ybarra Kevin, Cheng Carlos, </w:t>
-      </w:r>
-      <w:proofErr w:type="spellStart"/>
-      <w:r>
-        <w:rPr>
-          <w:rFonts w:cs="Courier New"/>
-          <w:iCs/>
-        </w:rPr>
-        <w:t>Reloz</w:t>
-      </w:r>
-      <w:proofErr w:type="spellEnd"/>
-      <w:r>
-        <w:rPr>
-          <w:rFonts w:cs="Courier New"/>
-          <w:iCs/>
-        </w:rPr>
-        <w:t xml:space="preserve"> Ricardo y </w:t>
-      </w:r>
-      <w:proofErr w:type="spellStart"/>
-      <w:r>
-        <w:rPr>
-          <w:rFonts w:cs="Courier New"/>
-          <w:iCs/>
-        </w:rPr>
-        <w:t>Waisman</w:t>
-      </w:r>
-      <w:proofErr w:type="spellEnd"/>
-      <w:r>
-        <w:rPr>
-          <w:rFonts w:cs="Courier New"/>
-          <w:iCs/>
-        </w:rPr>
-        <w:t xml:space="preserve"> </w:t>
-      </w:r>
-      <w:proofErr w:type="spellStart"/>
-      <w:r>
-        <w:rPr>
-          <w:rFonts w:cs="Courier New"/>
-          <w:iCs/>
-        </w:rPr>
-        <w:t>Matias</w:t>
-      </w:r>
-      <w:proofErr w:type="spellEnd"/>
-      <w:r>
-        <w:rPr>
-          <w:rFonts w:cs="Courier New"/>
-          <w:iCs/>
-        </w:rPr>
-        <w:t>, cuyos datos personales fueron precedentemente relacionados en este instrumento quien acepta</w:t>
-      </w:r>
-      <w:r>
-        <w:rPr>
-          <w:rFonts w:cs="Courier New"/>
-          <w:iCs/>
-        </w:rPr>
-        <w:t xml:space="preserve"> el cargo en este acto y </w:t>
-      </w:r>
-      <w:r>
-        <w:rPr>
-          <w:rFonts w:cs="Courier New"/>
-          <w:bCs/>
-        </w:rPr>
-        <w:t>declara</w:t>
-      </w:r>
-      <w:r>
-        <w:rPr>
-          <w:rFonts w:cs="Courier New"/>
-          <w:bCs/>
-        </w:rPr>
-        <w:t xml:space="preserve"> b</w:t>
-      </w:r>
-      <w:r>
-        <w:rPr>
-          <w:rFonts w:cs="Courier New"/>
-          <w:bCs/>
-        </w:rPr>
-        <w:t>a</w:t>
-      </w:r>
-      <w:r>
-        <w:rPr>
-          <w:rFonts w:cs="Courier New"/>
-          <w:bCs/>
-        </w:rPr>
-        <w:t>jo juramento de ley y garantiza</w:t>
-      </w:r>
-      <w:r>
-        <w:rPr>
-          <w:rFonts w:cs="Courier New"/>
-          <w:iCs/>
-        </w:rPr>
-        <w:t xml:space="preserve"> que no está</w:t>
-      </w:r>
-      <w:r>
-        <w:rPr>
-          <w:rFonts w:cs="Courier New"/>
-          <w:iCs/>
-        </w:rPr>
-        <w:t xml:space="preserve"> comprendidos en ni</w:t>
-      </w:r>
-      <w:r>
-        <w:rPr>
-          <w:rFonts w:cs="Courier New"/>
-          <w:iCs/>
-        </w:rPr>
-        <w:t>n</w:t>
-      </w:r>
-      <w:r>
-        <w:rPr>
-          <w:rFonts w:cs="Courier New"/>
-          <w:iCs/>
-        </w:rPr>
-        <w:t xml:space="preserve">guna de las inhabilidades ni incompatibilidades de </w:t>
+        <w:t xml:space="preserve"> comprendidos en ninguna de las inhabilidades ni incompatibilidades de </w:t>
       </w:r>
       <w:smartTag w:uri="urn:schemas-microsoft-com:office:smarttags" w:element="PersonName">
         <w:smartTagPr>
@@ -3127,21 +2804,7 @@
           <w:rFonts w:cs="Courier New"/>
           <w:iCs/>
         </w:rPr>
-        <w:t xml:space="preserve"> 19.550 de S</w:t>
-      </w:r>
-      <w:r>
-        <w:rPr>
-          <w:rFonts w:cs="Courier New"/>
-          <w:iCs/>
-        </w:rPr>
-        <w:t>o</w:t>
-      </w:r>
-      <w:r>
-        <w:rPr>
-          <w:rFonts w:cs="Courier New"/>
-          <w:iCs/>
-        </w:rPr>
-        <w:t>ciedades Comerciales, y constit</w:t>
+        <w:t xml:space="preserve"> 19.550 de Sociedades Comerciales, y constit</w:t>
       </w:r>
       <w:r>
         <w:rPr>
@@ -8182,6 +7845,7 @@
       <w:r>
         <w:rPr>
           <w:noProof/>
+          <w:lang w:eastAsia="es-AR"/>
         </w:rPr>
         <w:lastRenderedPageBreak/>
         <w:drawing>
@@ -8189,46 +7853,6 @@
             <wp:extent cx="2952750" cy="3990975"/>
             <wp:effectExtent l="0" t="0" r="0" b="9525"/>
             <wp:docPr id="6" name="Picture 6"/>
-            <wp:cNvGraphicFramePr>
-              <a:graphicFrameLocks xmlns:a="http://schemas.openxmlformats.org/drawingml/2006/main" noChangeAspect="1"/>
-            </wp:cNvGraphicFramePr>
-            <a:graphic xmlns:a="http://schemas.openxmlformats.org/drawingml/2006/main">
-              <a:graphicData uri="http://schemas.openxmlformats.org/drawingml/2006/picture">
-                <pic:pic xmlns:pic="http://schemas.openxmlformats.org/drawingml/2006/picture">
-                  <pic:nvPicPr>
-                    <pic:cNvPr id="1" name=""/>
-                    <pic:cNvPicPr/>
-                  </pic:nvPicPr>
-                  <pic:blipFill>
-                    <a:blip r:embed="rId10"/>
-                    <a:stretch>
-                      <a:fillRect/>
-                    </a:stretch>
-                  </pic:blipFill>
-                  <pic:spPr>
-                    <a:xfrm>
-                      <a:off x="0" y="0"/>
-                      <a:ext cx="2952750" cy="3990975"/>
-                    </a:xfrm>
-                    <a:prstGeom prst="rect">
-                      <a:avLst/>
-                    </a:prstGeom>
-                  </pic:spPr>
-                </pic:pic>
-              </a:graphicData>
-            </a:graphic>
-          </wp:inline>
-        </w:drawing>
-      </w:r>
-      <w:r>
-        <w:rPr>
-          <w:noProof/>
-        </w:rPr>
-        <w:drawing>
-          <wp:inline distT="0" distB="0" distL="0" distR="0" wp14:anchorId="297E9CC1" wp14:editId="79507060">
-            <wp:extent cx="2724150" cy="3638550"/>
-            <wp:effectExtent l="0" t="0" r="0" b="0"/>
-            <wp:docPr id="7" name="Picture 7"/>
             <wp:cNvGraphicFramePr>
               <a:graphicFrameLocks xmlns:a="http://schemas.openxmlformats.org/drawingml/2006/main" noChangeAspect="1"/>
             </wp:cNvGraphicFramePr>
@@ -8248,7 +7872,7 @@
                   <pic:spPr>
                     <a:xfrm>
                       <a:off x="0" y="0"/>
-                      <a:ext cx="2724150" cy="3638550"/>
+                      <a:ext cx="2952750" cy="3990975"/>
                     </a:xfrm>
                     <a:prstGeom prst="rect">
                       <a:avLst/>
@@ -8260,70 +7884,16 @@
           </wp:inline>
         </w:drawing>
       </w:r>
-    </w:p>
-    <w:p>
-      <w:pPr>
-        <w:rPr>
-          <w:rFonts w:ascii="Arial" w:hAnsi="Arial" w:cs="Arial"/>
-          <w:sz w:val="24"/>
-          <w:szCs w:val="24"/>
-        </w:rPr>
-      </w:pPr>
-      <w:proofErr w:type="spellStart"/>
-      <w:r>
-        <w:rPr>
-          <w:rFonts w:ascii="Arial" w:hAnsi="Arial" w:cs="Arial"/>
-          <w:sz w:val="24"/>
-          <w:szCs w:val="24"/>
-        </w:rPr>
-        <w:t>Nitendo</w:t>
-      </w:r>
-      <w:proofErr w:type="spellEnd"/>
-      <w:r>
-        <w:rPr>
-          <w:rFonts w:ascii="Arial" w:hAnsi="Arial" w:cs="Arial"/>
-          <w:sz w:val="24"/>
-          <w:szCs w:val="24"/>
-        </w:rPr>
-        <w:t xml:space="preserve"> </w:t>
-      </w:r>
-      <w:proofErr w:type="spellStart"/>
-      <w:r>
-        <w:rPr>
-          <w:rFonts w:ascii="Arial" w:hAnsi="Arial" w:cs="Arial"/>
-          <w:sz w:val="24"/>
-          <w:szCs w:val="24"/>
-        </w:rPr>
-        <w:t>Switch</w:t>
-      </w:r>
-      <w:proofErr w:type="spellEnd"/>
-      <w:r>
-        <w:rPr>
-          <w:rFonts w:ascii="Arial" w:hAnsi="Arial" w:cs="Arial"/>
-          <w:sz w:val="24"/>
-          <w:szCs w:val="24"/>
-        </w:rPr>
-        <w:t xml:space="preserve"> en la página de Alibaba</w:t>
-      </w:r>
-    </w:p>
-    <w:p>
-      <w:pPr>
-        <w:jc w:val="center"/>
-        <w:rPr>
-          <w:rFonts w:ascii="Arial" w:hAnsi="Arial" w:cs="Arial"/>
-          <w:sz w:val="24"/>
-          <w:szCs w:val="24"/>
-        </w:rPr>
-      </w:pPr>
       <w:r>
         <w:rPr>
           <w:noProof/>
+          <w:lang w:eastAsia="es-AR"/>
         </w:rPr>
         <w:drawing>
-          <wp:inline distT="0" distB="0" distL="0" distR="0" wp14:anchorId="31D82B92" wp14:editId="7716493C">
-            <wp:extent cx="4961988" cy="2628900"/>
+          <wp:inline distT="0" distB="0" distL="0" distR="0" wp14:anchorId="297E9CC1" wp14:editId="79507060">
+            <wp:extent cx="2724150" cy="3638550"/>
             <wp:effectExtent l="0" t="0" r="0" b="0"/>
-            <wp:docPr id="8" name="Picture 8"/>
+            <wp:docPr id="7" name="Picture 7"/>
             <wp:cNvGraphicFramePr>
               <a:graphicFrameLocks xmlns:a="http://schemas.openxmlformats.org/drawingml/2006/main" noChangeAspect="1"/>
             </wp:cNvGraphicFramePr>
@@ -8343,7 +7913,7 @@
                   <pic:spPr>
                     <a:xfrm>
                       <a:off x="0" y="0"/>
-                      <a:ext cx="4987433" cy="2642381"/>
+                      <a:ext cx="2724150" cy="3638550"/>
                     </a:xfrm>
                     <a:prstGeom prst="rect">
                       <a:avLst/>
@@ -8364,14 +7934,6 @@
           <w:szCs w:val="24"/>
         </w:rPr>
       </w:pPr>
-      <w:r>
-        <w:rPr>
-          <w:rFonts w:ascii="Arial" w:hAnsi="Arial" w:cs="Arial"/>
-          <w:sz w:val="24"/>
-          <w:szCs w:val="24"/>
-        </w:rPr>
-        <w:tab/>
-      </w:r>
       <w:proofErr w:type="spellStart"/>
       <w:r>
         <w:rPr>
@@ -8406,46 +7968,12 @@
           <w:sz w:val="24"/>
           <w:szCs w:val="24"/>
         </w:rPr>
-        <w:t xml:space="preserve"> en la página de Mercado</w:t>
-      </w:r>
-      <w:r>
-        <w:rPr>
-          <w:rFonts w:ascii="Arial" w:hAnsi="Arial" w:cs="Arial"/>
-          <w:sz w:val="24"/>
-          <w:szCs w:val="24"/>
-        </w:rPr>
-        <w:t xml:space="preserve"> L</w:t>
-      </w:r>
-      <w:r>
-        <w:rPr>
-          <w:rFonts w:ascii="Arial" w:hAnsi="Arial" w:cs="Arial"/>
-          <w:sz w:val="24"/>
-          <w:szCs w:val="24"/>
-        </w:rPr>
-        <w:t>ibre Argentina</w:t>
-      </w:r>
-    </w:p>
-    <w:p>
-      <w:pPr>
-        <w:rPr>
-          <w:rFonts w:ascii="Arial" w:hAnsi="Arial" w:cs="Arial"/>
-          <w:sz w:val="24"/>
-          <w:szCs w:val="24"/>
-        </w:rPr>
-      </w:pPr>
-    </w:p>
-    <w:p>
-      <w:pPr>
-        <w:rPr>
-          <w:rFonts w:ascii="Arial" w:hAnsi="Arial" w:cs="Arial"/>
-          <w:sz w:val="24"/>
-          <w:szCs w:val="24"/>
-        </w:rPr>
-      </w:pPr>
-    </w:p>
-    <w:p>
-      <w:pPr>
-        <w:ind w:firstLine="720"/>
+        <w:t xml:space="preserve"> en la página de Alibaba</w:t>
+      </w:r>
+    </w:p>
+    <w:p>
+      <w:pPr>
+        <w:jc w:val="center"/>
         <w:rPr>
           <w:rFonts w:ascii="Arial" w:hAnsi="Arial" w:cs="Arial"/>
           <w:sz w:val="24"/>
@@ -8455,13 +7983,13 @@
       <w:r>
         <w:rPr>
           <w:noProof/>
-        </w:rPr>
-        <w:lastRenderedPageBreak/>
+          <w:lang w:eastAsia="es-AR"/>
+        </w:rPr>
         <w:drawing>
-          <wp:inline distT="0" distB="0" distL="0" distR="0" wp14:anchorId="4F34F29C" wp14:editId="056202F8">
-            <wp:extent cx="4448175" cy="3540006"/>
-            <wp:effectExtent l="0" t="0" r="0" b="3810"/>
-            <wp:docPr id="5" name="Picture 5"/>
+          <wp:inline distT="0" distB="0" distL="0" distR="0" wp14:anchorId="31D82B92" wp14:editId="7716493C">
+            <wp:extent cx="4961988" cy="2628900"/>
+            <wp:effectExtent l="0" t="0" r="0" b="0"/>
+            <wp:docPr id="8" name="Picture 8"/>
             <wp:cNvGraphicFramePr>
               <a:graphicFrameLocks xmlns:a="http://schemas.openxmlformats.org/drawingml/2006/main" noChangeAspect="1"/>
             </wp:cNvGraphicFramePr>
@@ -8481,6 +8009,145 @@
                   <pic:spPr>
                     <a:xfrm>
                       <a:off x="0" y="0"/>
+                      <a:ext cx="4987433" cy="2642381"/>
+                    </a:xfrm>
+                    <a:prstGeom prst="rect">
+                      <a:avLst/>
+                    </a:prstGeom>
+                  </pic:spPr>
+                </pic:pic>
+              </a:graphicData>
+            </a:graphic>
+          </wp:inline>
+        </w:drawing>
+      </w:r>
+    </w:p>
+    <w:p>
+      <w:pPr>
+        <w:rPr>
+          <w:rFonts w:ascii="Arial" w:hAnsi="Arial" w:cs="Arial"/>
+          <w:sz w:val="24"/>
+          <w:szCs w:val="24"/>
+        </w:rPr>
+      </w:pPr>
+      <w:r>
+        <w:rPr>
+          <w:rFonts w:ascii="Arial" w:hAnsi="Arial" w:cs="Arial"/>
+          <w:sz w:val="24"/>
+          <w:szCs w:val="24"/>
+        </w:rPr>
+        <w:tab/>
+      </w:r>
+      <w:proofErr w:type="spellStart"/>
+      <w:r>
+        <w:rPr>
+          <w:rFonts w:ascii="Arial" w:hAnsi="Arial" w:cs="Arial"/>
+          <w:sz w:val="24"/>
+          <w:szCs w:val="24"/>
+        </w:rPr>
+        <w:t>Nitendo</w:t>
+      </w:r>
+      <w:proofErr w:type="spellEnd"/>
+      <w:r>
+        <w:rPr>
+          <w:rFonts w:ascii="Arial" w:hAnsi="Arial" w:cs="Arial"/>
+          <w:sz w:val="24"/>
+          <w:szCs w:val="24"/>
+        </w:rPr>
+        <w:t xml:space="preserve"> </w:t>
+      </w:r>
+      <w:proofErr w:type="spellStart"/>
+      <w:r>
+        <w:rPr>
+          <w:rFonts w:ascii="Arial" w:hAnsi="Arial" w:cs="Arial"/>
+          <w:sz w:val="24"/>
+          <w:szCs w:val="24"/>
+        </w:rPr>
+        <w:t>Switch</w:t>
+      </w:r>
+      <w:proofErr w:type="spellEnd"/>
+      <w:r>
+        <w:rPr>
+          <w:rFonts w:ascii="Arial" w:hAnsi="Arial" w:cs="Arial"/>
+          <w:sz w:val="24"/>
+          <w:szCs w:val="24"/>
+        </w:rPr>
+        <w:t xml:space="preserve"> en la página de Mercado</w:t>
+      </w:r>
+      <w:r>
+        <w:rPr>
+          <w:rFonts w:ascii="Arial" w:hAnsi="Arial" w:cs="Arial"/>
+          <w:sz w:val="24"/>
+          <w:szCs w:val="24"/>
+        </w:rPr>
+        <w:t xml:space="preserve"> L</w:t>
+      </w:r>
+      <w:r>
+        <w:rPr>
+          <w:rFonts w:ascii="Arial" w:hAnsi="Arial" w:cs="Arial"/>
+          <w:sz w:val="24"/>
+          <w:szCs w:val="24"/>
+        </w:rPr>
+        <w:t>ibre Argentina</w:t>
+      </w:r>
+    </w:p>
+    <w:p>
+      <w:pPr>
+        <w:rPr>
+          <w:rFonts w:ascii="Arial" w:hAnsi="Arial" w:cs="Arial"/>
+          <w:sz w:val="24"/>
+          <w:szCs w:val="24"/>
+        </w:rPr>
+      </w:pPr>
+    </w:p>
+    <w:p>
+      <w:pPr>
+        <w:rPr>
+          <w:rFonts w:ascii="Arial" w:hAnsi="Arial" w:cs="Arial"/>
+          <w:sz w:val="24"/>
+          <w:szCs w:val="24"/>
+        </w:rPr>
+      </w:pPr>
+    </w:p>
+    <w:p>
+      <w:pPr>
+        <w:ind w:firstLine="720"/>
+        <w:rPr>
+          <w:rFonts w:ascii="Arial" w:hAnsi="Arial" w:cs="Arial"/>
+          <w:sz w:val="24"/>
+          <w:szCs w:val="24"/>
+        </w:rPr>
+      </w:pPr>
+      <w:r>
+        <w:rPr>
+          <w:noProof/>
+          <w:lang w:eastAsia="es-AR"/>
+        </w:rPr>
+        <w:lastRenderedPageBreak/>
+        <w:drawing>
+          <wp:inline distT="0" distB="0" distL="0" distR="0" wp14:anchorId="4F34F29C" wp14:editId="056202F8">
+            <wp:extent cx="4448175" cy="3540006"/>
+            <wp:effectExtent l="0" t="0" r="0" b="3810"/>
+            <wp:docPr id="5" name="Picture 5"/>
+            <wp:cNvGraphicFramePr>
+              <a:graphicFrameLocks xmlns:a="http://schemas.openxmlformats.org/drawingml/2006/main" noChangeAspect="1"/>
+            </wp:cNvGraphicFramePr>
+            <a:graphic xmlns:a="http://schemas.openxmlformats.org/drawingml/2006/main">
+              <a:graphicData uri="http://schemas.openxmlformats.org/drawingml/2006/picture">
+                <pic:pic xmlns:pic="http://schemas.openxmlformats.org/drawingml/2006/picture">
+                  <pic:nvPicPr>
+                    <pic:cNvPr id="1" name=""/>
+                    <pic:cNvPicPr/>
+                  </pic:nvPicPr>
+                  <pic:blipFill>
+                    <a:blip r:embed="rId14"/>
+                    <a:stretch>
+                      <a:fillRect/>
+                    </a:stretch>
+                  </pic:blipFill>
+                  <pic:spPr>
+                    <a:xfrm>
+                      <a:off x="0" y="0"/>
                       <a:ext cx="4456865" cy="3546922"/>
                     </a:xfrm>
                     <a:prstGeom prst="rect">
@@ -8725,6 +8392,68 @@
           <w:sz w:val="24"/>
           <w:szCs w:val="24"/>
         </w:rPr>
+        <w:t>Objeto social:</w:t>
+      </w:r>
+    </w:p>
+    <w:p>
+      <w:pPr>
+        <w:ind w:firstLine="720"/>
+        <w:rPr>
+          <w:rFonts w:ascii="Arial" w:hAnsi="Arial" w:cs="Arial"/>
+          <w:sz w:val="24"/>
+          <w:szCs w:val="24"/>
+        </w:rPr>
+      </w:pPr>
+      <w:r>
+        <w:rPr>
+          <w:rFonts w:ascii="Arial" w:hAnsi="Arial" w:cs="Arial"/>
+          <w:sz w:val="24"/>
+          <w:szCs w:val="24"/>
+        </w:rPr>
+        <w:t xml:space="preserve">Venta y reparación de videoconsolas portátiles fabricado y diseñados por </w:t>
+      </w:r>
+      <w:r>
+        <w:rPr>
+          <w:rFonts w:ascii="Arial" w:hAnsi="Arial" w:cs="Arial"/>
+          <w:sz w:val="24"/>
+          <w:szCs w:val="24"/>
+        </w:rPr>
+        <w:t>la compañía NOVA</w:t>
+      </w:r>
+      <w:r>
+        <w:rPr>
+          <w:rFonts w:ascii="Arial" w:hAnsi="Arial" w:cs="Arial"/>
+          <w:sz w:val="24"/>
+          <w:szCs w:val="24"/>
+        </w:rPr>
+        <w:t>. Nuestra relación con la sociedad es la venta y reparación de la videoconsola Nova, ofrecemos un producto pero también ofrecemos un servicio que se podría llamar como su mantenimiento.</w:t>
+      </w:r>
+    </w:p>
+    <w:p>
+      <w:pPr>
+        <w:ind w:firstLine="720"/>
+        <w:rPr>
+          <w:rFonts w:ascii="Arial" w:hAnsi="Arial" w:cs="Arial"/>
+          <w:sz w:val="24"/>
+          <w:szCs w:val="24"/>
+        </w:rPr>
+      </w:pPr>
+    </w:p>
+    <w:p>
+      <w:pPr>
+        <w:ind w:firstLine="720"/>
+        <w:rPr>
+          <w:rFonts w:ascii="Arial" w:hAnsi="Arial" w:cs="Arial"/>
+          <w:sz w:val="24"/>
+          <w:szCs w:val="24"/>
+        </w:rPr>
+      </w:pPr>
+      <w:r>
+        <w:rPr>
+          <w:rFonts w:ascii="Arial" w:hAnsi="Arial" w:cs="Arial"/>
+          <w:sz w:val="24"/>
+          <w:szCs w:val="24"/>
+        </w:rPr>
         <w:t>Principal Obstáculo:</w:t>
       </w:r>
     </w:p>
@@ -8939,6 +8668,7 @@
           <w:sz w:val="24"/>
           <w:szCs w:val="24"/>
         </w:rPr>
+        <w:lastRenderedPageBreak/>
         <w:t xml:space="preserve">Asistencia Técnica al Usuario: </w:t>
       </w:r>
     </w:p>
@@ -9043,8 +8773,212 @@
           <w:sz w:val="24"/>
           <w:szCs w:val="24"/>
         </w:rPr>
+        <w:t xml:space="preserve">Es responsabilidad de todos cuidar este precioso planeta en el que coexistimos todos juntos, y al no estar en la lista de Obsolescencia programada, estamos reduciendo desechos que podrían terminar contaminando el medio ambiente. </w:t>
+      </w:r>
+    </w:p>
+    <w:p>
+      <w:pPr>
+        <w:ind w:firstLine="720"/>
+        <w:rPr>
+          <w:rFonts w:ascii="Arial" w:hAnsi="Arial" w:cs="Arial"/>
+          <w:sz w:val="24"/>
+          <w:szCs w:val="24"/>
+        </w:rPr>
+      </w:pPr>
+    </w:p>
+    <w:p>
+      <w:pPr>
+        <w:ind w:firstLine="720"/>
+        <w:rPr>
+          <w:rFonts w:ascii="Arial" w:hAnsi="Arial" w:cs="Arial"/>
+          <w:sz w:val="24"/>
+          <w:szCs w:val="24"/>
+        </w:rPr>
+      </w:pPr>
+      <w:r>
+        <w:rPr>
+          <w:rFonts w:ascii="Arial" w:hAnsi="Arial" w:cs="Arial"/>
+          <w:sz w:val="24"/>
+          <w:szCs w:val="24"/>
+        </w:rPr>
+        <w:t>Medios de pago para el consumidor</w:t>
+      </w:r>
+    </w:p>
+    <w:p>
+      <w:pPr>
+        <w:ind w:firstLine="720"/>
+        <w:rPr>
+          <w:rFonts w:ascii="Arial" w:hAnsi="Arial" w:cs="Arial"/>
+          <w:sz w:val="24"/>
+          <w:szCs w:val="24"/>
+        </w:rPr>
+      </w:pPr>
+      <w:r>
+        <w:rPr>
+          <w:rFonts w:ascii="Arial" w:hAnsi="Arial" w:cs="Arial"/>
+          <w:sz w:val="24"/>
+          <w:szCs w:val="24"/>
+        </w:rPr>
+        <w:t>Aceptaremos todos los medios de pago porque nuestro producto tiene el potencial de expandirse en el mercado y ser solicitado en otros mercados. Si nuestro producto se vuelve muy demandado en Brasil, habría que utilizar un medio de pago que se facilite a aquellos usuarios. Además, es también por una cuestión de planificación, nosotros como NOVA debemos planificar el futuro, y tenemos en cuenta que su potencial de expansión es importante.</w:t>
+      </w:r>
+    </w:p>
+    <w:p>
+      <w:pPr>
+        <w:ind w:firstLine="720"/>
+        <w:rPr>
+          <w:rFonts w:ascii="Arial" w:hAnsi="Arial" w:cs="Arial"/>
+          <w:sz w:val="24"/>
+          <w:szCs w:val="24"/>
+        </w:rPr>
+      </w:pPr>
+      <w:r>
+        <w:rPr>
+          <w:rFonts w:ascii="Arial" w:hAnsi="Arial" w:cs="Arial"/>
+          <w:sz w:val="24"/>
+          <w:szCs w:val="24"/>
+        </w:rPr>
+        <w:t xml:space="preserve"> </w:t>
+      </w:r>
+    </w:p>
+    <w:p>
+      <w:pPr>
+        <w:ind w:firstLine="720"/>
+        <w:rPr>
+          <w:rFonts w:ascii="Arial" w:hAnsi="Arial" w:cs="Arial"/>
+          <w:sz w:val="24"/>
+          <w:szCs w:val="24"/>
+        </w:rPr>
+      </w:pPr>
+      <w:r>
+        <w:rPr>
+          <w:rFonts w:ascii="Arial" w:hAnsi="Arial" w:cs="Arial"/>
+          <w:sz w:val="24"/>
+          <w:szCs w:val="24"/>
+        </w:rPr>
+        <w:t>Almacenamiento</w:t>
+      </w:r>
+    </w:p>
+    <w:p>
+      <w:pPr>
+        <w:ind w:firstLine="720"/>
+        <w:rPr>
+          <w:rFonts w:ascii="Arial" w:hAnsi="Arial" w:cs="Arial"/>
+          <w:sz w:val="24"/>
+          <w:szCs w:val="24"/>
+        </w:rPr>
+      </w:pPr>
+      <w:r>
+        <w:rPr>
+          <w:rFonts w:ascii="Arial" w:hAnsi="Arial" w:cs="Arial"/>
+          <w:sz w:val="24"/>
+          <w:szCs w:val="24"/>
+        </w:rPr>
+        <w:t xml:space="preserve">La planta industrial que se diseñó tiene incluida un depósito grande en las plantas superiores, con lo cual estamos en posición para ofrecer el producto en tiempo forma, así como también atender la demanda del mercado. Pero en el caso de que la demanda crezca rápidamente, no podremos atender de forma efectiva a la demanda, con lo cual el comprador deberá esperar. </w:t>
+      </w:r>
+    </w:p>
+    <w:p>
+      <w:pPr>
+        <w:ind w:firstLine="720"/>
+        <w:rPr>
+          <w:rFonts w:ascii="Arial" w:hAnsi="Arial" w:cs="Arial"/>
+          <w:sz w:val="24"/>
+          <w:szCs w:val="24"/>
+        </w:rPr>
+      </w:pPr>
+      <w:r>
+        <w:rPr>
+          <w:rFonts w:ascii="Arial" w:hAnsi="Arial" w:cs="Arial"/>
+          <w:sz w:val="24"/>
+          <w:szCs w:val="24"/>
+        </w:rPr>
+        <w:t>La razón por la cual el almacenamiento en la planta industrial es debido a su peso, las máquinas estarán en la planta baja por su excesivo peso y su dificultad de subirla de piso.</w:t>
+      </w:r>
+    </w:p>
+    <w:p>
+      <w:pPr>
+        <w:ind w:firstLine="720"/>
+        <w:rPr>
+          <w:rFonts w:ascii="Arial" w:hAnsi="Arial" w:cs="Arial"/>
+          <w:sz w:val="24"/>
+          <w:szCs w:val="24"/>
+        </w:rPr>
+      </w:pPr>
+    </w:p>
+    <w:p>
+      <w:pPr>
+        <w:ind w:firstLine="720"/>
+        <w:rPr>
+          <w:rFonts w:ascii="Arial" w:hAnsi="Arial" w:cs="Arial"/>
+          <w:sz w:val="24"/>
+          <w:szCs w:val="24"/>
+        </w:rPr>
+      </w:pPr>
+      <w:r>
+        <w:rPr>
+          <w:rFonts w:ascii="Arial" w:hAnsi="Arial" w:cs="Arial"/>
+          <w:sz w:val="24"/>
+          <w:szCs w:val="24"/>
+        </w:rPr>
+        <w:t>Canales de Comercialización</w:t>
+      </w:r>
+    </w:p>
+    <w:p>
+      <w:pPr>
+        <w:ind w:firstLine="720"/>
+        <w:rPr>
+          <w:rFonts w:ascii="Arial" w:hAnsi="Arial" w:cs="Arial"/>
+          <w:sz w:val="24"/>
+          <w:szCs w:val="24"/>
+        </w:rPr>
+      </w:pPr>
+      <w:r>
+        <w:rPr>
+          <w:rFonts w:ascii="Arial" w:hAnsi="Arial" w:cs="Arial"/>
+          <w:sz w:val="24"/>
+          <w:szCs w:val="24"/>
+        </w:rPr>
+        <w:t>Por el momento planeamos hacer el canal de “</w:t>
+      </w:r>
+      <w:r>
+        <w:rPr>
+          <w:rFonts w:ascii="Arial" w:hAnsi="Arial" w:cs="Arial"/>
+          <w:sz w:val="24"/>
+          <w:szCs w:val="24"/>
+        </w:rPr>
+        <w:t>Del productor directamente al consumidor</w:t>
+      </w:r>
+      <w:r>
+        <w:rPr>
+          <w:rFonts w:ascii="Arial" w:hAnsi="Arial" w:cs="Arial"/>
+          <w:sz w:val="24"/>
+          <w:szCs w:val="24"/>
+        </w:rPr>
+        <w:t xml:space="preserve">”, debido a su reducido costo, pero en caso de que el producto expanda </w:t>
+      </w:r>
+      <w:r>
+        <w:rPr>
+          <w:rFonts w:ascii="Arial" w:hAnsi="Arial" w:cs="Arial"/>
+          <w:sz w:val="24"/>
+          <w:szCs w:val="24"/>
+        </w:rPr>
         <w:lastRenderedPageBreak/>
-        <w:t xml:space="preserve">Es responsabilidad de todos cuidar este precioso planeta en el que coexistimos todos juntos, y al no estar en la lista de Obsolescencia programada, estamos reduciendo desechos que podrían terminar contaminando el medio ambiente. </w:t>
+        <w:t>masivamente, se tomará el canal de “</w:t>
+      </w:r>
+      <w:r>
+        <w:rPr>
+          <w:rFonts w:ascii="Arial" w:hAnsi="Arial" w:cs="Arial"/>
+          <w:sz w:val="24"/>
+          <w:szCs w:val="24"/>
+        </w:rPr>
+        <w:t>Del productor al minorista y de éste al consumidor</w:t>
+      </w:r>
+      <w:r>
+        <w:rPr>
+          <w:rFonts w:ascii="Arial" w:hAnsi="Arial" w:cs="Arial"/>
+          <w:sz w:val="24"/>
+          <w:szCs w:val="24"/>
+        </w:rPr>
+        <w:t>”. Hay que tener en cuenta que este último podría requerir de personal extra en las tiendas minoristas.</w:t>
       </w:r>
     </w:p>
     <w:p>
@@ -9072,7 +9006,7 @@
           <w:sz w:val="24"/>
           <w:szCs w:val="24"/>
         </w:rPr>
-        <w:t>Medios de pago para el consumidor</w:t>
+        <w:t>Medio de transporte</w:t>
       </w:r>
     </w:p>
     <w:p>
@@ -9090,7 +9024,31 @@
           <w:sz w:val="24"/>
           <w:szCs w:val="24"/>
         </w:rPr>
-        <w:t>Aceptaremos todos los medios de pago porque nuestro producto tiene el potencial de expandirse en el mercado y ser solicitado en otros mercados. Si nuestro producto se vuelve muy demandado en Brasil, habría que utilizar un medio de pago que se facilite a aquellos usuarios. Además, es también por una cuestión de planificación, nosotros como NOVA debemos planificar el futuro, y tenemos en cuenta que su potencial de expansión es importante.</w:t>
+        <w:t>Claramente ofreceremos un medio de transporte para enviar el producto a los distintos usuarios, porque no es práctico que retiren el producto, más</w:t>
+      </w:r>
+      <w:r>
+        <w:rPr>
+          <w:rFonts w:ascii="Arial" w:hAnsi="Arial" w:cs="Arial"/>
+          <w:sz w:val="24"/>
+          <w:szCs w:val="24"/>
+        </w:rPr>
+        <w:t xml:space="preserve"> teniendo la planta industrial</w:t>
+      </w:r>
+      <w:r>
+        <w:rPr>
+          <w:rFonts w:ascii="Arial" w:hAnsi="Arial" w:cs="Arial"/>
+          <w:sz w:val="24"/>
+          <w:szCs w:val="24"/>
+        </w:rPr>
+        <w:t xml:space="preserve"> fuera </w:t>
+      </w:r>
+      <w:r>
+        <w:rPr>
+          <w:rFonts w:ascii="Arial" w:hAnsi="Arial" w:cs="Arial"/>
+          <w:sz w:val="24"/>
+          <w:szCs w:val="24"/>
+        </w:rPr>
+        <w:t>de CABA. Lo que no se sabe con certeza es si se usará alguna empresa de envíos o se usará el personal propio dedicado al envío, esto se debe a la falta de análisis.</w:t>
       </w:r>
     </w:p>
     <w:p>
@@ -9102,14 +9060,6 @@
           <w:szCs w:val="24"/>
         </w:rPr>
       </w:pPr>
-      <w:r>
-        <w:rPr>
-          <w:rFonts w:ascii="Arial" w:hAnsi="Arial" w:cs="Arial"/>
-          <w:sz w:val="24"/>
-          <w:szCs w:val="24"/>
-        </w:rPr>
-        <w:t xml:space="preserve"> </w:t>
-      </w:r>
     </w:p>
     <w:p>
       <w:pPr>
@@ -9126,7 +9076,7 @@
           <w:sz w:val="24"/>
           <w:szCs w:val="24"/>
         </w:rPr>
-        <w:t>Almacenamiento</w:t>
+        <w:t>Personalización</w:t>
       </w:r>
     </w:p>
     <w:p>
@@ -9144,209 +9094,15 @@
           <w:sz w:val="24"/>
           <w:szCs w:val="24"/>
         </w:rPr>
-        <w:t xml:space="preserve">La planta industrial que se diseñó tiene incluida un depósito grande en las plantas superiores, con lo cual estamos en posición para ofrecer el producto en tiempo forma, así como también atender la demanda del mercado. Pero en el caso de que la demanda crezca rápidamente, no podremos atender de forma efectiva a la demanda, con lo cual el comprador deberá esperar. </w:t>
-      </w:r>
-    </w:p>
-    <w:p>
-      <w:pPr>
-        <w:ind w:firstLine="720"/>
-        <w:rPr>
-          <w:rFonts w:ascii="Arial" w:hAnsi="Arial" w:cs="Arial"/>
-          <w:sz w:val="24"/>
-          <w:szCs w:val="24"/>
-        </w:rPr>
-      </w:pPr>
-      <w:r>
-        <w:rPr>
-          <w:rFonts w:ascii="Arial" w:hAnsi="Arial" w:cs="Arial"/>
-          <w:sz w:val="24"/>
-          <w:szCs w:val="24"/>
-        </w:rPr>
-        <w:t>La razón por la cual el almacenamiento en la planta industrial es debido a su peso, las máquinas estarán en la planta baja por su excesivo peso y su dificultad de subirla de piso.</w:t>
-      </w:r>
-    </w:p>
-    <w:p>
-      <w:pPr>
-        <w:ind w:firstLine="720"/>
-        <w:rPr>
-          <w:rFonts w:ascii="Arial" w:hAnsi="Arial" w:cs="Arial"/>
-          <w:sz w:val="24"/>
-          <w:szCs w:val="24"/>
-        </w:rPr>
-      </w:pPr>
-    </w:p>
-    <w:p>
-      <w:pPr>
-        <w:ind w:firstLine="720"/>
-        <w:rPr>
-          <w:rFonts w:ascii="Arial" w:hAnsi="Arial" w:cs="Arial"/>
-          <w:sz w:val="24"/>
-          <w:szCs w:val="24"/>
-        </w:rPr>
-      </w:pPr>
-      <w:r>
-        <w:rPr>
-          <w:rFonts w:ascii="Arial" w:hAnsi="Arial" w:cs="Arial"/>
-          <w:sz w:val="24"/>
-          <w:szCs w:val="24"/>
-        </w:rPr>
-        <w:t>Canales de Comercialización</w:t>
-      </w:r>
-    </w:p>
-    <w:p>
-      <w:pPr>
-        <w:ind w:firstLine="720"/>
-        <w:rPr>
-          <w:rFonts w:ascii="Arial" w:hAnsi="Arial" w:cs="Arial"/>
-          <w:sz w:val="24"/>
-          <w:szCs w:val="24"/>
-        </w:rPr>
-      </w:pPr>
-      <w:r>
-        <w:rPr>
-          <w:rFonts w:ascii="Arial" w:hAnsi="Arial" w:cs="Arial"/>
-          <w:sz w:val="24"/>
-          <w:szCs w:val="24"/>
-        </w:rPr>
-        <w:t>Por el momento planeamos hacer el canal de “</w:t>
-      </w:r>
-      <w:r>
-        <w:rPr>
-          <w:rFonts w:ascii="Arial" w:hAnsi="Arial" w:cs="Arial"/>
-          <w:sz w:val="24"/>
-          <w:szCs w:val="24"/>
-        </w:rPr>
-        <w:t>Del productor directamente al consumidor</w:t>
-      </w:r>
-      <w:r>
-        <w:rPr>
-          <w:rFonts w:ascii="Arial" w:hAnsi="Arial" w:cs="Arial"/>
-          <w:sz w:val="24"/>
-          <w:szCs w:val="24"/>
-        </w:rPr>
-        <w:t>”, debido a su reducido costo, pero en caso de que el producto expanda masivamente, se tomará el canal de “</w:t>
-      </w:r>
-      <w:r>
-        <w:rPr>
-          <w:rFonts w:ascii="Arial" w:hAnsi="Arial" w:cs="Arial"/>
-          <w:sz w:val="24"/>
-          <w:szCs w:val="24"/>
-        </w:rPr>
-        <w:t>Del productor al minorista y de éste al consumidor</w:t>
-      </w:r>
-      <w:r>
-        <w:rPr>
-          <w:rFonts w:ascii="Arial" w:hAnsi="Arial" w:cs="Arial"/>
-          <w:sz w:val="24"/>
-          <w:szCs w:val="24"/>
-        </w:rPr>
-        <w:t>”. Hay que tener en cuenta que este último podría requerir de personal extra en las tiendas minoristas.</w:t>
-      </w:r>
-    </w:p>
-    <w:p>
-      <w:pPr>
-        <w:ind w:firstLine="720"/>
-        <w:rPr>
-          <w:rFonts w:ascii="Arial" w:hAnsi="Arial" w:cs="Arial"/>
-          <w:sz w:val="24"/>
-          <w:szCs w:val="24"/>
-        </w:rPr>
-      </w:pPr>
-    </w:p>
-    <w:p>
-      <w:pPr>
-        <w:ind w:firstLine="720"/>
-        <w:rPr>
-          <w:rFonts w:ascii="Arial" w:hAnsi="Arial" w:cs="Arial"/>
-          <w:sz w:val="24"/>
-          <w:szCs w:val="24"/>
-        </w:rPr>
-      </w:pPr>
-      <w:r>
-        <w:rPr>
-          <w:rFonts w:ascii="Arial" w:hAnsi="Arial" w:cs="Arial"/>
-          <w:sz w:val="24"/>
-          <w:szCs w:val="24"/>
-        </w:rPr>
-        <w:t>Medio de transporte</w:t>
-      </w:r>
-    </w:p>
-    <w:p>
-      <w:pPr>
-        <w:ind w:firstLine="720"/>
-        <w:rPr>
-          <w:rFonts w:ascii="Arial" w:hAnsi="Arial" w:cs="Arial"/>
-          <w:sz w:val="24"/>
-          <w:szCs w:val="24"/>
-        </w:rPr>
-      </w:pPr>
-      <w:r>
-        <w:rPr>
-          <w:rFonts w:ascii="Arial" w:hAnsi="Arial" w:cs="Arial"/>
-          <w:sz w:val="24"/>
-          <w:szCs w:val="24"/>
-        </w:rPr>
-        <w:t>Claramente ofreceremos un medio de transporte para enviar el producto a los distintos usuarios, porque no es práctico que retiren el producto, más</w:t>
-      </w:r>
-      <w:r>
-        <w:rPr>
-          <w:rFonts w:ascii="Arial" w:hAnsi="Arial" w:cs="Arial"/>
-          <w:sz w:val="24"/>
-          <w:szCs w:val="24"/>
-        </w:rPr>
-        <w:t xml:space="preserve"> teniendo la planta </w:t>
-      </w:r>
-      <w:r>
-        <w:rPr>
-          <w:rFonts w:ascii="Arial" w:hAnsi="Arial" w:cs="Arial"/>
-          <w:sz w:val="24"/>
-          <w:szCs w:val="24"/>
-        </w:rPr>
-        <w:lastRenderedPageBreak/>
-        <w:t>industrial</w:t>
-      </w:r>
-      <w:r>
-        <w:rPr>
-          <w:rFonts w:ascii="Arial" w:hAnsi="Arial" w:cs="Arial"/>
-          <w:sz w:val="24"/>
-          <w:szCs w:val="24"/>
-        </w:rPr>
-        <w:t xml:space="preserve"> fuera </w:t>
-      </w:r>
-      <w:r>
-        <w:rPr>
-          <w:rFonts w:ascii="Arial" w:hAnsi="Arial" w:cs="Arial"/>
-          <w:sz w:val="24"/>
-          <w:szCs w:val="24"/>
-        </w:rPr>
-        <w:t>de CABA. Lo que no se sabe con certeza es si se usará alguna empresa de envíos o se usará el personal propio dedicado al envío, esto se debe a la falta de análisis.</w:t>
-      </w:r>
-    </w:p>
-    <w:p>
-      <w:pPr>
-        <w:ind w:firstLine="720"/>
-        <w:rPr>
-          <w:rFonts w:ascii="Arial" w:hAnsi="Arial" w:cs="Arial"/>
-          <w:sz w:val="24"/>
-          <w:szCs w:val="24"/>
-        </w:rPr>
-      </w:pPr>
-    </w:p>
-    <w:p>
-      <w:pPr>
-        <w:rPr>
-          <w:rFonts w:ascii="Arial" w:hAnsi="Arial" w:cs="Arial"/>
-          <w:sz w:val="24"/>
-          <w:szCs w:val="24"/>
-        </w:rPr>
-      </w:pPr>
-      <w:r>
-        <w:rPr>
-          <w:rFonts w:ascii="Arial" w:hAnsi="Arial" w:cs="Arial"/>
-          <w:sz w:val="24"/>
-          <w:szCs w:val="24"/>
-        </w:rPr>
-        <w:tab/>
+        <w:t>Lo que hará que nuestro producto sea único, es que al ser de código abierto permite que los usuarios modifiquen la consola s sus propios gustos, incluso se le permitirá a los usuarios a pedir carcazas con colores y texturas personalizadas como se muestra a continuación</w:t>
+      </w:r>
+      <w:r>
+        <w:rPr>
+          <w:rFonts w:ascii="Arial" w:hAnsi="Arial" w:cs="Arial"/>
+          <w:sz w:val="24"/>
+          <w:szCs w:val="24"/>
+        </w:rPr>
+        <w:t xml:space="preserve"> dos diseños conceptuales.</w:t>
       </w:r>
       <w:bookmarkStart w:id="0" w:name="_GoBack"/>
       <w:bookmarkEnd w:id="0"/>
@@ -9354,6 +9110,138 @@
     <w:p>
       <w:pPr>
         <w:ind w:firstLine="720"/>
+        <w:jc w:val="center"/>
+        <w:rPr>
+          <w:rFonts w:ascii="Arial" w:hAnsi="Arial" w:cs="Arial"/>
+          <w:sz w:val="24"/>
+          <w:szCs w:val="24"/>
+        </w:rPr>
+      </w:pPr>
+      <w:r>
+        <w:rPr>
+          <w:rFonts w:ascii="Arial" w:hAnsi="Arial" w:cs="Arial"/>
+          <w:noProof/>
+          <w:sz w:val="24"/>
+          <w:szCs w:val="24"/>
+          <w:lang w:eastAsia="es-AR"/>
+        </w:rPr>
+        <w:drawing>
+          <wp:inline distT="0" distB="0" distL="0" distR="0" wp14:anchorId="72657A3B" wp14:editId="5B258F9C">
+            <wp:extent cx="3950406" cy="2222103"/>
+            <wp:effectExtent l="0" t="0" r="0" b="6985"/>
+            <wp:docPr id="2" name="0 Imagen"/>
+            <wp:cNvGraphicFramePr>
+              <a:graphicFrameLocks xmlns:a="http://schemas.openxmlformats.org/drawingml/2006/main" noChangeAspect="1"/>
+            </wp:cNvGraphicFramePr>
+            <a:graphic xmlns:a="http://schemas.openxmlformats.org/drawingml/2006/main">
+              <a:graphicData uri="http://schemas.openxmlformats.org/drawingml/2006/picture">
+                <pic:pic xmlns:pic="http://schemas.openxmlformats.org/drawingml/2006/picture">
+                  <pic:nvPicPr>
+                    <pic:cNvPr id="0" name="9.jpg"/>
+                    <pic:cNvPicPr/>
+                  </pic:nvPicPr>
+                  <pic:blipFill>
+                    <a:blip r:embed="rId15" cstate="print">
+                      <a:extLst>
+                        <a:ext uri="{28A0092B-C50C-407E-A947-70E740481C1C}">
+                          <a14:useLocalDpi xmlns:a14="http://schemas.microsoft.com/office/drawing/2010/main" val="0"/>
+                        </a:ext>
+                      </a:extLst>
+                    </a:blip>
+                    <a:stretch>
+                      <a:fillRect/>
+                    </a:stretch>
+                  </pic:blipFill>
+                  <pic:spPr>
+                    <a:xfrm>
+                      <a:off x="0" y="0"/>
+                      <a:ext cx="3954161" cy="2224215"/>
+                    </a:xfrm>
+                    <a:prstGeom prst="rect">
+                      <a:avLst/>
+                    </a:prstGeom>
+                  </pic:spPr>
+                </pic:pic>
+              </a:graphicData>
+            </a:graphic>
+          </wp:inline>
+        </w:drawing>
+      </w:r>
+    </w:p>
+    <w:p>
+      <w:pPr>
+        <w:ind w:firstLine="720"/>
+        <w:jc w:val="center"/>
+        <w:rPr>
+          <w:rFonts w:ascii="Arial" w:hAnsi="Arial" w:cs="Arial"/>
+          <w:sz w:val="24"/>
+          <w:szCs w:val="24"/>
+        </w:rPr>
+      </w:pPr>
+      <w:r>
+        <w:rPr>
+          <w:rFonts w:ascii="Arial" w:hAnsi="Arial" w:cs="Arial"/>
+          <w:noProof/>
+          <w:sz w:val="24"/>
+          <w:szCs w:val="24"/>
+          <w:lang w:eastAsia="es-AR"/>
+        </w:rPr>
+        <w:lastRenderedPageBreak/>
+        <w:drawing>
+          <wp:inline distT="0" distB="0" distL="0" distR="0" wp14:anchorId="4C0FB0AB" wp14:editId="3086E939">
+            <wp:extent cx="3742267" cy="2806700"/>
+            <wp:effectExtent l="0" t="0" r="0" b="0"/>
+            <wp:docPr id="3" name="0 Imagen"/>
+            <wp:cNvGraphicFramePr>
+              <a:graphicFrameLocks xmlns:a="http://schemas.openxmlformats.org/drawingml/2006/main" noChangeAspect="1"/>
+            </wp:cNvGraphicFramePr>
+            <a:graphic xmlns:a="http://schemas.openxmlformats.org/drawingml/2006/main">
+              <a:graphicData uri="http://schemas.openxmlformats.org/drawingml/2006/picture">
+                <pic:pic xmlns:pic="http://schemas.openxmlformats.org/drawingml/2006/picture">
+                  <pic:nvPicPr>
+                    <pic:cNvPr id="0" name="A.jpg"/>
+                    <pic:cNvPicPr/>
+                  </pic:nvPicPr>
+                  <pic:blipFill>
+                    <a:blip r:embed="rId16">
+                      <a:extLst>
+                        <a:ext uri="{28A0092B-C50C-407E-A947-70E740481C1C}">
+                          <a14:useLocalDpi xmlns:a14="http://schemas.microsoft.com/office/drawing/2010/main" val="0"/>
+                        </a:ext>
+                      </a:extLst>
+                    </a:blip>
+                    <a:stretch>
+                      <a:fillRect/>
+                    </a:stretch>
+                  </pic:blipFill>
+                  <pic:spPr>
+                    <a:xfrm>
+                      <a:off x="0" y="0"/>
+                      <a:ext cx="3742267" cy="2806700"/>
+                    </a:xfrm>
+                    <a:prstGeom prst="rect">
+                      <a:avLst/>
+                    </a:prstGeom>
+                  </pic:spPr>
+                </pic:pic>
+              </a:graphicData>
+            </a:graphic>
+          </wp:inline>
+        </w:drawing>
+      </w:r>
+    </w:p>
+    <w:p>
+      <w:pPr>
+        <w:ind w:firstLine="720"/>
+        <w:rPr>
+          <w:rFonts w:ascii="Arial" w:hAnsi="Arial" w:cs="Arial"/>
+          <w:sz w:val="24"/>
+          <w:szCs w:val="24"/>
+        </w:rPr>
+      </w:pPr>
+    </w:p>
+    <w:p>
+      <w:pPr>
         <w:rPr>
           <w:rFonts w:ascii="Arial" w:hAnsi="Arial" w:cs="Arial"/>
           <w:sz w:val="24"/>
@@ -9371,13 +9259,31 @@
     </w:p>
     <w:p>
       <w:pPr>
+        <w:ind w:firstLine="720"/>
+        <w:rPr>
+          <w:rFonts w:ascii="Arial" w:hAnsi="Arial" w:cs="Arial"/>
+          <w:sz w:val="24"/>
+          <w:szCs w:val="24"/>
+        </w:rPr>
+      </w:pPr>
+      <w:r>
+        <w:rPr>
+          <w:rFonts w:ascii="Arial" w:hAnsi="Arial" w:cs="Arial"/>
+          <w:sz w:val="24"/>
+          <w:szCs w:val="24"/>
+        </w:rPr>
+        <w:tab/>
+      </w:r>
+    </w:p>
+    <w:p>
+      <w:pPr>
         <w:rPr>
           <w:rFonts w:ascii="Arial" w:hAnsi="Arial" w:cs="Arial"/>
         </w:rPr>
       </w:pPr>
     </w:p>
     <w:sectPr>
-      <w:footerReference w:type="default" r:id="rId14"/>
+      <w:footerReference w:type="default" r:id="rId17"/>
       <w:pgSz w:w="12240" w:h="15840"/>
       <w:pgMar w:top="1440" w:right="1440" w:bottom="1440" w:left="1440" w:header="720" w:footer="720" w:gutter="0"/>
       <w:cols w:space="720"/>
@@ -9388,7 +9294,7 @@
 </file>
 
 <file path=word/endnotes.xml><?xml version="1.0" encoding="utf-8"?>
-<w:endnotes xmlns:wpc="http://schemas.microsoft.com/office/word/2010/wordprocessingCanvas" xmlns:cx="http://schemas.microsoft.com/office/drawing/2014/chartex" xmlns:cx1="http://schemas.microsoft.com/office/drawing/2015/9/8/chartex" xmlns:cx2="http://schemas.microsoft.com/office/drawing/2015/10/21/chartex" xmlns:cx3="http://schemas.microsoft.com/office/drawing/2016/5/9/chartex" xmlns:cx4="http://schemas.microsoft.com/office/drawing/2016/5/10/chartex" xmlns:cx5="http://schemas.microsoft.com/office/drawing/2016/5/11/chartex" xmlns:cx6="http://schemas.microsoft.com/office/drawing/2016/5/12/chartex" xmlns:cx7="http://schemas.microsoft.com/office/drawing/2016/5/13/chartex" xmlns:cx8="http://schemas.microsoft.com/office/drawing/2016/5/14/chartex" xmlns:mc="http://schemas.openxmlformats.org/markup-compatibility/2006" xmlns:aink="http://schemas.microsoft.com/office/drawing/2016/ink" xmlns:am3d="http://schemas.microsoft.com/office/drawing/2017/model3d" xmlns:o="urn:schemas-microsoft-com:office:office" xmlns:r="http://schemas.openxmlformats.org/officeDocument/2006/relationships" xmlns:m="http://schemas.openxmlformats.org/officeDocument/2006/math" xmlns:v="urn:schemas-microsoft-com:vml" xmlns:wp14="http://schemas.microsoft.com/office/word/2010/wordprocessingDrawing" xmlns:wp="http://schemas.openxmlformats.org/drawingml/2006/wordprocessingDrawing" xmlns:w10="urn:schemas-microsoft-com:office:word" xmlns:w="http://schemas.openxmlformats.org/wordprocessingml/2006/main" xmlns:w14="http://schemas.microsoft.com/office/word/2010/wordml" xmlns:w15="http://schemas.microsoft.com/office/word/2012/wordml" xmlns:w16cid="http://schemas.microsoft.com/office/word/2016/wordml/cid" xmlns:w16se="http://schemas.microsoft.com/office/word/2015/wordml/symex" xmlns:wpg="http://schemas.microsoft.com/office/word/2010/wordprocessingGroup" xmlns:wpi="http://schemas.microsoft.com/office/word/2010/wordprocessingInk" xmlns:wne="http://schemas.microsoft.com/office/word/2006/wordml" xmlns:wps="http://schemas.microsoft.com/office/word/2010/wordprocessingShape" mc:Ignorable="w14 w15 w16se w16cid wp14">
+<w:endnotes xmlns:wpc="http://schemas.microsoft.com/office/word/2010/wordprocessingCanvas" xmlns:mc="http://schemas.openxmlformats.org/markup-compatibility/2006" xmlns:o="urn:schemas-microsoft-com:office:office" xmlns:r="http://schemas.openxmlformats.org/officeDocument/2006/relationships" xmlns:m="http://schemas.openxmlformats.org/officeDocument/2006/math" xmlns:v="urn:schemas-microsoft-com:vml" xmlns:wp14="http://schemas.microsoft.com/office/word/2010/wordprocessingDrawing" xmlns:wp="http://schemas.openxmlformats.org/drawingml/2006/wordprocessingDrawing" xmlns:w10="urn:schemas-microsoft-com:office:word" xmlns:w="http://schemas.openxmlformats.org/wordprocessingml/2006/main" xmlns:w14="http://schemas.microsoft.com/office/word/2010/wordml" xmlns:wpg="http://schemas.microsoft.com/office/word/2010/wordprocessingGroup" xmlns:wpi="http://schemas.microsoft.com/office/word/2010/wordprocessingInk" xmlns:wne="http://schemas.microsoft.com/office/word/2006/wordml" xmlns:wps="http://schemas.microsoft.com/office/word/2010/wordprocessingShape" mc:Ignorable="w14 wp14">
   <w:endnote w:type="separator" w:id="-1">
     <w:p>
       <w:pPr>
@@ -9413,7 +9319,7 @@
 </file>
 
 <file path=word/footer1.xml><?xml version="1.0" encoding="utf-8"?>
-<w:ftr xmlns:wpc="http://schemas.microsoft.com/office/word/2010/wordprocessingCanvas" xmlns:cx="http://schemas.microsoft.com/office/drawing/2014/chartex" xmlns:cx1="http://schemas.microsoft.com/office/drawing/2015/9/8/chartex" xmlns:cx2="http://schemas.microsoft.com/office/drawing/2015/10/21/chartex" xmlns:cx3="http://schemas.microsoft.com/office/drawing/2016/5/9/chartex" xmlns:cx4="http://schemas.microsoft.com/office/drawing/2016/5/10/chartex" xmlns:cx5="http://schemas.microsoft.com/office/drawing/2016/5/11/chartex" xmlns:cx6="http://schemas.microsoft.com/office/drawing/2016/5/12/chartex" xmlns:cx7="http://schemas.microsoft.com/office/drawing/2016/5/13/chartex" xmlns:cx8="http://schemas.microsoft.com/office/drawing/2016/5/14/chartex" xmlns:mc="http://schemas.openxmlformats.org/markup-compatibility/2006" xmlns:aink="http://schemas.microsoft.com/office/drawing/2016/ink" xmlns:am3d="http://schemas.microsoft.com/office/drawing/2017/model3d" xmlns:o="urn:schemas-microsoft-com:office:office" xmlns:r="http://schemas.openxmlformats.org/officeDocument/2006/relationships" xmlns:m="http://schemas.openxmlformats.org/officeDocument/2006/math" xmlns:v="urn:schemas-microsoft-com:vml" xmlns:wp14="http://schemas.microsoft.com/office/word/2010/wordprocessingDrawing" xmlns:wp="http://schemas.openxmlformats.org/drawingml/2006/wordprocessingDrawing" xmlns:w10="urn:schemas-microsoft-com:office:word" xmlns:w="http://schemas.openxmlformats.org/wordprocessingml/2006/main" xmlns:w14="http://schemas.microsoft.com/office/word/2010/wordml" xmlns:w15="http://schemas.microsoft.com/office/word/2012/wordml" xmlns:w16cid="http://schemas.microsoft.com/office/word/2016/wordml/cid" xmlns:w16se="http://schemas.microsoft.com/office/word/2015/wordml/symex" xmlns:wpg="http://schemas.microsoft.com/office/word/2010/wordprocessingGroup" xmlns:wpi="http://schemas.microsoft.com/office/word/2010/wordprocessingInk" xmlns:wne="http://schemas.microsoft.com/office/word/2006/wordml" xmlns:wps="http://schemas.microsoft.com/office/word/2010/wordprocessingShape" mc:Ignorable="w14 w15 w16se w16cid wp14">
+<w:ftr xmlns:wpc="http://schemas.microsoft.com/office/word/2010/wordprocessingCanvas" xmlns:mc="http://schemas.openxmlformats.org/markup-compatibility/2006" xmlns:o="urn:schemas-microsoft-com:office:office" xmlns:r="http://schemas.openxmlformats.org/officeDocument/2006/relationships" xmlns:m="http://schemas.openxmlformats.org/officeDocument/2006/math" xmlns:v="urn:schemas-microsoft-com:vml" xmlns:wp14="http://schemas.microsoft.com/office/word/2010/wordprocessingDrawing" xmlns:wp="http://schemas.openxmlformats.org/drawingml/2006/wordprocessingDrawing" xmlns:w10="urn:schemas-microsoft-com:office:word" xmlns:w="http://schemas.openxmlformats.org/wordprocessingml/2006/main" xmlns:w14="http://schemas.microsoft.com/office/word/2010/wordml" xmlns:wpg="http://schemas.microsoft.com/office/word/2010/wordprocessingGroup" xmlns:wpi="http://schemas.microsoft.com/office/word/2010/wordprocessingInk" xmlns:wne="http://schemas.microsoft.com/office/word/2006/wordml" xmlns:wps="http://schemas.microsoft.com/office/word/2010/wordprocessingShape" mc:Ignorable="w14 wp14">
   <w:tbl>
     <w:tblPr>
       <w:tblW w:w="5000" w:type="pct"/>
@@ -9446,7 +9352,7 @@
         </w:tcPr>
         <w:p>
           <w:pPr>
-            <w:pStyle w:val="Header"/>
+            <w:pStyle w:val="Encabezado"/>
             <w:tabs>
               <w:tab w:val="clear" w:pos="4680"/>
               <w:tab w:val="clear" w:pos="9360"/>
@@ -9469,7 +9375,7 @@
         </w:tcPr>
         <w:p>
           <w:pPr>
-            <w:pStyle w:val="Header"/>
+            <w:pStyle w:val="Encabezado"/>
             <w:tabs>
               <w:tab w:val="clear" w:pos="4680"/>
               <w:tab w:val="clear" w:pos="9360"/>
@@ -9504,6 +9410,7 @@
           <w:dataBinding w:prefixMappings="xmlns:ns0='http://purl.org/dc/elements/1.1/' xmlns:ns1='http://schemas.openxmlformats.org/package/2006/metadata/core-properties' " w:xpath="/ns1:coreProperties[1]/ns0:creator[1]" w:storeItemID="{6C3C8BC8-F283-45AE-878A-BAB7291924A1}"/>
           <w:text/>
         </w:sdtPr>
+        <w:sdtEndPr/>
         <w:sdtContent>
           <w:tc>
             <w:tcPr>
@@ -9513,7 +9420,7 @@
             </w:tcPr>
             <w:p>
               <w:pPr>
-                <w:pStyle w:val="Footer"/>
+                <w:pStyle w:val="Piedepgina"/>
                 <w:tabs>
                   <w:tab w:val="clear" w:pos="4680"/>
                   <w:tab w:val="clear" w:pos="9360"/>
@@ -9546,7 +9453,7 @@
         </w:tcPr>
         <w:p>
           <w:pPr>
-            <w:pStyle w:val="Footer"/>
+            <w:pStyle w:val="Piedepgina"/>
             <w:tabs>
               <w:tab w:val="clear" w:pos="4680"/>
               <w:tab w:val="clear" w:pos="9360"/>
@@ -9594,7 +9501,7 @@
               <w:sz w:val="18"/>
               <w:szCs w:val="18"/>
             </w:rPr>
-            <w:t>2</w:t>
+            <w:t>13</w:t>
           </w:r>
           <w:r>
             <w:rPr>
@@ -9612,14 +9519,14 @@
   </w:tbl>
   <w:p>
     <w:pPr>
-      <w:pStyle w:val="Footer"/>
+      <w:pStyle w:val="Piedepgina"/>
     </w:pPr>
   </w:p>
 </w:ftr>
 </file>
 
 <file path=word/footnotes.xml><?xml version="1.0" encoding="utf-8"?>
-<w:footnotes xmlns:wpc="http://schemas.microsoft.com/office/word/2010/wordprocessingCanvas" xmlns:cx="http://schemas.microsoft.com/office/drawing/2014/chartex" xmlns:cx1="http://schemas.microsoft.com/office/drawing/2015/9/8/chartex" xmlns:cx2="http://schemas.microsoft.com/office/drawing/2015/10/21/chartex" xmlns:cx3="http://schemas.microsoft.com/office/drawing/2016/5/9/chartex" xmlns:cx4="http://schemas.microsoft.com/office/drawing/2016/5/10/chartex" xmlns:cx5="http://schemas.microsoft.com/office/drawing/2016/5/11/chartex" xmlns:cx6="http://schemas.microsoft.com/office/drawing/2016/5/12/chartex" xmlns:cx7="http://schemas.microsoft.com/office/drawing/2016/5/13/chartex" xmlns:cx8="http://schemas.microsoft.com/office/drawing/2016/5/14/chartex" xmlns:mc="http://schemas.openxmlformats.org/markup-compatibility/2006" xmlns:aink="http://schemas.microsoft.com/office/drawing/2016/ink" xmlns:am3d="http://schemas.microsoft.com/office/drawing/2017/model3d" xmlns:o="urn:schemas-microsoft-com:office:office" xmlns:r="http://schemas.openxmlformats.org/officeDocument/2006/relationships" xmlns:m="http://schemas.openxmlformats.org/officeDocument/2006/math" xmlns:v="urn:schemas-microsoft-com:vml" xmlns:wp14="http://schemas.microsoft.com/office/word/2010/wordprocessingDrawing" xmlns:wp="http://schemas.openxmlformats.org/drawingml/2006/wordprocessingDrawing" xmlns:w10="urn:schemas-microsoft-com:office:word" xmlns:w="http://schemas.openxmlformats.org/wordprocessingml/2006/main" xmlns:w14="http://schemas.microsoft.com/office/word/2010/wordml" xmlns:w15="http://schemas.microsoft.com/office/word/2012/wordml" xmlns:w16cid="http://schemas.microsoft.com/office/word/2016/wordml/cid" xmlns:w16se="http://schemas.microsoft.com/office/word/2015/wordml/symex" xmlns:wpg="http://schemas.microsoft.com/office/word/2010/wordprocessingGroup" xmlns:wpi="http://schemas.microsoft.com/office/word/2010/wordprocessingInk" xmlns:wne="http://schemas.microsoft.com/office/word/2006/wordml" xmlns:wps="http://schemas.microsoft.com/office/word/2010/wordprocessingShape" mc:Ignorable="w14 w15 w16se w16cid wp14">
+<w:footnotes xmlns:wpc="http://schemas.microsoft.com/office/word/2010/wordprocessingCanvas" xmlns:mc="http://schemas.openxmlformats.org/markup-compatibility/2006" xmlns:o="urn:schemas-microsoft-com:office:office" xmlns:r="http://schemas.openxmlformats.org/officeDocument/2006/relationships" xmlns:m="http://schemas.openxmlformats.org/officeDocument/2006/math" xmlns:v="urn:schemas-microsoft-com:vml" xmlns:wp14="http://schemas.microsoft.com/office/word/2010/wordprocessingDrawing" xmlns:wp="http://schemas.openxmlformats.org/drawingml/2006/wordprocessingDrawing" xmlns:w10="urn:schemas-microsoft-com:office:word" xmlns:w="http://schemas.openxmlformats.org/wordprocessingml/2006/main" xmlns:w14="http://schemas.microsoft.com/office/word/2010/wordml" xmlns:wpg="http://schemas.microsoft.com/office/word/2010/wordprocessingGroup" xmlns:wpi="http://schemas.microsoft.com/office/word/2010/wordprocessingInk" xmlns:wne="http://schemas.microsoft.com/office/word/2006/wordml" xmlns:wps="http://schemas.microsoft.com/office/word/2010/wordprocessingShape" mc:Ignorable="w14 wp14">
   <w:footnote w:type="separator" w:id="-1">
     <w:p>
       <w:pPr>
@@ -9644,8 +9551,8 @@
 </file>
 
 <file path=word/numbering.xml><?xml version="1.0" encoding="utf-8"?>
-<w:numbering xmlns:wpc="http://schemas.microsoft.com/office/word/2010/wordprocessingCanvas" xmlns:cx="http://schemas.microsoft.com/office/drawing/2014/chartex" xmlns:cx1="http://schemas.microsoft.com/office/drawing/2015/9/8/chartex" xmlns:cx2="http://schemas.microsoft.com/office/drawing/2015/10/21/chartex" xmlns:cx3="http://schemas.microsoft.com/office/drawing/2016/5/9/chartex" xmlns:cx4="http://schemas.microsoft.com/office/drawing/2016/5/10/chartex" xmlns:cx5="http://schemas.microsoft.com/office/drawing/2016/5/11/chartex" xmlns:cx6="http://schemas.microsoft.com/office/drawing/2016/5/12/chartex" xmlns:cx7="http://schemas.microsoft.com/office/drawing/2016/5/13/chartex" xmlns:cx8="http://schemas.microsoft.com/office/drawing/2016/5/14/chartex" xmlns:mc="http://schemas.openxmlformats.org/markup-compatibility/2006" xmlns:aink="http://schemas.microsoft.com/office/drawing/2016/ink" xmlns:am3d="http://schemas.microsoft.com/office/drawing/2017/model3d" xmlns:o="urn:schemas-microsoft-com:office:office" xmlns:r="http://schemas.openxmlformats.org/officeDocument/2006/relationships" xmlns:m="http://schemas.openxmlformats.org/officeDocument/2006/math" xmlns:v="urn:schemas-microsoft-com:vml" xmlns:wp14="http://schemas.microsoft.com/office/word/2010/wordprocessingDrawing" xmlns:wp="http://schemas.openxmlformats.org/drawingml/2006/wordprocessingDrawing" xmlns:w10="urn:schemas-microsoft-com:office:word" xmlns:w="http://schemas.openxmlformats.org/wordprocessingml/2006/main" xmlns:w14="http://schemas.microsoft.com/office/word/2010/wordml" xmlns:w15="http://schemas.microsoft.com/office/word/2012/wordml" xmlns:w16cid="http://schemas.microsoft.com/office/word/2016/wordml/cid" xmlns:w16se="http://schemas.microsoft.com/office/word/2015/wordml/symex" xmlns:wpg="http://schemas.microsoft.com/office/word/2010/wordprocessingGroup" xmlns:wpi="http://schemas.microsoft.com/office/word/2010/wordprocessingInk" xmlns:wne="http://schemas.microsoft.com/office/word/2006/wordml" xmlns:wps="http://schemas.microsoft.com/office/word/2010/wordprocessingShape" mc:Ignorable="w14 w15 w16se w16cid wp14">
-  <w:abstractNum w:abstractNumId="0" w15:restartNumberingAfterBreak="0">
+<w:numbering xmlns:wpc="http://schemas.microsoft.com/office/word/2010/wordprocessingCanvas" xmlns:mc="http://schemas.openxmlformats.org/markup-compatibility/2006" xmlns:o="urn:schemas-microsoft-com:office:office" xmlns:r="http://schemas.openxmlformats.org/officeDocument/2006/relationships" xmlns:m="http://schemas.openxmlformats.org/officeDocument/2006/math" xmlns:v="urn:schemas-microsoft-com:vml" xmlns:wp14="http://schemas.microsoft.com/office/word/2010/wordprocessingDrawing" xmlns:wp="http://schemas.openxmlformats.org/drawingml/2006/wordprocessingDrawing" xmlns:w10="urn:schemas-microsoft-com:office:word" xmlns:w="http://schemas.openxmlformats.org/wordprocessingml/2006/main" xmlns:w14="http://schemas.microsoft.com/office/word/2010/wordml" xmlns:wpg="http://schemas.microsoft.com/office/word/2010/wordprocessingGroup" xmlns:wpi="http://schemas.microsoft.com/office/word/2010/wordprocessingInk" xmlns:wne="http://schemas.microsoft.com/office/word/2006/wordml" xmlns:wps="http://schemas.microsoft.com/office/word/2010/wordprocessingShape" mc:Ignorable="w14 wp14">
+  <w:abstractNum w:abstractNumId="0">
     <w:nsid w:val="06EC4B51"/>
     <w:multiLevelType w:val="hybridMultilevel"/>
     <w:tmpl w:val="45486BFA"/>
@@ -9758,7 +9665,7 @@
       </w:rPr>
     </w:lvl>
   </w:abstractNum>
-  <w:abstractNum w:abstractNumId="1" w15:restartNumberingAfterBreak="0">
+  <w:abstractNum w:abstractNumId="1">
     <w:nsid w:val="33452D67"/>
     <w:multiLevelType w:val="hybridMultilevel"/>
     <w:tmpl w:val="64C2FD2A"/>
@@ -9874,7 +9781,7 @@
       </w:pPr>
     </w:lvl>
   </w:abstractNum>
-  <w:abstractNum w:abstractNumId="2" w15:restartNumberingAfterBreak="0">
+  <w:abstractNum w:abstractNumId="2">
     <w:nsid w:val="41662136"/>
     <w:multiLevelType w:val="multilevel"/>
     <w:tmpl w:val="AED0E3F2"/>
@@ -9987,7 +9894,7 @@
       </w:pPr>
     </w:lvl>
   </w:abstractNum>
-  <w:abstractNum w:abstractNumId="3" w15:restartNumberingAfterBreak="0">
+  <w:abstractNum w:abstractNumId="3">
     <w:nsid w:val="4C047460"/>
     <w:multiLevelType w:val="hybridMultilevel"/>
     <w:tmpl w:val="375294AC"/>
@@ -10099,7 +10006,7 @@
       </w:rPr>
     </w:lvl>
   </w:abstractNum>
-  <w:abstractNum w:abstractNumId="4" w15:restartNumberingAfterBreak="0">
+  <w:abstractNum w:abstractNumId="4">
     <w:nsid w:val="6B0F6970"/>
     <w:multiLevelType w:val="hybridMultilevel"/>
     <w:tmpl w:val="8018B544"/>
@@ -10212,7 +10119,7 @@
       </w:rPr>
     </w:lvl>
   </w:abstractNum>
-  <w:abstractNum w:abstractNumId="5" w15:restartNumberingAfterBreak="0">
+  <w:abstractNum w:abstractNumId="5">
     <w:nsid w:val="7C2D2BDF"/>
     <w:multiLevelType w:val="hybridMultilevel"/>
     <w:tmpl w:val="E474F536"/>
@@ -10323,7 +10230,7 @@
 </file>
 
 <file path=word/styles.xml><?xml version="1.0" encoding="utf-8"?>
-<w:styles xmlns:mc="http://schemas.openxmlformats.org/markup-compatibility/2006" xmlns:r="http://schemas.openxmlformats.org/officeDocument/2006/relationships" xmlns:w="http://schemas.openxmlformats.org/wordprocessingml/2006/main" xmlns:w14="http://schemas.microsoft.com/office/word/2010/wordml" xmlns:w15="http://schemas.microsoft.com/office/word/2012/wordml" xmlns:w16cid="http://schemas.microsoft.com/office/word/2016/wordml/cid" xmlns:w16se="http://schemas.microsoft.com/office/word/2015/wordml/symex" mc:Ignorable="w14 w15 w16se w16cid">
+<w:styles xmlns:mc="http://schemas.openxmlformats.org/markup-compatibility/2006" xmlns:r="http://schemas.openxmlformats.org/officeDocument/2006/relationships" xmlns:w="http://schemas.openxmlformats.org/wordprocessingml/2006/main" xmlns:w14="http://schemas.microsoft.com/office/word/2010/wordml" mc:Ignorable="w14">
   <w:docDefaults>
     <w:rPrDefault>
       <w:rPr>
@@ -10339,383 +10246,144 @@
       </w:pPr>
     </w:pPrDefault>
   </w:docDefaults>
-  <w:latentStyles w:defLockedState="0" w:defUIPriority="99" w:defSemiHidden="0" w:defUnhideWhenUsed="0" w:defQFormat="0" w:count="376">
-    <w:lsdException w:name="Normal" w:uiPriority="0" w:qFormat="1"/>
-    <w:lsdException w:name="heading 1" w:uiPriority="9" w:qFormat="1"/>
-    <w:lsdException w:name="heading 2" w:semiHidden="1" w:uiPriority="9" w:unhideWhenUsed="1" w:qFormat="1"/>
-    <w:lsdException w:name="heading 3" w:semiHidden="1" w:uiPriority="9" w:unhideWhenUsed="1" w:qFormat="1"/>
-    <w:lsdException w:name="heading 4" w:semiHidden="1" w:uiPriority="9" w:unhideWhenUsed="1" w:qFormat="1"/>
-    <w:lsdException w:name="heading 5" w:semiHidden="1" w:uiPriority="9" w:unhideWhenUsed="1" w:qFormat="1"/>
-    <w:lsdException w:name="heading 6" w:semiHidden="1" w:uiPriority="9" w:unhideWhenUsed="1" w:qFormat="1"/>
-    <w:lsdException w:name="heading 7" w:semiHidden="1" w:uiPriority="9" w:unhideWhenUsed="1" w:qFormat="1"/>
-    <w:lsdException w:name="heading 8" w:semiHidden="1" w:uiPriority="9" w:unhideWhenUsed="1" w:qFormat="1"/>
-    <w:lsdException w:name="heading 9" w:semiHidden="1" w:uiPriority="9" w:unhideWhenUsed="1" w:qFormat="1"/>
-    <w:lsdException w:name="index 1" w:semiHidden="1" w:unhideWhenUsed="1"/>
-    <w:lsdException w:name="index 2" w:semiHidden="1" w:unhideWhenUsed="1"/>
-    <w:lsdException w:name="index 3" w:semiHidden="1" w:unhideWhenUsed="1"/>
-    <w:lsdException w:name="index 4" w:semiHidden="1" w:unhideWhenUsed="1"/>
-    <w:lsdException w:name="index 5" w:semiHidden="1" w:unhideWhenUsed="1"/>
-    <w:lsdException w:name="index 6" w:semiHidden="1" w:unhideWhenUsed="1"/>
-    <w:lsdException w:name="index 7" w:semiHidden="1" w:unhideWhenUsed="1"/>
-    <w:lsdException w:name="index 8" w:semiHidden="1" w:unhideWhenUsed="1"/>
-    <w:lsdException w:name="index 9" w:semiHidden="1" w:unhideWhenUsed="1"/>
-    <w:lsdException w:name="toc 1" w:semiHidden="1" w:uiPriority="39" w:unhideWhenUsed="1"/>
-    <w:lsdException w:name="toc 2" w:semiHidden="1" w:uiPriority="39" w:unhideWhenUsed="1"/>
-    <w:lsdException w:name="toc 3" w:semiHidden="1" w:uiPriority="39" w:unhideWhenUsed="1"/>
-    <w:lsdException w:name="toc 4" w:semiHidden="1" w:uiPriority="39" w:unhideWhenUsed="1"/>
-    <w:lsdException w:name="toc 5" w:semiHidden="1" w:uiPriority="39" w:unhideWhenUsed="1"/>
-    <w:lsdException w:name="toc 6" w:semiHidden="1" w:uiPriority="39" w:unhideWhenUsed="1"/>
-    <w:lsdException w:name="toc 7" w:semiHidden="1" w:uiPriority="39" w:unhideWhenUsed="1"/>
-    <w:lsdException w:name="toc 8" w:semiHidden="1" w:uiPriority="39" w:unhideWhenUsed="1"/>
-    <w:lsdException w:name="toc 9" w:semiHidden="1" w:uiPriority="39" w:unhideWhenUsed="1"/>
-    <w:lsdException w:name="Normal Indent" w:semiHidden="1" w:unhideWhenUsed="1"/>
-    <w:lsdException w:name="footnote text" w:semiHidden="1" w:unhideWhenUsed="1"/>
-    <w:lsdException w:name="annotation text" w:semiHidden="1" w:unhideWhenUsed="1"/>
-    <w:lsdException w:name="header" w:semiHidden="1" w:unhideWhenUsed="1"/>
-    <w:lsdException w:name="footer" w:semiHidden="1" w:unhideWhenUsed="1"/>
-    <w:lsdException w:name="index heading" w:semiHidden="1" w:unhideWhenUsed="1"/>
-    <w:lsdException w:name="caption" w:semiHidden="1" w:uiPriority="35" w:unhideWhenUsed="1" w:qFormat="1"/>
-    <w:lsdException w:name="table of figures" w:semiHidden="1" w:unhideWhenUsed="1"/>
-    <w:lsdException w:name="envelope address" w:semiHidden="1" w:unhideWhenUsed="1"/>
-    <w:lsdException w:name="envelope return" w:semiHidden="1" w:unhideWhenUsed="1"/>
-    <w:lsdException w:name="footnote reference" w:semiHidden="1" w:unhideWhenUsed="1"/>
-    <w:lsdException w:name="annotation reference" w:semiHidden="1" w:unhideWhenUsed="1"/>
-    <w:lsdException w:name="line number" w:semiHidden="1" w:unhideWhenUsed="1"/>
-    <w:lsdException w:name="page number" w:semiHidden="1" w:unhideWhenUsed="1"/>
-    <w:lsdException w:name="endnote reference" w:semiHidden="1" w:unhideWhenUsed="1"/>
-    <w:lsdException w:name="endnote text" w:semiHidden="1" w:unhideWhenUsed="1"/>
-    <w:lsdException w:name="table of authorities" w:semiHidden="1" w:unhideWhenUsed="1"/>
-    <w:lsdException w:name="macro" w:semiHidden="1" w:unhideWhenUsed="1"/>
-    <w:lsdException w:name="toa heading" w:semiHidden="1" w:unhideWhenUsed="1"/>
-    <w:lsdException w:name="List" w:semiHidden="1" w:unhideWhenUsed="1"/>
-    <w:lsdException w:name="List Bullet" w:semiHidden="1" w:unhideWhenUsed="1"/>
-    <w:lsdException w:name="List Number" w:semiHidden="1" w:unhideWhenUsed="1"/>
-    <w:lsdException w:name="List 2" w:semiHidden="1" w:unhideWhenUsed="1"/>
-    <w:lsdException w:name="List 3" w:semiHidden="1" w:unhideWhenUsed="1"/>
-    <w:lsdException w:name="List 4" w:semiHidden="1" w:unhideWhenUsed="1"/>
-    <w:lsdException w:name="List 5" w:semiHidden="1" w:unhideWhenUsed="1"/>
-    <w:lsdException w:name="List Bullet 2" w:semiHidden="1" w:unhideWhenUsed="1"/>
-    <w:lsdException w:name="List Bullet 3" w:semiHidden="1" w:unhideWhenUsed="1"/>
-    <w:lsdException w:name="List Bullet 4" w:semiHidden="1" w:unhideWhenUsed="1"/>
-    <w:lsdException w:name="List Bullet 5" w:semiHidden="1" w:unhideWhenUsed="1"/>
-    <w:lsdException w:name="List Number 2" w:semiHidden="1" w:unhideWhenUsed="1"/>
-    <w:lsdException w:name="List Number 3" w:semiHidden="1" w:unhideWhenUsed="1"/>
-    <w:lsdException w:name="List Number 4" w:semiHidden="1" w:unhideWhenUsed="1"/>
-    <w:lsdException w:name="List Number 5" w:semiHidden="1" w:unhideWhenUsed="1"/>
-    <w:lsdException w:name="Title" w:uiPriority="10" w:qFormat="1"/>
-    <w:lsdException w:name="Closing" w:semiHidden="1" w:unhideWhenUsed="1"/>
-    <w:lsdException w:name="Signature" w:semiHidden="1" w:unhideWhenUsed="1"/>
-    <w:lsdException w:name="Default Paragraph Font" w:semiHidden="1" w:uiPriority="1" w:unhideWhenUsed="1"/>
-    <w:lsdException w:name="Body Text" w:semiHidden="1" w:unhideWhenUsed="1"/>
-    <w:lsdException w:name="Body Text Indent" w:semiHidden="1" w:unhideWhenUsed="1"/>
-    <w:lsdException w:name="List Continue" w:semiHidden="1" w:unhideWhenUsed="1"/>
-    <w:lsdException w:name="List Continue 2" w:semiHidden="1" w:unhideWhenUsed="1"/>
-    <w:lsdException w:name="List Continue 3" w:semiHidden="1" w:unhideWhenUsed="1"/>
-    <w:lsdException w:name="List Continue 4" w:semiHidden="1" w:unhideWhenUsed="1"/>
-    <w:lsdException w:name="List Continue 5" w:semiHidden="1" w:unhideWhenUsed="1"/>
-    <w:lsdException w:name="Message Header" w:semiHidden="1" w:unhideWhenUsed="1"/>
-    <w:lsdException w:name="Subtitle" w:uiPriority="11" w:qFormat="1"/>
-    <w:lsdException w:name="Salutation" w:semiHidden="1" w:unhideWhenUsed="1"/>
-    <w:lsdException w:name="Date" w:semiHidden="1" w:unhideWhenUsed="1"/>
-    <w:lsdException w:name="Body Text First Indent" w:semiHidden="1" w:unhideWhenUsed="1"/>
-    <w:lsdException w:name="Body Text First Indent 2" w:semiHidden="1" w:unhideWhenUsed="1"/>
-    <w:lsdException w:name="Note Heading" w:semiHidden="1" w:unhideWhenUsed="1"/>
-    <w:lsdException w:name="Body Text 2" w:semiHidden="1" w:unhideWhenUsed="1"/>
-    <w:lsdException w:name="Body Text 3" w:semiHidden="1" w:unhideWhenUsed="1"/>
-    <w:lsdException w:name="Body Text Indent 2" w:semiHidden="1" w:unhideWhenUsed="1"/>
-    <w:lsdException w:name="Body Text Indent 3" w:semiHidden="1" w:unhideWhenUsed="1"/>
-    <w:lsdException w:name="Block Text" w:semiHidden="1" w:unhideWhenUsed="1"/>
-    <w:lsdException w:name="Hyperlink" w:semiHidden="1" w:unhideWhenUsed="1"/>
-    <w:lsdException w:name="FollowedHyperlink" w:semiHidden="1" w:unhideWhenUsed="1"/>
-    <w:lsdException w:name="Strong" w:uiPriority="22" w:qFormat="1"/>
-    <w:lsdException w:name="Emphasis" w:uiPriority="20" w:qFormat="1"/>
-    <w:lsdException w:name="Document Map" w:semiHidden="1" w:unhideWhenUsed="1"/>
-    <w:lsdException w:name="Plain Text" w:semiHidden="1" w:unhideWhenUsed="1"/>
-    <w:lsdException w:name="E-mail Signature" w:semiHidden="1" w:unhideWhenUsed="1"/>
-    <w:lsdException w:name="HTML Top of Form" w:semiHidden="1" w:unhideWhenUsed="1"/>
-    <w:lsdException w:name="HTML Bottom of Form" w:semiHidden="1" w:unhideWhenUsed="1"/>
-    <w:lsdException w:name="Normal (Web)" w:semiHidden="1" w:unhideWhenUsed="1"/>
-    <w:lsdException w:name="HTML Acronym" w:semiHidden="1" w:unhideWhenUsed="1"/>
-    <w:lsdException w:name="HTML Address" w:semiHidden="1" w:unhideWhenUsed="1"/>
-    <w:lsdException w:name="HTML Cite" w:semiHidden="1" w:unhideWhenUsed="1"/>
-    <w:lsdException w:name="HTML Code" w:semiHidden="1" w:unhideWhenUsed="1"/>
-    <w:lsdException w:name="HTML Definition" w:semiHidden="1" w:unhideWhenUsed="1"/>
-    <w:lsdException w:name="HTML Keyboard" w:semiHidden="1" w:unhideWhenUsed="1"/>
-    <w:lsdException w:name="HTML Preformatted" w:semiHidden="1" w:unhideWhenUsed="1"/>
-    <w:lsdException w:name="HTML Sample" w:semiHidden="1" w:unhideWhenUsed="1"/>
-    <w:lsdException w:name="HTML Typewriter" w:semiHidden="1" w:unhideWhenUsed="1"/>
-    <w:lsdException w:name="HTML Variable" w:semiHidden="1" w:unhideWhenUsed="1"/>
-    <w:lsdException w:name="Normal Table" w:semiHidden="1" w:unhideWhenUsed="1"/>
-    <w:lsdException w:name="annotation subject" w:semiHidden="1" w:unhideWhenUsed="1"/>
-    <w:lsdException w:name="No List" w:semiHidden="1" w:unhideWhenUsed="1"/>
-    <w:lsdException w:name="Outline List 1" w:semiHidden="1" w:unhideWhenUsed="1"/>
-    <w:lsdException w:name="Outline List 2" w:semiHidden="1" w:unhideWhenUsed="1"/>
-    <w:lsdException w:name="Outline List 3" w:semiHidden="1" w:unhideWhenUsed="1"/>
-    <w:lsdException w:name="Table Simple 1" w:semiHidden="1" w:unhideWhenUsed="1"/>
-    <w:lsdException w:name="Table Simple 2" w:semiHidden="1" w:unhideWhenUsed="1"/>
-    <w:lsdException w:name="Table Simple 3" w:semiHidden="1" w:unhideWhenUsed="1"/>
-    <w:lsdException w:name="Table Classic 1" w:semiHidden="1" w:unhideWhenUsed="1"/>
-    <w:lsdException w:name="Table Classic 2" w:semiHidden="1" w:unhideWhenUsed="1"/>
-    <w:lsdException w:name="Table Classic 3" w:semiHidden="1" w:unhideWhenUsed="1"/>
-    <w:lsdException w:name="Table Classic 4" w:semiHidden="1" w:unhideWhenUsed="1"/>
-    <w:lsdException w:name="Table Colorful 1" w:semiHidden="1" w:unhideWhenUsed="1"/>
-    <w:lsdException w:name="Table Colorful 2" w:semiHidden="1" w:unhideWhenUsed="1"/>
-    <w:lsdException w:name="Table Colorful 3" w:semiHidden="1" w:unhideWhenUsed="1"/>
-    <w:lsdException w:name="Table Columns 1" w:semiHidden="1" w:unhideWhenUsed="1"/>
-    <w:lsdException w:name="Table Columns 2" w:semiHidden="1" w:unhideWhenUsed="1"/>
-    <w:lsdException w:name="Table Columns 3" w:semiHidden="1" w:unhideWhenUsed="1"/>
-    <w:lsdException w:name="Table Columns 4" w:semiHidden="1" w:unhideWhenUsed="1"/>
-    <w:lsdException w:name="Table Columns 5" w:semiHidden="1" w:unhideWhenUsed="1"/>
-    <w:lsdException w:name="Table Grid 1" w:semiHidden="1" w:unhideWhenUsed="1"/>
-    <w:lsdException w:name="Table Grid 2" w:semiHidden="1" w:unhideWhenUsed="1"/>
-    <w:lsdException w:name="Table Grid 3" w:semiHidden="1" w:unhideWhenUsed="1"/>
-    <w:lsdException w:name="Table Grid 4" w:semiHidden="1" w:unhideWhenUsed="1"/>
-    <w:lsdException w:name="Table Grid 5" w:semiHidden="1" w:unhideWhenUsed="1"/>
-    <w:lsdException w:name="Table Grid 6" w:semiHidden="1" w:unhideWhenUsed="1"/>
-    <w:lsdException w:name="Table Grid 7" w:semiHidden="1" w:unhideWhenUsed="1"/>
-    <w:lsdException w:name="Table Grid 8" w:semiHidden="1" w:unhideWhenUsed="1"/>
-    <w:lsdException w:name="Table List 1" w:semiHidden="1" w:unhideWhenUsed="1"/>
-    <w:lsdException w:name="Table List 2" w:semiHidden="1" w:unhideWhenUsed="1"/>
-    <w:lsdException w:name="Table List 3" w:semiHidden="1" w:unhideWhenUsed="1"/>
-    <w:lsdException w:name="Table List 4" w:semiHidden="1" w:unhideWhenUsed="1"/>
-    <w:lsdException w:name="Table List 5" w:semiHidden="1" w:unhideWhenUsed="1"/>
-    <w:lsdException w:name="Table List 6" w:semiHidden="1" w:unhideWhenUsed="1"/>
-    <w:lsdException w:name="Table List 7" w:semiHidden="1" w:unhideWhenUsed="1"/>
-    <w:lsdException w:name="Table List 8" w:semiHidden="1" w:unhideWhenUsed="1"/>
-    <w:lsdException w:name="Table 3D effects 1" w:semiHidden="1" w:unhideWhenUsed="1"/>
-    <w:lsdException w:name="Table 3D effects 2" w:semiHidden="1" w:unhideWhenUsed="1"/>
-    <w:lsdException w:name="Table 3D effects 3" w:semiHidden="1" w:unhideWhenUsed="1"/>
-    <w:lsdException w:name="Table Contemporary" w:semiHidden="1" w:unhideWhenUsed="1"/>
-    <w:lsdException w:name="Table Elegant" w:semiHidden="1" w:unhideWhenUsed="1"/>
-    <w:lsdException w:name="Table Professional" w:semiHidden="1" w:unhideWhenUsed="1"/>
-    <w:lsdException w:name="Table Subtle 1" w:semiHidden="1" w:unhideWhenUsed="1"/>
-    <w:lsdException w:name="Table Subtle 2" w:semiHidden="1" w:unhideWhenUsed="1"/>
-    <w:lsdException w:name="Table Web 1" w:semiHidden="1" w:unhideWhenUsed="1"/>
-    <w:lsdException w:name="Table Web 2" w:semiHidden="1" w:unhideWhenUsed="1"/>
-    <w:lsdException w:name="Table Web 3" w:semiHidden="1" w:unhideWhenUsed="1"/>
-    <w:lsdException w:name="Balloon Text" w:semiHidden="1" w:unhideWhenUsed="1"/>
-    <w:lsdException w:name="Table Grid" w:semiHidden="1" w:uiPriority="59" w:unhideWhenUsed="1"/>
-    <w:lsdException w:name="Table Theme" w:semiHidden="1" w:unhideWhenUsed="1"/>
-    <w:lsdException w:name="Placeholder Text" w:semiHidden="1"/>
-    <w:lsdException w:name="No Spacing" w:uiPriority="1" w:qFormat="1"/>
-    <w:lsdException w:name="Light Shading" w:uiPriority="60"/>
-    <w:lsdException w:name="Light List" w:uiPriority="61"/>
-    <w:lsdException w:name="Light Grid" w:uiPriority="62"/>
-    <w:lsdException w:name="Medium Shading 1" w:uiPriority="63"/>
-    <w:lsdException w:name="Medium Shading 2" w:uiPriority="64"/>
-    <w:lsdException w:name="Medium List 1" w:uiPriority="65"/>
-    <w:lsdException w:name="Medium List 2" w:uiPriority="66"/>
-    <w:lsdException w:name="Medium Grid 1" w:uiPriority="67"/>
-    <w:lsdException w:name="Medium Grid 2" w:uiPriority="68"/>
-    <w:lsdException w:name="Medium Grid 3" w:uiPriority="69"/>
-    <w:lsdException w:name="Dark List" w:uiPriority="70"/>
-    <w:lsdException w:name="Colorful Shading" w:uiPriority="71"/>
-    <w:lsdException w:name="Colorful List" w:uiPriority="72"/>
-    <w:lsdException w:name="Colorful Grid" w:uiPriority="73"/>
-    <w:lsdException w:name="Light Shading Accent 1" w:uiPriority="60"/>
-    <w:lsdException w:name="Light List Accent 1" w:uiPriority="61"/>
-    <w:lsdException w:name="Light Grid Accent 1" w:uiPriority="62"/>
-    <w:lsdException w:name="Medium Shading 1 Accent 1" w:uiPriority="63"/>
-    <w:lsdException w:name="Medium Shading 2 Accent 1" w:uiPriority="64"/>
-    <w:lsdException w:name="Medium List 1 Accent 1" w:uiPriority="65"/>
-    <w:lsdException w:name="Revision" w:semiHidden="1"/>
-    <w:lsdException w:name="List Paragraph" w:uiPriority="34" w:qFormat="1"/>
-    <w:lsdException w:name="Quote" w:uiPriority="29" w:qFormat="1"/>
-    <w:lsdException w:name="Intense Quote" w:uiPriority="30" w:qFormat="1"/>
-    <w:lsdException w:name="Medium List 2 Accent 1" w:uiPriority="66"/>
-    <w:lsdException w:name="Medium Grid 1 Accent 1" w:uiPriority="67"/>
-    <w:lsdException w:name="Medium Grid 2 Accent 1" w:uiPriority="68"/>
-    <w:lsdException w:name="Medium Grid 3 Accent 1" w:uiPriority="69"/>
-    <w:lsdException w:name="Dark List Accent 1" w:uiPriority="70"/>
-    <w:lsdException w:name="Colorful Shading Accent 1" w:uiPriority="71"/>
-    <w:lsdException w:name="Colorful List Accent 1" w:uiPriority="72"/>
-    <w:lsdException w:name="Colorful Grid Accent 1" w:uiPriority="73"/>
-    <w:lsdException w:name="Light Shading Accent 2" w:uiPriority="60"/>
-    <w:lsdException w:name="Light List Accent 2" w:uiPriority="61"/>
-    <w:lsdException w:name="Light Grid Accent 2" w:uiPriority="62"/>
-    <w:lsdException w:name="Medium Shading 1 Accent 2" w:uiPriority="63"/>
-    <w:lsdException w:name="Medium Shading 2 Accent 2" w:uiPriority="64"/>
-    <w:lsdException w:name="Medium List 1 Accent 2" w:uiPriority="65"/>
-    <w:lsdException w:name="Medium List 2 Accent 2" w:uiPriority="66"/>
-    <w:lsdException w:name="Medium Grid 1 Accent 2" w:uiPriority="67"/>
-    <w:lsdException w:name="Medium Grid 2 Accent 2" w:uiPriority="68"/>
-    <w:lsdException w:name="Medium Grid 3 Accent 2" w:uiPriority="69"/>
-    <w:lsdException w:name="Dark List Accent 2" w:uiPriority="70"/>
-    <w:lsdException w:name="Colorful Shading Accent 2" w:uiPriority="71"/>
-    <w:lsdException w:name="Colorful List Accent 2" w:uiPriority="72"/>
-    <w:lsdException w:name="Colorful Grid Accent 2" w:uiPriority="73"/>
-    <w:lsdException w:name="Light Shading Accent 3" w:uiPriority="60"/>
-    <w:lsdException w:name="Light List Accent 3" w:uiPriority="61"/>
-    <w:lsdException w:name="Light Grid Accent 3" w:uiPriority="62"/>
-    <w:lsdException w:name="Medium Shading 1 Accent 3" w:uiPriority="63"/>
-    <w:lsdException w:name="Medium Shading 2 Accent 3" w:uiPriority="64"/>
-    <w:lsdException w:name="Medium List 1 Accent 3" w:uiPriority="65"/>
-    <w:lsdException w:name="Medium List 2 Accent 3" w:uiPriority="66"/>
-    <w:lsdException w:name="Medium Grid 1 Accent 3" w:uiPriority="67"/>
-    <w:lsdException w:name="Medium Grid 2 Accent 3" w:uiPriority="68"/>
-    <w:lsdException w:name="Medium Grid 3 Accent 3" w:uiPriority="69"/>
-    <w:lsdException w:name="Dark List Accent 3" w:uiPriority="70"/>
-    <w:lsdException w:name="Colorful Shading Accent 3" w:uiPriority="71"/>
-    <w:lsdException w:name="Colorful List Accent 3" w:uiPriority="72"/>
-    <w:lsdException w:name="Colorful Grid Accent 3" w:uiPriority="73"/>
-    <w:lsdException w:name="Light Shading Accent 4" w:uiPriority="60"/>
-    <w:lsdException w:name="Light List Accent 4" w:uiPriority="61"/>
-    <w:lsdException w:name="Light Grid Accent 4" w:uiPriority="62"/>
-    <w:lsdException w:name="Medium Shading 1 Accent 4" w:uiPriority="63"/>
-    <w:lsdException w:name="Medium Shading 2 Accent 4" w:uiPriority="64"/>
-    <w:lsdException w:name="Medium List 1 Accent 4" w:uiPriority="65"/>
-    <w:lsdException w:name="Medium List 2 Accent 4" w:uiPriority="66"/>
-    <w:lsdException w:name="Medium Grid 1 Accent 4" w:uiPriority="67"/>
-    <w:lsdException w:name="Medium Grid 2 Accent 4" w:uiPriority="68"/>
-    <w:lsdException w:name="Medium Grid 3 Accent 4" w:uiPriority="69"/>
-    <w:lsdException w:name="Dark List Accent 4" w:uiPriority="70"/>
-    <w:lsdException w:name="Colorful Shading Accent 4" w:uiPriority="71"/>
-    <w:lsdException w:name="Colorful List Accent 4" w:uiPriority="72"/>
-    <w:lsdException w:name="Colorful Grid Accent 4" w:uiPriority="73"/>
-    <w:lsdException w:name="Light Shading Accent 5" w:uiPriority="60"/>
-    <w:lsdException w:name="Light List Accent 5" w:uiPriority="61"/>
-    <w:lsdException w:name="Light Grid Accent 5" w:uiPriority="62"/>
-    <w:lsdException w:name="Medium Shading 1 Accent 5" w:uiPriority="63"/>
-    <w:lsdException w:name="Medium Shading 2 Accent 5" w:uiPriority="64"/>
-    <w:lsdException w:name="Medium List 1 Accent 5" w:uiPriority="65"/>
-    <w:lsdException w:name="Medium List 2 Accent 5" w:uiPriority="66"/>
-    <w:lsdException w:name="Medium Grid 1 Accent 5" w:uiPriority="67"/>
-    <w:lsdException w:name="Medium Grid 2 Accent 5" w:uiPriority="68"/>
-    <w:lsdException w:name="Medium Grid 3 Accent 5" w:uiPriority="69"/>
-    <w:lsdException w:name="Dark List Accent 5" w:uiPriority="70"/>
-    <w:lsdException w:name="Colorful Shading Accent 5" w:uiPriority="71"/>
-    <w:lsdException w:name="Colorful List Accent 5" w:uiPriority="72"/>
-    <w:lsdException w:name="Colorful Grid Accent 5" w:uiPriority="73"/>
-    <w:lsdException w:name="Light Shading Accent 6" w:uiPriority="60"/>
-    <w:lsdException w:name="Light List Accent 6" w:uiPriority="61"/>
-    <w:lsdException w:name="Light Grid Accent 6" w:uiPriority="62"/>
-    <w:lsdException w:name="Medium Shading 1 Accent 6" w:uiPriority="63"/>
-    <w:lsdException w:name="Medium Shading 2 Accent 6" w:uiPriority="64"/>
-    <w:lsdException w:name="Medium List 1 Accent 6" w:uiPriority="65"/>
-    <w:lsdException w:name="Medium List 2 Accent 6" w:uiPriority="66"/>
-    <w:lsdException w:name="Medium Grid 1 Accent 6" w:uiPriority="67"/>
-    <w:lsdException w:name="Medium Grid 2 Accent 6" w:uiPriority="68"/>
-    <w:lsdException w:name="Medium Grid 3 Accent 6" w:uiPriority="69"/>
-    <w:lsdException w:name="Dark List Accent 6" w:uiPriority="70"/>
-    <w:lsdException w:name="Colorful Shading Accent 6" w:uiPriority="71"/>
-    <w:lsdException w:name="Colorful List Accent 6" w:uiPriority="72"/>
-    <w:lsdException w:name="Colorful Grid Accent 6" w:uiPriority="73"/>
-    <w:lsdException w:name="Subtle Emphasis" w:uiPriority="19" w:qFormat="1"/>
-    <w:lsdException w:name="Intense Emphasis" w:uiPriority="21" w:qFormat="1"/>
-    <w:lsdException w:name="Subtle Reference" w:uiPriority="31" w:qFormat="1"/>
-    <w:lsdException w:name="Intense Reference" w:uiPriority="32" w:qFormat="1"/>
-    <w:lsdException w:name="Book Title" w:uiPriority="33" w:qFormat="1"/>
-    <w:lsdException w:name="Bibliography" w:semiHidden="1" w:uiPriority="37" w:unhideWhenUsed="1"/>
-    <w:lsdException w:name="TOC Heading" w:semiHidden="1" w:uiPriority="39" w:unhideWhenUsed="1" w:qFormat="1"/>
-    <w:lsdException w:name="Plain Table 1" w:uiPriority="41"/>
-    <w:lsdException w:name="Plain Table 2" w:uiPriority="42"/>
-    <w:lsdException w:name="Plain Table 3" w:uiPriority="43"/>
-    <w:lsdException w:name="Plain Table 4" w:uiPriority="44"/>
-    <w:lsdException w:name="Plain Table 5" w:uiPriority="45"/>
-    <w:lsdException w:name="Grid Table Light" w:uiPriority="40"/>
-    <w:lsdException w:name="Grid Table 1 Light" w:uiPriority="46"/>
-    <w:lsdException w:name="Grid Table 2" w:uiPriority="47"/>
-    <w:lsdException w:name="Grid Table 3" w:uiPriority="48"/>
-    <w:lsdException w:name="Grid Table 4" w:uiPriority="49"/>
-    <w:lsdException w:name="Grid Table 5 Dark" w:uiPriority="50"/>
-    <w:lsdException w:name="Grid Table 6 Colorful" w:uiPriority="51"/>
-    <w:lsdException w:name="Grid Table 7 Colorful" w:uiPriority="52"/>
-    <w:lsdException w:name="Grid Table 1 Light Accent 1" w:uiPriority="46"/>
-    <w:lsdException w:name="Grid Table 2 Accent 1" w:uiPriority="47"/>
-    <w:lsdException w:name="Grid Table 3 Accent 1" w:uiPriority="48"/>
-    <w:lsdException w:name="Grid Table 4 Accent 1" w:uiPriority="49"/>
-    <w:lsdException w:name="Grid Table 5 Dark Accent 1" w:uiPriority="50"/>
-    <w:lsdException w:name="Grid Table 6 Colorful Accent 1" w:uiPriority="51"/>
-    <w:lsdException w:name="Grid Table 7 Colorful Accent 1" w:uiPriority="52"/>
-    <w:lsdException w:name="Grid Table 1 Light Accent 2" w:uiPriority="46"/>
-    <w:lsdException w:name="Grid Table 2 Accent 2" w:uiPriority="47"/>
-    <w:lsdException w:name="Grid Table 3 Accent 2" w:uiPriority="48"/>
-    <w:lsdException w:name="Grid Table 4 Accent 2" w:uiPriority="49"/>
-    <w:lsdException w:name="Grid Table 5 Dark Accent 2" w:uiPriority="50"/>
-    <w:lsdException w:name="Grid Table 6 Colorful Accent 2" w:uiPriority="51"/>
-    <w:lsdException w:name="Grid Table 7 Colorful Accent 2" w:uiPriority="52"/>
-    <w:lsdException w:name="Grid Table 1 Light Accent 3" w:uiPriority="46"/>
-    <w:lsdException w:name="Grid Table 2 Accent 3" w:uiPriority="47"/>
-    <w:lsdException w:name="Grid Table 3 Accent 3" w:uiPriority="48"/>
-    <w:lsdException w:name="Grid Table 4 Accent 3" w:uiPriority="49"/>
-    <w:lsdException w:name="Grid Table 5 Dark Accent 3" w:uiPriority="50"/>
-    <w:lsdException w:name="Grid Table 6 Colorful Accent 3" w:uiPriority="51"/>
-    <w:lsdException w:name="Grid Table 7 Colorful Accent 3" w:uiPriority="52"/>
-    <w:lsdException w:name="Grid Table 1 Light Accent 4" w:uiPriority="46"/>
-    <w:lsdException w:name="Grid Table 2 Accent 4" w:uiPriority="47"/>
-    <w:lsdException w:name="Grid Table 3 Accent 4" w:uiPriority="48"/>
-    <w:lsdException w:name="Grid Table 4 Accent 4" w:uiPriority="49"/>
-    <w:lsdException w:name="Grid Table 5 Dark Accent 4" w:uiPriority="50"/>
-    <w:lsdException w:name="Grid Table 6 Colorful Accent 4" w:uiPriority="51"/>
-    <w:lsdException w:name="Grid Table 7 Colorful Accent 4" w:uiPriority="52"/>
-    <w:lsdException w:name="Grid Table 1 Light Accent 5" w:uiPriority="46"/>
-    <w:lsdException w:name="Grid Table 2 Accent 5" w:uiPriority="47"/>
-    <w:lsdException w:name="Grid Table 3 Accent 5" w:uiPriority="48"/>
-    <w:lsdException w:name="Grid Table 4 Accent 5" w:uiPriority="49"/>
-    <w:lsdException w:name="Grid Table 5 Dark Accent 5" w:uiPriority="50"/>
-    <w:lsdException w:name="Grid Table 6 Colorful Accent 5" w:uiPriority="51"/>
-    <w:lsdException w:name="Grid Table 7 Colorful Accent 5" w:uiPriority="52"/>
-    <w:lsdException w:name="Grid Table 1 Light Accent 6" w:uiPriority="46"/>
-    <w:lsdException w:name="Grid Table 2 Accent 6" w:uiPriority="47"/>
-    <w:lsdException w:name="Grid Table 3 Accent 6" w:uiPriority="48"/>
-    <w:lsdException w:name="Grid Table 4 Accent 6" w:uiPriority="49"/>
-    <w:lsdException w:name="Grid Table 5 Dark Accent 6" w:uiPriority="50"/>
-    <w:lsdException w:name="Grid Table 6 Colorful Accent 6" w:uiPriority="51"/>
-    <w:lsdException w:name="Grid Table 7 Colorful Accent 6" w:uiPriority="52"/>
-    <w:lsdException w:name="List Table 1 Light" w:uiPriority="46"/>
-    <w:lsdException w:name="List Table 2" w:uiPriority="47"/>
-    <w:lsdException w:name="List Table 3" w:uiPriority="48"/>
-    <w:lsdException w:name="List Table 4" w:uiPriority="49"/>
-    <w:lsdException w:name="List Table 5 Dark" w:uiPriority="50"/>
-    <w:lsdException w:name="List Table 6 Colorful" w:uiPriority="51"/>
-    <w:lsdException w:name="List Table 7 Colorful" w:uiPriority="52"/>
-    <w:lsdException w:name="List Table 1 Light Accent 1" w:uiPriority="46"/>
-    <w:lsdException w:name="List Table 2 Accent 1" w:uiPriority="47"/>
-    <w:lsdException w:name="List Table 3 Accent 1" w:uiPriority="48"/>
-    <w:lsdException w:name="List Table 4 Accent 1" w:uiPriority="49"/>
-    <w:lsdException w:name="List Table 5 Dark Accent 1" w:uiPriority="50"/>
-    <w:lsdException w:name="List Table 6 Colorful Accent 1" w:uiPriority="51"/>
-    <w:lsdException w:name="List Table 7 Colorful Accent 1" w:uiPriority="52"/>
-    <w:lsdException w:name="List Table 1 Light Accent 2" w:uiPriority="46"/>
-    <w:lsdException w:name="List Table 2 Accent 2" w:uiPriority="47"/>
-    <w:lsdException w:name="List Table 3 Accent 2" w:uiPriority="48"/>
-    <w:lsdException w:name="List Table 4 Accent 2" w:uiPriority="49"/>
-    <w:lsdException w:name="List Table 5 Dark Accent 2" w:uiPriority="50"/>
-    <w:lsdException w:name="List Table 6 Colorful Accent 2" w:uiPriority="51"/>
-    <w:lsdException w:name="List Table 7 Colorful Accent 2" w:uiPriority="52"/>
-    <w:lsdException w:name="List Table 1 Light Accent 3" w:uiPriority="46"/>
-    <w:lsdException w:name="List Table 2 Accent 3" w:uiPriority="47"/>
-    <w:lsdException w:name="List Table 3 Accent 3" w:uiPriority="48"/>
-    <w:lsdException w:name="List Table 4 Accent 3" w:uiPriority="49"/>
-    <w:lsdException w:name="List Table 5 Dark Accent 3" w:uiPriority="50"/>
-    <w:lsdException w:name="List Table 6 Colorful Accent 3" w:uiPriority="51"/>
-    <w:lsdException w:name="List Table 7 Colorful Accent 3" w:uiPriority="52"/>
-    <w:lsdException w:name="List Table 1 Light Accent 4" w:uiPriority="46"/>
-    <w:lsdException w:name="List Table 2 Accent 4" w:uiPriority="47"/>
-    <w:lsdException w:name="List Table 3 Accent 4" w:uiPriority="48"/>
-    <w:lsdException w:name="List Table 4 Accent 4" w:uiPriority="49"/>
-    <w:lsdException w:name="List Table 5 Dark Accent 4" w:uiPriority="50"/>
-    <w:lsdException w:name="List Table 6 Colorful Accent 4" w:uiPriority="51"/>
-    <w:lsdException w:name="List Table 7 Colorful Accent 4" w:uiPriority="52"/>
-    <w:lsdException w:name="List Table 1 Light Accent 5" w:uiPriority="46"/>
-    <w:lsdException w:name="List Table 2 Accent 5" w:uiPriority="47"/>
-    <w:lsdException w:name="List Table 3 Accent 5" w:uiPriority="48"/>
-    <w:lsdException w:name="List Table 4 Accent 5" w:uiPriority="49"/>
-    <w:lsdException w:name="List Table 5 Dark Accent 5" w:uiPriority="50"/>
-    <w:lsdException w:name="List Table 6 Colorful Accent 5" w:uiPriority="51"/>
-    <w:lsdException w:name="List Table 7 Colorful Accent 5" w:uiPriority="52"/>
-    <w:lsdException w:name="List Table 1 Light Accent 6" w:uiPriority="46"/>
-    <w:lsdException w:name="List Table 2 Accent 6" w:uiPriority="47"/>
-    <w:lsdException w:name="List Table 3 Accent 6" w:uiPriority="48"/>
-    <w:lsdException w:name="List Table 4 Accent 6" w:uiPriority="49"/>
-    <w:lsdException w:name="List Table 5 Dark Accent 6" w:uiPriority="50"/>
-    <w:lsdException w:name="List Table 6 Colorful Accent 6" w:uiPriority="51"/>
-    <w:lsdException w:name="List Table 7 Colorful Accent 6" w:uiPriority="52"/>
-    <w:lsdException w:name="Mention" w:semiHidden="1" w:unhideWhenUsed="1"/>
-    <w:lsdException w:name="Smart Hyperlink" w:semiHidden="1" w:unhideWhenUsed="1"/>
-    <w:lsdException w:name="Hashtag" w:semiHidden="1" w:unhideWhenUsed="1"/>
-    <w:lsdException w:name="Unresolved Mention" w:semiHidden="1" w:unhideWhenUsed="1"/>
-    <w:lsdException w:name="Smart Link" w:semiHidden="1" w:unhideWhenUsed="1"/>
+  <w:latentStyles w:defLockedState="0" w:defUIPriority="99" w:defSemiHidden="1" w:defUnhideWhenUsed="1" w:defQFormat="0" w:count="267">
+    <w:lsdException w:name="Normal" w:semiHidden="0" w:uiPriority="0" w:unhideWhenUsed="0" w:qFormat="1"/>
+    <w:lsdException w:name="heading 1" w:semiHidden="0" w:uiPriority="9" w:unhideWhenUsed="0" w:qFormat="1"/>
+    <w:lsdException w:name="heading 2" w:uiPriority="9" w:qFormat="1"/>
+    <w:lsdException w:name="heading 3" w:uiPriority="9" w:qFormat="1"/>
+    <w:lsdException w:name="heading 4" w:uiPriority="9" w:qFormat="1"/>
+    <w:lsdException w:name="heading 5" w:uiPriority="9" w:qFormat="1"/>
+    <w:lsdException w:name="heading 6" w:uiPriority="9" w:qFormat="1"/>
+    <w:lsdException w:name="heading 7" w:uiPriority="9" w:qFormat="1"/>
+    <w:lsdException w:name="heading 8" w:uiPriority="9" w:qFormat="1"/>
+    <w:lsdException w:name="heading 9" w:uiPriority="9" w:qFormat="1"/>
+    <w:lsdException w:name="toc 1" w:uiPriority="39"/>
+    <w:lsdException w:name="toc 2" w:uiPriority="39"/>
+    <w:lsdException w:name="toc 3" w:uiPriority="39"/>
+    <w:lsdException w:name="toc 4" w:uiPriority="39"/>
+    <w:lsdException w:name="toc 5" w:uiPriority="39"/>
+    <w:lsdException w:name="toc 6" w:uiPriority="39"/>
+    <w:lsdException w:name="toc 7" w:uiPriority="39"/>
+    <w:lsdException w:name="toc 8" w:uiPriority="39"/>
+    <w:lsdException w:name="toc 9" w:uiPriority="39"/>
+    <w:lsdException w:name="caption" w:uiPriority="35" w:qFormat="1"/>
+    <w:lsdException w:name="Title" w:semiHidden="0" w:uiPriority="10" w:unhideWhenUsed="0" w:qFormat="1"/>
+    <w:lsdException w:name="Default Paragraph Font" w:uiPriority="1"/>
+    <w:lsdException w:name="Subtitle" w:semiHidden="0" w:uiPriority="11" w:unhideWhenUsed="0" w:qFormat="1"/>
+    <w:lsdException w:name="Strong" w:semiHidden="0" w:uiPriority="22" w:unhideWhenUsed="0" w:qFormat="1"/>
+    <w:lsdException w:name="Emphasis" w:semiHidden="0" w:uiPriority="20" w:unhideWhenUsed="0" w:qFormat="1"/>
+    <w:lsdException w:name="Table Grid" w:uiPriority="59"/>
+    <w:lsdException w:name="Placeholder Text" w:unhideWhenUsed="0"/>
+    <w:lsdException w:name="No Spacing" w:semiHidden="0" w:uiPriority="1" w:unhideWhenUsed="0" w:qFormat="1"/>
+    <w:lsdException w:name="Light Shading" w:semiHidden="0" w:uiPriority="60" w:unhideWhenUsed="0"/>
+    <w:lsdException w:name="Light List" w:semiHidden="0" w:uiPriority="61" w:unhideWhenUsed="0"/>
+    <w:lsdException w:name="Light Grid" w:semiHidden="0" w:uiPriority="62" w:unhideWhenUsed="0"/>
+    <w:lsdException w:name="Medium Shading 1" w:semiHidden="0" w:uiPriority="63" w:unhideWhenUsed="0"/>
+    <w:lsdException w:name="Medium Shading 2" w:semiHidden="0" w:uiPriority="64" w:unhideWhenUsed="0"/>
+    <w:lsdException w:name="Medium List 1" w:semiHidden="0" w:uiPriority="65" w:unhideWhenUsed="0"/>
+    <w:lsdException w:name="Medium List 2" w:semiHidden="0" w:uiPriority="66" w:unhideWhenUsed="0"/>
+    <w:lsdException w:name="Medium Grid 1" w:semiHidden="0" w:uiPriority="67" w:unhideWhenUsed="0"/>
+    <w:lsdException w:name="Medium Grid 2" w:semiHidden="0" w:uiPriority="68" w:unhideWhenUsed="0"/>
+    <w:lsdException w:name="Medium Grid 3" w:semiHidden="0" w:uiPriority="69" w:unhideWhenUsed="0"/>
+    <w:lsdException w:name="Dark List" w:semiHidden="0" w:uiPriority="70" w:unhideWhenUsed="0"/>
+    <w:lsdException w:name="Colorful Shading" w:semiHidden="0" w:uiPriority="71" w:unhideWhenUsed="0"/>
+    <w:lsdException w:name="Colorful List" w:semiHidden="0" w:uiPriority="72" w:unhideWhenUsed="0"/>
+    <w:lsdException w:name="Colorful Grid" w:semiHidden="0" w:uiPriority="73" w:unhideWhenUsed="0"/>
+    <w:lsdException w:name="Light Shading Accent 1" w:semiHidden="0" w:uiPriority="60" w:unhideWhenUsed="0"/>
+    <w:lsdException w:name="Light List Accent 1" w:semiHidden="0" w:uiPriority="61" w:unhideWhenUsed="0"/>
+    <w:lsdException w:name="Light Grid Accent 1" w:semiHidden="0" w:uiPriority="62" w:unhideWhenUsed="0"/>
+    <w:lsdException w:name="Medium Shading 1 Accent 1" w:semiHidden="0" w:uiPriority="63" w:unhideWhenUsed="0"/>
+    <w:lsdException w:name="Medium Shading 2 Accent 1" w:semiHidden="0" w:uiPriority="64" w:unhideWhenUsed="0"/>
+    <w:lsdException w:name="Medium List 1 Accent 1" w:semiHidden="0" w:uiPriority="65" w:unhideWhenUsed="0"/>
+    <w:lsdException w:name="Revision" w:unhideWhenUsed="0"/>
+    <w:lsdException w:name="List Paragraph" w:semiHidden="0" w:uiPriority="34" w:unhideWhenUsed="0" w:qFormat="1"/>
+    <w:lsdException w:name="Quote" w:semiHidden="0" w:uiPriority="29" w:unhideWhenUsed="0" w:qFormat="1"/>
+    <w:lsdException w:name="Intense Quote" w:semiHidden="0" w:uiPriority="30" w:unhideWhenUsed="0" w:qFormat="1"/>
+    <w:lsdException w:name="Medium List 2 Accent 1" w:semiHidden="0" w:uiPriority="66" w:unhideWhenUsed="0"/>
+    <w:lsdException w:name="Medium Grid 1 Accent 1" w:semiHidden="0" w:uiPriority="67" w:unhideWhenUsed="0"/>
+    <w:lsdException w:name="Medium Grid 2 Accent 1" w:semiHidden="0" w:uiPriority="68" w:unhideWhenUsed="0"/>
+    <w:lsdException w:name="Medium Grid 3 Accent 1" w:semiHidden="0" w:uiPriority="69" w:unhideWhenUsed="0"/>
+    <w:lsdException w:name="Dark List Accent 1" w:semiHidden="0" w:uiPriority="70" w:unhideWhenUsed="0"/>
+    <w:lsdException w:name="Colorful Shading Accent 1" w:semiHidden="0" w:uiPriority="71" w:unhideWhenUsed="0"/>
+    <w:lsdException w:name="Colorful List Accent 1" w:semiHidden="0" w:uiPriority="72" w:unhideWhenUsed="0"/>
+    <w:lsdException w:name="Colorful Grid Accent 1" w:semiHidden="0" w:uiPriority="73" w:unhideWhenUsed="0"/>
+    <w:lsdException w:name="Light Shading Accent 2" w:semiHidden="0" w:uiPriority="60" w:unhideWhenUsed="0"/>
+    <w:lsdException w:name="Light List Accent 2" w:semiHidden="0" w:uiPriority="61" w:unhideWhenUsed="0"/>
+    <w:lsdException w:name="Light Grid Accent 2" w:semiHidden="0" w:uiPriority="62" w:unhideWhenUsed="0"/>
+    <w:lsdException w:name="Medium Shading 1 Accent 2" w:semiHidden="0" w:uiPriority="63" w:unhideWhenUsed="0"/>
+    <w:lsdException w:name="Medium Shading 2 Accent 2" w:semiHidden="0" w:uiPriority="64" w:unhideWhenUsed="0"/>
+    <w:lsdException w:name="Medium List 1 Accent 2" w:semiHidden="0" w:uiPriority="65" w:unhideWhenUsed="0"/>
+    <w:lsdException w:name="Medium List 2 Accent 2" w:semiHidden="0" w:uiPriority="66" w:unhideWhenUsed="0"/>
+    <w:lsdException w:name="Medium Grid 1 Accent 2" w:semiHidden="0" w:uiPriority="67" w:unhideWhenUsed="0"/>
+    <w:lsdException w:name="Medium Grid 2 Accent 2" w:semiHidden="0" w:uiPriority="68" w:unhideWhenUsed="0"/>
+    <w:lsdException w:name="Medium Grid 3 Accent 2" w:semiHidden="0" w:uiPriority="69" w:unhideWhenUsed="0"/>
+    <w:lsdException w:name="Dark List Accent 2" w:semiHidden="0" w:uiPriority="70" w:unhideWhenUsed="0"/>
+    <w:lsdException w:name="Colorful Shading Accent 2" w:semiHidden="0" w:uiPriority="71" w:unhideWhenUsed="0"/>
+    <w:lsdException w:name="Colorful List Accent 2" w:semiHidden="0" w:uiPriority="72" w:unhideWhenUsed="0"/>
+    <w:lsdException w:name="Colorful Grid Accent 2" w:semiHidden="0" w:uiPriority="73" w:unhideWhenUsed="0"/>
+    <w:lsdException w:name="Light Shading Accent 3" w:semiHidden="0" w:uiPriority="60" w:unhideWhenUsed="0"/>
+    <w:lsdException w:name="Light List Accent 3" w:semiHidden="0" w:uiPriority="61" w:unhideWhenUsed="0"/>
+    <w:lsdException w:name="Light Grid Accent 3" w:semiHidden="0" w:uiPriority="62" w:unhideWhenUsed="0"/>
+    <w:lsdException w:name="Medium Shading 1 Accent 3" w:semiHidden="0" w:uiPriority="63" w:unhideWhenUsed="0"/>
+    <w:lsdException w:name="Medium Shading 2 Accent 3" w:semiHidden="0" w:uiPriority="64" w:unhideWhenUsed="0"/>
+    <w:lsdException w:name="Medium List 1 Accent 3" w:semiHidden="0" w:uiPriority="65" w:unhideWhenUsed="0"/>
+    <w:lsdException w:name="Medium List 2 Accent 3" w:semiHidden="0" w:uiPriority="66" w:unhideWhenUsed="0"/>
+    <w:lsdException w:name="Medium Grid 1 Accent 3" w:semiHidden="0" w:uiPriority="67" w:unhideWhenUsed="0"/>
+    <w:lsdException w:name="Medium Grid 2 Accent 3" w:semiHidden="0" w:uiPriority="68" w:unhideWhenUsed="0"/>
+    <w:lsdException w:name="Medium Grid 3 Accent 3" w:semiHidden="0" w:uiPriority="69" w:unhideWhenUsed="0"/>
+    <w:lsdException w:name="Dark List Accent 3" w:semiHidden="0" w:uiPriority="70" w:unhideWhenUsed="0"/>
+    <w:lsdException w:name="Colorful Shading Accent 3" w:semiHidden="0" w:uiPriority="71" w:unhideWhenUsed="0"/>
+    <w:lsdException w:name="Colorful List Accent 3" w:semiHidden="0" w:uiPriority="72" w:unhideWhenUsed="0"/>
+    <w:lsdException w:name="Colorful Grid Accent 3" w:semiHidden="0" w:uiPriority="73" w:unhideWhenUsed="0"/>
+    <w:lsdException w:name="Light Shading Accent 4" w:semiHidden="0" w:uiPriority="60" w:unhideWhenUsed="0"/>
+    <w:lsdException w:name="Light List Accent 4" w:semiHidden="0" w:uiPriority="61" w:unhideWhenUsed="0"/>
+    <w:lsdException w:name="Light Grid Accent 4" w:semiHidden="0" w:uiPriority="62" w:unhideWhenUsed="0"/>
+    <w:lsdException w:name="Medium Shading 1 Accent 4" w:semiHidden="0" w:uiPriority="63" w:unhideWhenUsed="0"/>
+    <w:lsdException w:name="Medium Shading 2 Accent 4" w:semiHidden="0" w:uiPriority="64" w:unhideWhenUsed="0"/>
+    <w:lsdException w:name="Medium List 1 Accent 4" w:semiHidden="0" w:uiPriority="65" w:unhideWhenUsed="0"/>
+    <w:lsdException w:name="Medium List 2 Accent 4" w:semiHidden="0" w:uiPriority="66" w:unhideWhenUsed="0"/>
+    <w:lsdException w:name="Medium Grid 1 Accent 4" w:semiHidden="0" w:uiPriority="67" w:unhideWhenUsed="0"/>
+    <w:lsdException w:name="Medium Grid 2 Accent 4" w:semiHidden="0" w:uiPriority="68" w:unhideWhenUsed="0"/>
+    <w:lsdException w:name="Medium Grid 3 Accent 4" w:semiHidden="0" w:uiPriority="69" w:unhideWhenUsed="0"/>
+    <w:lsdException w:name="Dark List Accent 4" w:semiHidden="0" w:uiPriority="70" w:unhideWhenUsed="0"/>
+    <w:lsdException w:name="Colorful Shading Accent 4" w:semiHidden="0" w:uiPriority="71" w:unhideWhenUsed="0"/>
+    <w:lsdException w:name="Colorful List Accent 4" w:semiHidden="0" w:uiPriority="72" w:unhideWhenUsed="0"/>
+    <w:lsdException w:name="Colorful Grid Accent 4" w:semiHidden="0" w:uiPriority="73" w:unhideWhenUsed="0"/>
+    <w:lsdException w:name="Light Shading Accent 5" w:semiHidden="0" w:uiPriority="60" w:unhideWhenUsed="0"/>
+    <w:lsdException w:name="Light List Accent 5" w:semiHidden="0" w:uiPriority="61" w:unhideWhenUsed="0"/>
+    <w:lsdException w:name="Light Grid Accent 5" w:semiHidden="0" w:uiPriority="62" w:unhideWhenUsed="0"/>
+    <w:lsdException w:name="Medium Shading 1 Accent 5" w:semiHidden="0" w:uiPriority="63" w:unhideWhenUsed="0"/>
+    <w:lsdException w:name="Medium Shading 2 Accent 5" w:semiHidden="0" w:uiPriority="64" w:unhideWhenUsed="0"/>
+    <w:lsdException w:name="Medium List 1 Accent 5" w:semiHidden="0" w:uiPriority="65" w:unhideWhenUsed="0"/>
+    <w:lsdException w:name="Medium List 2 Accent 5" w:semiHidden="0" w:uiPriority="66" w:unhideWhenUsed="0"/>
+    <w:lsdException w:name="Medium Grid 1 Accent 5" w:semiHidden="0" w:uiPriority="67" w:unhideWhenUsed="0"/>
+    <w:lsdException w:name="Medium Grid 2 Accent 5" w:semiHidden="0" w:uiPriority="68" w:unhideWhenUsed="0"/>
+    <w:lsdException w:name="Medium Grid 3 Accent 5" w:semiHidden="0" w:uiPriority="69" w:unhideWhenUsed="0"/>
+    <w:lsdException w:name="Dark List Accent 5" w:semiHidden="0" w:uiPriority="70" w:unhideWhenUsed="0"/>
+    <w:lsdException w:name="Colorful Shading Accent 5" w:semiHidden="0" w:uiPriority="71" w:unhideWhenUsed="0"/>
+    <w:lsdException w:name="Colorful List Accent 5" w:semiHidden="0" w:uiPriority="72" w:unhideWhenUsed="0"/>
+    <w:lsdException w:name="Colorful Grid Accent 5" w:semiHidden="0" w:uiPriority="73" w:unhideWhenUsed="0"/>
+    <w:lsdException w:name="Light Shading Accent 6" w:semiHidden="0" w:uiPriority="60" w:unhideWhenUsed="0"/>
+    <w:lsdException w:name="Light List Accent 6" w:semiHidden="0" w:uiPriority="61" w:unhideWhenUsed="0"/>
+    <w:lsdException w:name="Light Grid Accent 6" w:semiHidden="0" w:uiPriority="62" w:unhideWhenUsed="0"/>
+    <w:lsdException w:name="Medium Shading 1 Accent 6" w:semiHidden="0" w:uiPriority="63" w:unhideWhenUsed="0"/>
+    <w:lsdException w:name="Medium Shading 2 Accent 6" w:semiHidden="0" w:uiPriority="64" w:unhideWhenUsed="0"/>
+    <w:lsdException w:name="Medium List 1 Accent 6" w:semiHidden="0" w:uiPriority="65" w:unhideWhenUsed="0"/>
+    <w:lsdException w:name="Medium List 2 Accent 6" w:semiHidden="0" w:uiPriority="66" w:unhideWhenUsed="0"/>
+    <w:lsdException w:name="Medium Grid 1 Accent 6" w:semiHidden="0" w:uiPriority="67" w:unhideWhenUsed="0"/>
+    <w:lsdException w:name="Medium Grid 2 Accent 6" w:semiHidden="0" w:uiPriority="68" w:unhideWhenUsed="0"/>
+    <w:lsdException w:name="Medium Grid 3 Accent 6" w:semiHidden="0" w:uiPriority="69" w:unhideWhenUsed="0"/>
+    <w:lsdException w:name="Dark List Accent 6" w:semiHidden="0" w:uiPriority="70" w:unhideWhenUsed="0"/>
+    <w:lsdException w:name="Colorful Shading Accent 6" w:semiHidden="0" w:uiPriority="71" w:unhideWhenUsed="0"/>
+    <w:lsdException w:name="Colorful List Accent 6" w:semiHidden="0" w:uiPriority="72" w:unhideWhenUsed="0"/>
+    <w:lsdException w:name="Colorful Grid Accent 6" w:semiHidden="0" w:uiPriority="73" w:unhideWhenUsed="0"/>
+    <w:lsdException w:name="Subtle Emphasis" w:semiHidden="0" w:uiPriority="19" w:unhideWhenUsed="0" w:qFormat="1"/>
+    <w:lsdException w:name="Intense Emphasis" w:semiHidden="0" w:uiPriority="21" w:unhideWhenUsed="0" w:qFormat="1"/>
+    <w:lsdException w:name="Subtle Reference" w:semiHidden="0" w:uiPriority="31" w:unhideWhenUsed="0" w:qFormat="1"/>
+    <w:lsdException w:name="Intense Reference" w:semiHidden="0" w:uiPriority="32" w:unhideWhenUsed="0" w:qFormat="1"/>
+    <w:lsdException w:name="Book Title" w:semiHidden="0" w:uiPriority="33" w:unhideWhenUsed="0" w:qFormat="1"/>
+    <w:lsdException w:name="Bibliography" w:uiPriority="37"/>
+    <w:lsdException w:name="TOC Heading" w:uiPriority="39" w:qFormat="1"/>
   </w:latentStyles>
   <w:style w:type="paragraph" w:default="1" w:styleId="Normal">
     <w:name w:val="Normal"/>
@@ -10724,13 +10392,13 @@
       <w:lang w:val="es-AR"/>
     </w:rPr>
   </w:style>
-  <w:style w:type="character" w:default="1" w:styleId="DefaultParagraphFont">
+  <w:style w:type="character" w:default="1" w:styleId="Fuentedeprrafopredeter">
     <w:name w:val="Default Paragraph Font"/>
     <w:uiPriority w:val="1"/>
     <w:semiHidden/>
     <w:unhideWhenUsed/>
   </w:style>
-  <w:style w:type="table" w:default="1" w:styleId="TableNormal">
+  <w:style w:type="table" w:default="1" w:styleId="Tablanormal">
     <w:name w:val="Normal Table"/>
     <w:uiPriority w:val="99"/>
     <w:semiHidden/>
@@ -10745,7 +10413,7 @@
       </w:tblCellMar>
     </w:tblPr>
   </w:style>
-  <w:style w:type="numbering" w:default="1" w:styleId="NoList">
+  <w:style w:type="numbering" w:default="1" w:styleId="Sinlista">
     <w:name w:val="No List"/>
     <w:uiPriority w:val="99"/>
     <w:semiHidden/>
@@ -10768,9 +10436,9 @@
       <w:lang w:val="en-US"/>
     </w:rPr>
   </w:style>
-  <w:style w:type="character" w:styleId="Hyperlink">
+  <w:style w:type="character" w:styleId="Hipervnculo">
     <w:name w:val="Hyperlink"/>
-    <w:basedOn w:val="DefaultParagraphFont"/>
+    <w:basedOn w:val="Fuentedeprrafopredeter"/>
     <w:uiPriority w:val="99"/>
     <w:semiHidden/>
     <w:unhideWhenUsed/>
@@ -10780,10 +10448,10 @@
       <w:u w:val="single"/>
     </w:rPr>
   </w:style>
-  <w:style w:type="paragraph" w:styleId="BalloonText">
+  <w:style w:type="paragraph" w:styleId="Textodeglobo">
     <w:name w:val="Balloon Text"/>
     <w:basedOn w:val="Normal"/>
-    <w:link w:val="BalloonTextChar"/>
+    <w:link w:val="TextodegloboCar"/>
     <w:uiPriority w:val="99"/>
     <w:semiHidden/>
     <w:unhideWhenUsed/>
@@ -10797,10 +10465,10 @@
       <w:szCs w:val="16"/>
     </w:rPr>
   </w:style>
-  <w:style w:type="character" w:customStyle="1" w:styleId="BalloonTextChar">
-    <w:name w:val="Balloon Text Char"/>
-    <w:basedOn w:val="DefaultParagraphFont"/>
-    <w:link w:val="BalloonText"/>
+  <w:style w:type="character" w:customStyle="1" w:styleId="TextodegloboCar">
+    <w:name w:val="Texto de globo Car"/>
+    <w:basedOn w:val="Fuentedeprrafopredeter"/>
+    <w:link w:val="Textodeglobo"/>
     <w:uiPriority w:val="99"/>
     <w:semiHidden/>
     <w:rsid w:val="00DF629D"/>
@@ -10811,7 +10479,7 @@
       <w:lang w:val="es-AR"/>
     </w:rPr>
   </w:style>
-  <w:style w:type="paragraph" w:styleId="ListParagraph">
+  <w:style w:type="paragraph" w:styleId="Prrafodelista">
     <w:name w:val="List Paragraph"/>
     <w:basedOn w:val="Normal"/>
     <w:uiPriority w:val="34"/>
@@ -10822,10 +10490,10 @@
       <w:contextualSpacing/>
     </w:pPr>
   </w:style>
-  <w:style w:type="paragraph" w:styleId="Header">
+  <w:style w:type="paragraph" w:styleId="Encabezado">
     <w:name w:val="header"/>
     <w:basedOn w:val="Normal"/>
-    <w:link w:val="HeaderChar"/>
+    <w:link w:val="EncabezadoCar"/>
     <w:uiPriority w:val="99"/>
     <w:unhideWhenUsed/>
     <w:rsid w:val="005962EF"/>
@@ -10837,20 +10505,20 @@
       <w:spacing w:after="0" w:line="240" w:lineRule="auto"/>
     </w:pPr>
   </w:style>
-  <w:style w:type="character" w:customStyle="1" w:styleId="HeaderChar">
-    <w:name w:val="Header Char"/>
-    <w:basedOn w:val="DefaultParagraphFont"/>
-    <w:link w:val="Header"/>
+  <w:style w:type="character" w:customStyle="1" w:styleId="EncabezadoCar">
+    <w:name w:val="Encabezado Car"/>
+    <w:basedOn w:val="Fuentedeprrafopredeter"/>
+    <w:link w:val="Encabezado"/>
     <w:uiPriority w:val="99"/>
     <w:rsid w:val="005962EF"/>
     <w:rPr>
       <w:lang w:val="es-AR"/>
     </w:rPr>
   </w:style>
-  <w:style w:type="paragraph" w:styleId="Footer">
+  <w:style w:type="paragraph" w:styleId="Piedepgina">
     <w:name w:val="footer"/>
     <w:basedOn w:val="Normal"/>
-    <w:link w:val="FooterChar"/>
+    <w:link w:val="PiedepginaCar"/>
     <w:uiPriority w:val="99"/>
     <w:unhideWhenUsed/>
     <w:rsid w:val="005962EF"/>
@@ -10862,10 +10530,324 @@
       <w:spacing w:after="0" w:line="240" w:lineRule="auto"/>
     </w:pPr>
   </w:style>
-  <w:style w:type="character" w:customStyle="1" w:styleId="FooterChar">
-    <w:name w:val="Footer Char"/>
-    <w:basedOn w:val="DefaultParagraphFont"/>
-    <w:link w:val="Footer"/>
+  <w:style w:type="character" w:customStyle="1" w:styleId="PiedepginaCar">
+    <w:name w:val="Pie de página Car"/>
+    <w:basedOn w:val="Fuentedeprrafopredeter"/>
+    <w:link w:val="Piedepgina"/>
+    <w:uiPriority w:val="99"/>
+    <w:rsid w:val="005962EF"/>
+    <w:rPr>
+      <w:lang w:val="es-AR"/>
+    </w:rPr>
+  </w:style>
+</w:styles>
+</file>
+
+<file path=word/stylesWithEffects.xml><?xml version="1.0" encoding="utf-8"?>
+<w:styles xmlns:wpc="http://schemas.microsoft.com/office/word/2010/wordprocessingCanvas" xmlns:mc="http://schemas.openxmlformats.org/markup-compatibility/2006" xmlns:o="urn:schemas-microsoft-com:office:office" xmlns:r="http://schemas.openxmlformats.org/officeDocument/2006/relationships" xmlns:m="http://schemas.openxmlformats.org/officeDocument/2006/math" xmlns:v="urn:schemas-microsoft-com:vml" xmlns:wp14="http://schemas.microsoft.com/office/word/2010/wordprocessingDrawing" xmlns:wp="http://schemas.openxmlformats.org/drawingml/2006/wordprocessingDrawing" xmlns:w10="urn:schemas-microsoft-com:office:word" xmlns:w="http://schemas.openxmlformats.org/wordprocessingml/2006/main" xmlns:w14="http://schemas.microsoft.com/office/word/2010/wordml" xmlns:wpg="http://schemas.microsoft.com/office/word/2010/wordprocessingGroup" xmlns:wpi="http://schemas.microsoft.com/office/word/2010/wordprocessingInk" xmlns:wne="http://schemas.microsoft.com/office/word/2006/wordml" xmlns:wps="http://schemas.microsoft.com/office/word/2010/wordprocessingShape" mc:Ignorable="w14 wp14">
+  <w:docDefaults>
+    <w:rPrDefault>
+      <w:rPr>
+        <w:rFonts w:asciiTheme="minorHAnsi" w:eastAsia="SimSun" w:hAnsiTheme="minorHAnsi" w:cstheme="minorBidi"/>
+        <w:sz w:val="22"/>
+        <w:szCs w:val="22"/>
+        <w:lang w:val="en-US" w:eastAsia="zh-CN" w:bidi="ar-SA"/>
+      </w:rPr>
+    </w:rPrDefault>
+    <w:pPrDefault>
+      <w:pPr>
+        <w:spacing w:after="200" w:line="276" w:lineRule="auto"/>
+      </w:pPr>
+    </w:pPrDefault>
+  </w:docDefaults>
+  <w:latentStyles w:defLockedState="0" w:defUIPriority="99" w:defSemiHidden="1" w:defUnhideWhenUsed="1" w:defQFormat="0" w:count="267">
+    <w:lsdException w:name="Normal" w:semiHidden="0" w:uiPriority="0" w:unhideWhenUsed="0" w:qFormat="1"/>
+    <w:lsdException w:name="heading 1" w:semiHidden="0" w:uiPriority="9" w:unhideWhenUsed="0" w:qFormat="1"/>
+    <w:lsdException w:name="heading 2" w:uiPriority="9" w:qFormat="1"/>
+    <w:lsdException w:name="heading 3" w:uiPriority="9" w:qFormat="1"/>
+    <w:lsdException w:name="heading 4" w:uiPriority="9" w:qFormat="1"/>
+    <w:lsdException w:name="heading 5" w:uiPriority="9" w:qFormat="1"/>
+    <w:lsdException w:name="heading 6" w:uiPriority="9" w:qFormat="1"/>
+    <w:lsdException w:name="heading 7" w:uiPriority="9" w:qFormat="1"/>
+    <w:lsdException w:name="heading 8" w:uiPriority="9" w:qFormat="1"/>
+    <w:lsdException w:name="heading 9" w:uiPriority="9" w:qFormat="1"/>
+    <w:lsdException w:name="toc 1" w:uiPriority="39"/>
+    <w:lsdException w:name="toc 2" w:uiPriority="39"/>
+    <w:lsdException w:name="toc 3" w:uiPriority="39"/>
+    <w:lsdException w:name="toc 4" w:uiPriority="39"/>
+    <w:lsdException w:name="toc 5" w:uiPriority="39"/>
+    <w:lsdException w:name="toc 6" w:uiPriority="39"/>
+    <w:lsdException w:name="toc 7" w:uiPriority="39"/>
+    <w:lsdException w:name="toc 8" w:uiPriority="39"/>
+    <w:lsdException w:name="toc 9" w:uiPriority="39"/>
+    <w:lsdException w:name="caption" w:uiPriority="35" w:qFormat="1"/>
+    <w:lsdException w:name="Title" w:semiHidden="0" w:uiPriority="10" w:unhideWhenUsed="0" w:qFormat="1"/>
+    <w:lsdException w:name="Default Paragraph Font" w:uiPriority="1"/>
+    <w:lsdException w:name="Subtitle" w:semiHidden="0" w:uiPriority="11" w:unhideWhenUsed="0" w:qFormat="1"/>
+    <w:lsdException w:name="Strong" w:semiHidden="0" w:uiPriority="22" w:unhideWhenUsed="0" w:qFormat="1"/>
+    <w:lsdException w:name="Emphasis" w:semiHidden="0" w:uiPriority="20" w:unhideWhenUsed="0" w:qFormat="1"/>
+    <w:lsdException w:name="Table Grid" w:uiPriority="59"/>
+    <w:lsdException w:name="Placeholder Text" w:unhideWhenUsed="0"/>
+    <w:lsdException w:name="No Spacing" w:semiHidden="0" w:uiPriority="1" w:unhideWhenUsed="0" w:qFormat="1"/>
+    <w:lsdException w:name="Light Shading" w:semiHidden="0" w:uiPriority="60" w:unhideWhenUsed="0"/>
+    <w:lsdException w:name="Light List" w:semiHidden="0" w:uiPriority="61" w:unhideWhenUsed="0"/>
+    <w:lsdException w:name="Light Grid" w:semiHidden="0" w:uiPriority="62" w:unhideWhenUsed="0"/>
+    <w:lsdException w:name="Medium Shading 1" w:semiHidden="0" w:uiPriority="63" w:unhideWhenUsed="0"/>
+    <w:lsdException w:name="Medium Shading 2" w:semiHidden="0" w:uiPriority="64" w:unhideWhenUsed="0"/>
+    <w:lsdException w:name="Medium List 1" w:semiHidden="0" w:uiPriority="65" w:unhideWhenUsed="0"/>
+    <w:lsdException w:name="Medium List 2" w:semiHidden="0" w:uiPriority="66" w:unhideWhenUsed="0"/>
+    <w:lsdException w:name="Medium Grid 1" w:semiHidden="0" w:uiPriority="67" w:unhideWhenUsed="0"/>
+    <w:lsdException w:name="Medium Grid 2" w:semiHidden="0" w:uiPriority="68" w:unhideWhenUsed="0"/>
+    <w:lsdException w:name="Medium Grid 3" w:semiHidden="0" w:uiPriority="69" w:unhideWhenUsed="0"/>
+    <w:lsdException w:name="Dark List" w:semiHidden="0" w:uiPriority="70" w:unhideWhenUsed="0"/>
+    <w:lsdException w:name="Colorful Shading" w:semiHidden="0" w:uiPriority="71" w:unhideWhenUsed="0"/>
+    <w:lsdException w:name="Colorful List" w:semiHidden="0" w:uiPriority="72" w:unhideWhenUsed="0"/>
+    <w:lsdException w:name="Colorful Grid" w:semiHidden="0" w:uiPriority="73" w:unhideWhenUsed="0"/>
+    <w:lsdException w:name="Light Shading Accent 1" w:semiHidden="0" w:uiPriority="60" w:unhideWhenUsed="0"/>
+    <w:lsdException w:name="Light List Accent 1" w:semiHidden="0" w:uiPriority="61" w:unhideWhenUsed="0"/>
+    <w:lsdException w:name="Light Grid Accent 1" w:semiHidden="0" w:uiPriority="62" w:unhideWhenUsed="0"/>
+    <w:lsdException w:name="Medium Shading 1 Accent 1" w:semiHidden="0" w:uiPriority="63" w:unhideWhenUsed="0"/>
+    <w:lsdException w:name="Medium Shading 2 Accent 1" w:semiHidden="0" w:uiPriority="64" w:unhideWhenUsed="0"/>
+    <w:lsdException w:name="Medium List 1 Accent 1" w:semiHidden="0" w:uiPriority="65" w:unhideWhenUsed="0"/>
+    <w:lsdException w:name="Revision" w:unhideWhenUsed="0"/>
+    <w:lsdException w:name="List Paragraph" w:semiHidden="0" w:uiPriority="34" w:unhideWhenUsed="0" w:qFormat="1"/>
+    <w:lsdException w:name="Quote" w:semiHidden="0" w:uiPriority="29" w:unhideWhenUsed="0" w:qFormat="1"/>
+    <w:lsdException w:name="Intense Quote" w:semiHidden="0" w:uiPriority="30" w:unhideWhenUsed="0" w:qFormat="1"/>
+    <w:lsdException w:name="Medium List 2 Accent 1" w:semiHidden="0" w:uiPriority="66" w:unhideWhenUsed="0"/>
+    <w:lsdException w:name="Medium Grid 1 Accent 1" w:semiHidden="0" w:uiPriority="67" w:unhideWhenUsed="0"/>
+    <w:lsdException w:name="Medium Grid 2 Accent 1" w:semiHidden="0" w:uiPriority="68" w:unhideWhenUsed="0"/>
+    <w:lsdException w:name="Medium Grid 3 Accent 1" w:semiHidden="0" w:uiPriority="69" w:unhideWhenUsed="0"/>
+    <w:lsdException w:name="Dark List Accent 1" w:semiHidden="0" w:uiPriority="70" w:unhideWhenUsed="0"/>
+    <w:lsdException w:name="Colorful Shading Accent 1" w:semiHidden="0" w:uiPriority="71" w:unhideWhenUsed="0"/>
+    <w:lsdException w:name="Colorful List Accent 1" w:semiHidden="0" w:uiPriority="72" w:unhideWhenUsed="0"/>
+    <w:lsdException w:name="Colorful Grid Accent 1" w:semiHidden="0" w:uiPriority="73" w:unhideWhenUsed="0"/>
+    <w:lsdException w:name="Light Shading Accent 2" w:semiHidden="0" w:uiPriority="60" w:unhideWhenUsed="0"/>
+    <w:lsdException w:name="Light List Accent 2" w:semiHidden="0" w:uiPriority="61" w:unhideWhenUsed="0"/>
+    <w:lsdException w:name="Light Grid Accent 2" w:semiHidden="0" w:uiPriority="62" w:unhideWhenUsed="0"/>
+    <w:lsdException w:name="Medium Shading 1 Accent 2" w:semiHidden="0" w:uiPriority="63" w:unhideWhenUsed="0"/>
+    <w:lsdException w:name="Medium Shading 2 Accent 2" w:semiHidden="0" w:uiPriority="64" w:unhideWhenUsed="0"/>
+    <w:lsdException w:name="Medium List 1 Accent 2" w:semiHidden="0" w:uiPriority="65" w:unhideWhenUsed="0"/>
+    <w:lsdException w:name="Medium List 2 Accent 2" w:semiHidden="0" w:uiPriority="66" w:unhideWhenUsed="0"/>
+    <w:lsdException w:name="Medium Grid 1 Accent 2" w:semiHidden="0" w:uiPriority="67" w:unhideWhenUsed="0"/>
+    <w:lsdException w:name="Medium Grid 2 Accent 2" w:semiHidden="0" w:uiPriority="68" w:unhideWhenUsed="0"/>
+    <w:lsdException w:name="Medium Grid 3 Accent 2" w:semiHidden="0" w:uiPriority="69" w:unhideWhenUsed="0"/>
+    <w:lsdException w:name="Dark List Accent 2" w:semiHidden="0" w:uiPriority="70" w:unhideWhenUsed="0"/>
+    <w:lsdException w:name="Colorful Shading Accent 2" w:semiHidden="0" w:uiPriority="71" w:unhideWhenUsed="0"/>
+    <w:lsdException w:name="Colorful List Accent 2" w:semiHidden="0" w:uiPriority="72" w:unhideWhenUsed="0"/>
+    <w:lsdException w:name="Colorful Grid Accent 2" w:semiHidden="0" w:uiPriority="73" w:unhideWhenUsed="0"/>
+    <w:lsdException w:name="Light Shading Accent 3" w:semiHidden="0" w:uiPriority="60" w:unhideWhenUsed="0"/>
+    <w:lsdException w:name="Light List Accent 3" w:semiHidden="0" w:uiPriority="61" w:unhideWhenUsed="0"/>
+    <w:lsdException w:name="Light Grid Accent 3" w:semiHidden="0" w:uiPriority="62" w:unhideWhenUsed="0"/>
+    <w:lsdException w:name="Medium Shading 1 Accent 3" w:semiHidden="0" w:uiPriority="63" w:unhideWhenUsed="0"/>
+    <w:lsdException w:name="Medium Shading 2 Accent 3" w:semiHidden="0" w:uiPriority="64" w:unhideWhenUsed="0"/>
+    <w:lsdException w:name="Medium List 1 Accent 3" w:semiHidden="0" w:uiPriority="65" w:unhideWhenUsed="0"/>
+    <w:lsdException w:name="Medium List 2 Accent 3" w:semiHidden="0" w:uiPriority="66" w:unhideWhenUsed="0"/>
+    <w:lsdException w:name="Medium Grid 1 Accent 3" w:semiHidden="0" w:uiPriority="67" w:unhideWhenUsed="0"/>
+    <w:lsdException w:name="Medium Grid 2 Accent 3" w:semiHidden="0" w:uiPriority="68" w:unhideWhenUsed="0"/>
+    <w:lsdException w:name="Medium Grid 3 Accent 3" w:semiHidden="0" w:uiPriority="69" w:unhideWhenUsed="0"/>
+    <w:lsdException w:name="Dark List Accent 3" w:semiHidden="0" w:uiPriority="70" w:unhideWhenUsed="0"/>
+    <w:lsdException w:name="Colorful Shading Accent 3" w:semiHidden="0" w:uiPriority="71" w:unhideWhenUsed="0"/>
+    <w:lsdException w:name="Colorful List Accent 3" w:semiHidden="0" w:uiPriority="72" w:unhideWhenUsed="0"/>
+    <w:lsdException w:name="Colorful Grid Accent 3" w:semiHidden="0" w:uiPriority="73" w:unhideWhenUsed="0"/>
+    <w:lsdException w:name="Light Shading Accent 4" w:semiHidden="0" w:uiPriority="60" w:unhideWhenUsed="0"/>
+    <w:lsdException w:name="Light List Accent 4" w:semiHidden="0" w:uiPriority="61" w:unhideWhenUsed="0"/>
+    <w:lsdException w:name="Light Grid Accent 4" w:semiHidden="0" w:uiPriority="62" w:unhideWhenUsed="0"/>
+    <w:lsdException w:name="Medium Shading 1 Accent 4" w:semiHidden="0" w:uiPriority="63" w:unhideWhenUsed="0"/>
+    <w:lsdException w:name="Medium Shading 2 Accent 4" w:semiHidden="0" w:uiPriority="64" w:unhideWhenUsed="0"/>
+    <w:lsdException w:name="Medium List 1 Accent 4" w:semiHidden="0" w:uiPriority="65" w:unhideWhenUsed="0"/>
+    <w:lsdException w:name="Medium List 2 Accent 4" w:semiHidden="0" w:uiPriority="66" w:unhideWhenUsed="0"/>
+    <w:lsdException w:name="Medium Grid 1 Accent 4" w:semiHidden="0" w:uiPriority="67" w:unhideWhenUsed="0"/>
+    <w:lsdException w:name="Medium Grid 2 Accent 4" w:semiHidden="0" w:uiPriority="68" w:unhideWhenUsed="0"/>
+    <w:lsdException w:name="Medium Grid 3 Accent 4" w:semiHidden="0" w:uiPriority="69" w:unhideWhenUsed="0"/>
+    <w:lsdException w:name="Dark List Accent 4" w:semiHidden="0" w:uiPriority="70" w:unhideWhenUsed="0"/>
+    <w:lsdException w:name="Colorful Shading Accent 4" w:semiHidden="0" w:uiPriority="71" w:unhideWhenUsed="0"/>
+    <w:lsdException w:name="Colorful List Accent 4" w:semiHidden="0" w:uiPriority="72" w:unhideWhenUsed="0"/>
+    <w:lsdException w:name="Colorful Grid Accent 4" w:semiHidden="0" w:uiPriority="73" w:unhideWhenUsed="0"/>
+    <w:lsdException w:name="Light Shading Accent 5" w:semiHidden="0" w:uiPriority="60" w:unhideWhenUsed="0"/>
+    <w:lsdException w:name="Light List Accent 5" w:semiHidden="0" w:uiPriority="61" w:unhideWhenUsed="0"/>
+    <w:lsdException w:name="Light Grid Accent 5" w:semiHidden="0" w:uiPriority="62" w:unhideWhenUsed="0"/>
+    <w:lsdException w:name="Medium Shading 1 Accent 5" w:semiHidden="0" w:uiPriority="63" w:unhideWhenUsed="0"/>
+    <w:lsdException w:name="Medium Shading 2 Accent 5" w:semiHidden="0" w:uiPriority="64" w:unhideWhenUsed="0"/>
+    <w:lsdException w:name="Medium List 1 Accent 5" w:semiHidden="0" w:uiPriority="65" w:unhideWhenUsed="0"/>
+    <w:lsdException w:name="Medium List 2 Accent 5" w:semiHidden="0" w:uiPriority="66" w:unhideWhenUsed="0"/>
+    <w:lsdException w:name="Medium Grid 1 Accent 5" w:semiHidden="0" w:uiPriority="67" w:unhideWhenUsed="0"/>
+    <w:lsdException w:name="Medium Grid 2 Accent 5" w:semiHidden="0" w:uiPriority="68" w:unhideWhenUsed="0"/>
+    <w:lsdException w:name="Medium Grid 3 Accent 5" w:semiHidden="0" w:uiPriority="69" w:unhideWhenUsed="0"/>
+    <w:lsdException w:name="Dark List Accent 5" w:semiHidden="0" w:uiPriority="70" w:unhideWhenUsed="0"/>
+    <w:lsdException w:name="Colorful Shading Accent 5" w:semiHidden="0" w:uiPriority="71" w:unhideWhenUsed="0"/>
+    <w:lsdException w:name="Colorful List Accent 5" w:semiHidden="0" w:uiPriority="72" w:unhideWhenUsed="0"/>
+    <w:lsdException w:name="Colorful Grid Accent 5" w:semiHidden="0" w:uiPriority="73" w:unhideWhenUsed="0"/>
+    <w:lsdException w:name="Light Shading Accent 6" w:semiHidden="0" w:uiPriority="60" w:unhideWhenUsed="0"/>
+    <w:lsdException w:name="Light List Accent 6" w:semiHidden="0" w:uiPriority="61" w:unhideWhenUsed="0"/>
+    <w:lsdException w:name="Light Grid Accent 6" w:semiHidden="0" w:uiPriority="62" w:unhideWhenUsed="0"/>
+    <w:lsdException w:name="Medium Shading 1 Accent 6" w:semiHidden="0" w:uiPriority="63" w:unhideWhenUsed="0"/>
+    <w:lsdException w:name="Medium Shading 2 Accent 6" w:semiHidden="0" w:uiPriority="64" w:unhideWhenUsed="0"/>
+    <w:lsdException w:name="Medium List 1 Accent 6" w:semiHidden="0" w:uiPriority="65" w:unhideWhenUsed="0"/>
+    <w:lsdException w:name="Medium List 2 Accent 6" w:semiHidden="0" w:uiPriority="66" w:unhideWhenUsed="0"/>
+    <w:lsdException w:name="Medium Grid 1 Accent 6" w:semiHidden="0" w:uiPriority="67" w:unhideWhenUsed="0"/>
+    <w:lsdException w:name="Medium Grid 2 Accent 6" w:semiHidden="0" w:uiPriority="68" w:unhideWhenUsed="0"/>
+    <w:lsdException w:name="Medium Grid 3 Accent 6" w:semiHidden="0" w:uiPriority="69" w:unhideWhenUsed="0"/>
+    <w:lsdException w:name="Dark List Accent 6" w:semiHidden="0" w:uiPriority="70" w:unhideWhenUsed="0"/>
+    <w:lsdException w:name="Colorful Shading Accent 6" w:semiHidden="0" w:uiPriority="71" w:unhideWhenUsed="0"/>
+    <w:lsdException w:name="Colorful List Accent 6" w:semiHidden="0" w:uiPriority="72" w:unhideWhenUsed="0"/>
+    <w:lsdException w:name="Colorful Grid Accent 6" w:semiHidden="0" w:uiPriority="73" w:unhideWhenUsed="0"/>
+    <w:lsdException w:name="Subtle Emphasis" w:semiHidden="0" w:uiPriority="19" w:unhideWhenUsed="0" w:qFormat="1"/>
+    <w:lsdException w:name="Intense Emphasis" w:semiHidden="0" w:uiPriority="21" w:unhideWhenUsed="0" w:qFormat="1"/>
+    <w:lsdException w:name="Subtle Reference" w:semiHidden="0" w:uiPriority="31" w:unhideWhenUsed="0" w:qFormat="1"/>
+    <w:lsdException w:name="Intense Reference" w:semiHidden="0" w:uiPriority="32" w:unhideWhenUsed="0" w:qFormat="1"/>
+    <w:lsdException w:name="Book Title" w:semiHidden="0" w:uiPriority="33" w:unhideWhenUsed="0" w:qFormat="1"/>
+    <w:lsdException w:name="Bibliography" w:uiPriority="37"/>
+    <w:lsdException w:name="TOC Heading" w:uiPriority="39" w:qFormat="1"/>
+  </w:latentStyles>
+  <w:style w:type="paragraph" w:default="1" w:styleId="Normal">
+    <w:name w:val="Normal"/>
+    <w:qFormat/>
+    <w:rPr>
+      <w:lang w:val="es-AR"/>
+    </w:rPr>
+  </w:style>
+  <w:style w:type="character" w:default="1" w:styleId="Fuentedeprrafopredeter">
+    <w:name w:val="Default Paragraph Font"/>
+    <w:uiPriority w:val="1"/>
+    <w:semiHidden/>
+    <w:unhideWhenUsed/>
+  </w:style>
+  <w:style w:type="table" w:default="1" w:styleId="Tablanormal">
+    <w:name w:val="Normal Table"/>
+    <w:uiPriority w:val="99"/>
+    <w:semiHidden/>
+    <w:unhideWhenUsed/>
+    <w:tblPr>
+      <w:tblInd w:w="0" w:type="dxa"/>
+      <w:tblCellMar>
+        <w:top w:w="0" w:type="dxa"/>
+        <w:left w:w="108" w:type="dxa"/>
+        <w:bottom w:w="0" w:type="dxa"/>
+        <w:right w:w="108" w:type="dxa"/>
+      </w:tblCellMar>
+    </w:tblPr>
+  </w:style>
+  <w:style w:type="numbering" w:default="1" w:styleId="Sinlista">
+    <w:name w:val="No List"/>
+    <w:uiPriority w:val="99"/>
+    <w:semiHidden/>
+    <w:unhideWhenUsed/>
+  </w:style>
+  <w:style w:type="paragraph" w:styleId="NormalWeb">
+    <w:name w:val="Normal (Web)"/>
+    <w:basedOn w:val="Normal"/>
+    <w:uiPriority w:val="99"/>
+    <w:semiHidden/>
+    <w:unhideWhenUsed/>
+    <w:rsid w:val="00A813E6"/>
+    <w:pPr>
+      <w:spacing w:before="100" w:beforeAutospacing="1" w:after="100" w:afterAutospacing="1" w:line="240" w:lineRule="auto"/>
+    </w:pPr>
+    <w:rPr>
+      <w:rFonts w:ascii="Times New Roman" w:eastAsia="Times New Roman" w:hAnsi="Times New Roman" w:cs="Times New Roman"/>
+      <w:sz w:val="24"/>
+      <w:szCs w:val="24"/>
+      <w:lang w:val="en-US"/>
+    </w:rPr>
+  </w:style>
+  <w:style w:type="character" w:styleId="Hipervnculo">
+    <w:name w:val="Hyperlink"/>
+    <w:basedOn w:val="Fuentedeprrafopredeter"/>
+    <w:uiPriority w:val="99"/>
+    <w:semiHidden/>
+    <w:unhideWhenUsed/>
+    <w:rsid w:val="00A813E6"/>
+    <w:rPr>
+      <w:color w:val="0000FF"/>
+      <w:u w:val="single"/>
+    </w:rPr>
+  </w:style>
+  <w:style w:type="paragraph" w:styleId="Textodeglobo">
+    <w:name w:val="Balloon Text"/>
+    <w:basedOn w:val="Normal"/>
+    <w:link w:val="TextodegloboCar"/>
+    <w:uiPriority w:val="99"/>
+    <w:semiHidden/>
+    <w:unhideWhenUsed/>
+    <w:rsid w:val="00DF629D"/>
+    <w:pPr>
+      <w:spacing w:after="0" w:line="240" w:lineRule="auto"/>
+    </w:pPr>
+    <w:rPr>
+      <w:rFonts w:ascii="Tahoma" w:hAnsi="Tahoma" w:cs="Tahoma"/>
+      <w:sz w:val="16"/>
+      <w:szCs w:val="16"/>
+    </w:rPr>
+  </w:style>
+  <w:style w:type="character" w:customStyle="1" w:styleId="TextodegloboCar">
+    <w:name w:val="Texto de globo Car"/>
+    <w:basedOn w:val="Fuentedeprrafopredeter"/>
+    <w:link w:val="Textodeglobo"/>
+    <w:uiPriority w:val="99"/>
+    <w:semiHidden/>
+    <w:rsid w:val="00DF629D"/>
+    <w:rPr>
+      <w:rFonts w:ascii="Tahoma" w:hAnsi="Tahoma" w:cs="Tahoma"/>
+      <w:sz w:val="16"/>
+      <w:szCs w:val="16"/>
+      <w:lang w:val="es-AR"/>
+    </w:rPr>
+  </w:style>
+  <w:style w:type="paragraph" w:styleId="Prrafodelista">
+    <w:name w:val="List Paragraph"/>
+    <w:basedOn w:val="Normal"/>
+    <w:uiPriority w:val="34"/>
+    <w:qFormat/>
+    <w:rsid w:val="00CD142E"/>
+    <w:pPr>
+      <w:ind w:left="720"/>
+      <w:contextualSpacing/>
+    </w:pPr>
+  </w:style>
+  <w:style w:type="paragraph" w:styleId="Encabezado">
+    <w:name w:val="header"/>
+    <w:basedOn w:val="Normal"/>
+    <w:link w:val="EncabezadoCar"/>
+    <w:uiPriority w:val="99"/>
+    <w:unhideWhenUsed/>
+    <w:rsid w:val="005962EF"/>
+    <w:pPr>
+      <w:tabs>
+        <w:tab w:val="center" w:pos="4680"/>
+        <w:tab w:val="right" w:pos="9360"/>
+      </w:tabs>
+      <w:spacing w:after="0" w:line="240" w:lineRule="auto"/>
+    </w:pPr>
+  </w:style>
+  <w:style w:type="character" w:customStyle="1" w:styleId="EncabezadoCar">
+    <w:name w:val="Encabezado Car"/>
+    <w:basedOn w:val="Fuentedeprrafopredeter"/>
+    <w:link w:val="Encabezado"/>
+    <w:uiPriority w:val="99"/>
+    <w:rsid w:val="005962EF"/>
+    <w:rPr>
+      <w:lang w:val="es-AR"/>
+    </w:rPr>
+  </w:style>
+  <w:style w:type="paragraph" w:styleId="Piedepgina">
+    <w:name w:val="footer"/>
+    <w:basedOn w:val="Normal"/>
+    <w:link w:val="PiedepginaCar"/>
+    <w:uiPriority w:val="99"/>
+    <w:unhideWhenUsed/>
+    <w:rsid w:val="005962EF"/>
+    <w:pPr>
+      <w:tabs>
+        <w:tab w:val="center" w:pos="4680"/>
+        <w:tab w:val="right" w:pos="9360"/>
+      </w:tabs>
+      <w:spacing w:after="0" w:line="240" w:lineRule="auto"/>
+    </w:pPr>
+  </w:style>
+  <w:style w:type="character" w:customStyle="1" w:styleId="PiedepginaCar">
+    <w:name w:val="Pie de página Car"/>
+    <w:basedOn w:val="Fuentedeprrafopredeter"/>
+    <w:link w:val="Piedepgina"/>
     <w:uiPriority w:val="99"/>
     <w:rsid w:val="005962EF"/>
     <w:rPr>
@@ -10876,7 +10858,7 @@
 </file>
 
 <file path=word/glossary/document.xml><?xml version="1.0" encoding="utf-8"?>
-<w:glossaryDocument xmlns:wpc="http://schemas.microsoft.com/office/word/2010/wordprocessingCanvas" xmlns:cx="http://schemas.microsoft.com/office/drawing/2014/chartex" xmlns:cx1="http://schemas.microsoft.com/office/drawing/2015/9/8/chartex" xmlns:cx2="http://schemas.microsoft.com/office/drawing/2015/10/21/chartex" xmlns:cx3="http://schemas.microsoft.com/office/drawing/2016/5/9/chartex" xmlns:cx4="http://schemas.microsoft.com/office/drawing/2016/5/10/chartex" xmlns:cx5="http://schemas.microsoft.com/office/drawing/2016/5/11/chartex" xmlns:cx6="http://schemas.microsoft.com/office/drawing/2016/5/12/chartex" xmlns:cx7="http://schemas.microsoft.com/office/drawing/2016/5/13/chartex" xmlns:cx8="http://schemas.microsoft.com/office/drawing/2016/5/14/chartex" xmlns:mc="http://schemas.openxmlformats.org/markup-compatibility/2006" xmlns:aink="http://schemas.microsoft.com/office/drawing/2016/ink" xmlns:am3d="http://schemas.microsoft.com/office/drawing/2017/model3d" xmlns:o="urn:schemas-microsoft-com:office:office" xmlns:r="http://schemas.openxmlformats.org/officeDocument/2006/relationships" xmlns:m="http://schemas.openxmlformats.org/officeDocument/2006/math" xmlns:v="urn:schemas-microsoft-com:vml" xmlns:wp14="http://schemas.microsoft.com/office/word/2010/wordprocessingDrawing" xmlns:wp="http://schemas.openxmlformats.org/drawingml/2006/wordprocessingDrawing" xmlns:w10="urn:schemas-microsoft-com:office:word" xmlns:w="http://schemas.openxmlformats.org/wordprocessingml/2006/main" xmlns:w14="http://schemas.microsoft.com/office/word/2010/wordml" xmlns:w15="http://schemas.microsoft.com/office/word/2012/wordml" xmlns:w16cid="http://schemas.microsoft.com/office/word/2016/wordml/cid" xmlns:w16se="http://schemas.microsoft.com/office/word/2015/wordml/symex" xmlns:wpg="http://schemas.microsoft.com/office/word/2010/wordprocessingGroup" xmlns:wpi="http://schemas.microsoft.com/office/word/2010/wordprocessingInk" xmlns:wne="http://schemas.microsoft.com/office/word/2006/wordml" xmlns:wps="http://schemas.microsoft.com/office/word/2010/wordprocessingShape" mc:Ignorable="w14 w15 w16se w16cid wp14">
+<w:glossaryDocument xmlns:wpc="http://schemas.microsoft.com/office/word/2010/wordprocessingCanvas" xmlns:mc="http://schemas.openxmlformats.org/markup-compatibility/2006" xmlns:o="urn:schemas-microsoft-com:office:office" xmlns:r="http://schemas.openxmlformats.org/officeDocument/2006/relationships" xmlns:m="http://schemas.openxmlformats.org/officeDocument/2006/math" xmlns:v="urn:schemas-microsoft-com:vml" xmlns:wp14="http://schemas.microsoft.com/office/word/2010/wordprocessingDrawing" xmlns:wp="http://schemas.openxmlformats.org/drawingml/2006/wordprocessingDrawing" xmlns:w10="urn:schemas-microsoft-com:office:word" xmlns:w="http://schemas.openxmlformats.org/wordprocessingml/2006/main" xmlns:w14="http://schemas.microsoft.com/office/word/2010/wordml" xmlns:wpg="http://schemas.microsoft.com/office/word/2010/wordprocessingGroup" xmlns:wpi="http://schemas.microsoft.com/office/word/2010/wordprocessingInk" xmlns:wne="http://schemas.microsoft.com/office/word/2006/wordml" xmlns:wps="http://schemas.microsoft.com/office/word/2010/wordprocessingShape" mc:Ignorable="w14 wp14">
   <w:docParts>
     <w:docPart>
       <w:docPartPr>
@@ -10900,7 +10882,7 @@
           </w:pPr>
           <w:r>
             <w:rPr>
-              <w:rStyle w:val="PlaceholderText"/>
+              <w:rStyle w:val="Textodelmarcadordeposicin"/>
             </w:rPr>
             <w:t>[Author]</w:t>
           </w:r>
@@ -10912,7 +10894,7 @@
 </file>
 
 <file path=word/glossary/fontTable.xml><?xml version="1.0" encoding="utf-8"?>
-<w:fonts xmlns:mc="http://schemas.openxmlformats.org/markup-compatibility/2006" xmlns:r="http://schemas.openxmlformats.org/officeDocument/2006/relationships" xmlns:w="http://schemas.openxmlformats.org/wordprocessingml/2006/main" xmlns:w14="http://schemas.microsoft.com/office/word/2010/wordml" xmlns:w15="http://schemas.microsoft.com/office/word/2012/wordml" xmlns:w16cid="http://schemas.microsoft.com/office/word/2016/wordml/cid" xmlns:w16se="http://schemas.microsoft.com/office/word/2015/wordml/symex" mc:Ignorable="w14 w15 w16se w16cid">
+<w:fonts xmlns:mc="http://schemas.openxmlformats.org/markup-compatibility/2006" xmlns:r="http://schemas.openxmlformats.org/officeDocument/2006/relationships" xmlns:w="http://schemas.openxmlformats.org/wordprocessingml/2006/main" xmlns:w14="http://schemas.microsoft.com/office/word/2010/wordml" mc:Ignorable="w14">
   <w:font w:name="Symbol">
     <w:panose1 w:val="05050102010706020507"/>
     <w:charset w:val="02"/>
@@ -10925,7 +10907,7 @@
     <w:charset w:val="00"/>
     <w:family w:val="roman"/>
     <w:pitch w:val="variable"/>
-    <w:sig w:usb0="E0002EFF" w:usb1="C0007843" w:usb2="00000009" w:usb3="00000000" w:csb0="000001FF" w:csb1="00000000"/>
+    <w:sig w:usb0="E0002EFF" w:usb1="C000785B" w:usb2="00000009" w:usb3="00000000" w:csb0="000001FF" w:csb1="00000000"/>
   </w:font>
   <w:font w:name="Courier New">
     <w:panose1 w:val="02070309020205020404"/>
@@ -10946,7 +10928,7 @@
     <w:charset w:val="00"/>
     <w:family w:val="swiss"/>
     <w:pitch w:val="variable"/>
-    <w:sig w:usb0="E00002FF" w:usb1="4000ACFF" w:usb2="00000001" w:usb3="00000000" w:csb0="0000019F" w:csb1="00000000"/>
+    <w:sig w:usb0="E4002EFF" w:usb1="C000247B" w:usb2="00000009" w:usb3="00000000" w:csb0="000001FF" w:csb1="00000000"/>
   </w:font>
   <w:font w:name="SimSun">
     <w:altName w:val="宋体"/>
@@ -10960,73 +10942,53 @@
     <w:panose1 w:val="020B0604030504040204"/>
     <w:charset w:val="00"/>
     <w:family w:val="swiss"/>
+    <w:notTrueType/>
     <w:pitch w:val="variable"/>
-    <w:sig w:usb0="E1002EFF" w:usb1="C000605B" w:usb2="00000029" w:usb3="00000000" w:csb0="000101FF" w:csb1="00000000"/>
+    <w:sig w:usb0="00000003" w:usb1="00000000" w:usb2="00000000" w:usb3="00000000" w:csb0="00000001" w:csb1="00000000"/>
   </w:font>
   <w:font w:name="Arial">
     <w:panose1 w:val="020B0604020202020204"/>
     <w:charset w:val="00"/>
     <w:family w:val="swiss"/>
     <w:pitch w:val="variable"/>
-    <w:sig w:usb0="E0002AFF" w:usb1="C0007843" w:usb2="00000009" w:usb3="00000000" w:csb0="000001FF" w:csb1="00000000"/>
+    <w:sig w:usb0="E0002EFF" w:usb1="C000785B" w:usb2="00000009" w:usb3="00000000" w:csb0="000001FF" w:csb1="00000000"/>
   </w:font>
   <w:font w:name="PMingLiU">
     <w:altName w:val="新細明體"/>
-    <w:panose1 w:val="02020500000000000000"/>
+    <w:panose1 w:val="02010601000101010101"/>
     <w:charset w:val="88"/>
-    <w:family w:val="roman"/>
+    <w:family w:val="auto"/>
+    <w:notTrueType/>
     <w:pitch w:val="variable"/>
-    <w:sig w:usb0="00000003" w:usb1="08080000" w:usb2="00000010" w:usb3="00000000" w:csb0="00100001" w:csb1="00000000"/>
+    <w:sig w:usb0="00000001" w:usb1="08080000" w:usb2="00000010" w:usb3="00000000" w:csb0="00100000" w:csb1="00000000"/>
   </w:font>
   <w:font w:name="Cambria">
     <w:panose1 w:val="02040503050406030204"/>
     <w:charset w:val="00"/>
     <w:family w:val="roman"/>
     <w:pitch w:val="variable"/>
-    <w:sig w:usb0="E00002FF" w:usb1="400004FF" w:usb2="00000000" w:usb3="00000000" w:csb0="0000019F" w:csb1="00000000"/>
-  </w:font>
-  <w:font w:name="DengXian Light">
-    <w:altName w:val="等线 Light"/>
-    <w:charset w:val="86"/>
-    <w:family w:val="auto"/>
-    <w:pitch w:val="variable"/>
-    <w:sig w:usb0="A00002BF" w:usb1="38CF7CFA" w:usb2="00000016" w:usb3="00000000" w:csb0="0004000F" w:csb1="00000000"/>
-  </w:font>
-  <w:font w:name="Calibri Light">
-    <w:panose1 w:val="020F0302020204030204"/>
-    <w:charset w:val="00"/>
-    <w:family w:val="swiss"/>
-    <w:pitch w:val="variable"/>
-    <w:sig w:usb0="A00002EF" w:usb1="4000207B" w:usb2="00000000" w:usb3="00000000" w:csb0="0000019F" w:csb1="00000000"/>
-  </w:font>
-  <w:font w:name="DengXian">
-    <w:altName w:val="等线"/>
-    <w:panose1 w:val="02010600030101010101"/>
-    <w:charset w:val="86"/>
-    <w:family w:val="auto"/>
-    <w:pitch w:val="variable"/>
-    <w:sig w:usb0="A00002BF" w:usb1="38CF7CFA" w:usb2="00000016" w:usb3="00000000" w:csb0="0004000F" w:csb1="00000000"/>
+    <w:sig w:usb0="E00006FF" w:usb1="420024FF" w:usb2="02000000" w:usb3="00000000" w:csb0="0000019F" w:csb1="00000000"/>
   </w:font>
 </w:fonts>
 </file>
 
 <file path=word/glossary/settings.xml><?xml version="1.0" encoding="utf-8"?>
-<w:settings xmlns:mc="http://schemas.openxmlformats.org/markup-compatibility/2006" xmlns:o="urn:schemas-microsoft-com:office:office" xmlns:r="http://schemas.openxmlformats.org/officeDocument/2006/relationships" xmlns:m="http://schemas.openxmlformats.org/officeDocument/2006/math" xmlns:v="urn:schemas-microsoft-com:vml" xmlns:w10="urn:schemas-microsoft-com:office:word" xmlns:w="http://schemas.openxmlformats.org/wordprocessingml/2006/main" xmlns:w14="http://schemas.microsoft.com/office/word/2010/wordml" xmlns:w15="http://schemas.microsoft.com/office/word/2012/wordml" xmlns:w16cid="http://schemas.microsoft.com/office/word/2016/wordml/cid" xmlns:w16se="http://schemas.microsoft.com/office/word/2015/wordml/symex" xmlns:sl="http://schemas.openxmlformats.org/schemaLibrary/2006/main" mc:Ignorable="w14 w15 w16se w16cid">
+<w:settings xmlns:mc="http://schemas.openxmlformats.org/markup-compatibility/2006" xmlns:o="urn:schemas-microsoft-com:office:office" xmlns:r="http://schemas.openxmlformats.org/officeDocument/2006/relationships" xmlns:m="http://schemas.openxmlformats.org/officeDocument/2006/math" xmlns:v="urn:schemas-microsoft-com:vml" xmlns:w10="urn:schemas-microsoft-com:office:word" xmlns:w="http://schemas.openxmlformats.org/wordprocessingml/2006/main" xmlns:w14="http://schemas.microsoft.com/office/word/2010/wordml" xmlns:sl="http://schemas.openxmlformats.org/schemaLibrary/2006/main" mc:Ignorable="w14">
   <w:view w:val="normal"/>
   <w:defaultTabStop w:val="720"/>
+  <w:hyphenationZone w:val="425"/>
   <w:characterSpacingControl w:val="doNotCompress"/>
   <w:compat>
     <w:useFELayout/>
-    <w:compatSetting w:name="compatibilityMode" w:uri="http://schemas.microsoft.com/office/word" w:val="15"/>
+    <w:compatSetting w:name="compatibilityMode" w:uri="http://schemas.microsoft.com/office/word" w:val="14"/>
     <w:compatSetting w:name="overrideTableStyleFontSizeAndJustification" w:uri="http://schemas.microsoft.com/office/word" w:val="1"/>
     <w:compatSetting w:name="enableOpenTypeFeatures" w:uri="http://schemas.microsoft.com/office/word" w:val="1"/>
     <w:compatSetting w:name="doNotFlipMirrorIndents" w:uri="http://schemas.microsoft.com/office/word" w:val="1"/>
-    <w:compatSetting w:name="differentiateMultirowTableHeaders" w:uri="http://schemas.microsoft.com/office/word" w:val="1"/>
-    <w:compatSetting w:name="useWord2013TrackBottomHyphenation" w:uri="http://schemas.microsoft.com/office/word" w:val="0"/>
   </w:compat>
   <w:rsids>
     <w:rsidRoot w:val="003207AD"/>
     <w:rsid w:val="003207AD"/>
+    <w:rsid w:val="007B28CD"/>
   </w:rsids>
   <m:mathPr>
     <m:mathFont m:val="Cambria Math"/>
@@ -11043,14 +11005,13 @@
   </m:mathPr>
   <w:themeFontLang w:val="en-US" w:eastAsia="zh-CN"/>
   <w:clrSchemeMapping w:bg1="light1" w:t1="dark1" w:bg2="light2" w:t2="dark2" w:accent1="accent1" w:accent2="accent2" w:accent3="accent3" w:accent4="accent4" w:accent5="accent5" w:accent6="accent6" w:hyperlink="hyperlink" w:followedHyperlink="followedHyperlink"/>
-  <w:decimalSymbol w:val="."/>
-  <w:listSeparator w:val=","/>
-  <w15:chartTrackingRefBased/>
+  <w:decimalSymbol w:val=","/>
+  <w:listSeparator w:val=";"/>
 </w:settings>
 </file>
 
 <file path=word/glossary/styles.xml><?xml version="1.0" encoding="utf-8"?>
-<w:styles xmlns:mc="http://schemas.openxmlformats.org/markup-compatibility/2006" xmlns:r="http://schemas.openxmlformats.org/officeDocument/2006/relationships" xmlns:w="http://schemas.openxmlformats.org/wordprocessingml/2006/main" xmlns:w14="http://schemas.microsoft.com/office/word/2010/wordml" xmlns:w15="http://schemas.microsoft.com/office/word/2012/wordml" xmlns:w16cid="http://schemas.microsoft.com/office/word/2016/wordml/cid" xmlns:w16se="http://schemas.microsoft.com/office/word/2015/wordml/symex" mc:Ignorable="w14 w15 w16se w16cid">
+<w:styles xmlns:mc="http://schemas.openxmlformats.org/markup-compatibility/2006" xmlns:r="http://schemas.openxmlformats.org/officeDocument/2006/relationships" xmlns:w="http://schemas.openxmlformats.org/wordprocessingml/2006/main" xmlns:w14="http://schemas.microsoft.com/office/word/2010/wordml" mc:Ignorable="w14">
   <w:docDefaults>
     <w:rPrDefault>
       <w:rPr>
@@ -11066,395 +11027,156 @@
       </w:pPr>
     </w:pPrDefault>
   </w:docDefaults>
-  <w:latentStyles w:defLockedState="0" w:defUIPriority="99" w:defSemiHidden="0" w:defUnhideWhenUsed="0" w:defQFormat="0" w:count="376">
-    <w:lsdException w:name="Normal" w:uiPriority="0" w:qFormat="1"/>
-    <w:lsdException w:name="heading 1" w:uiPriority="9" w:qFormat="1"/>
-    <w:lsdException w:name="heading 2" w:semiHidden="1" w:uiPriority="9" w:unhideWhenUsed="1" w:qFormat="1"/>
-    <w:lsdException w:name="heading 3" w:semiHidden="1" w:uiPriority="9" w:unhideWhenUsed="1" w:qFormat="1"/>
-    <w:lsdException w:name="heading 4" w:semiHidden="1" w:uiPriority="9" w:unhideWhenUsed="1" w:qFormat="1"/>
-    <w:lsdException w:name="heading 5" w:semiHidden="1" w:uiPriority="9" w:unhideWhenUsed="1" w:qFormat="1"/>
-    <w:lsdException w:name="heading 6" w:semiHidden="1" w:uiPriority="9" w:unhideWhenUsed="1" w:qFormat="1"/>
-    <w:lsdException w:name="heading 7" w:semiHidden="1" w:uiPriority="9" w:unhideWhenUsed="1" w:qFormat="1"/>
-    <w:lsdException w:name="heading 8" w:semiHidden="1" w:uiPriority="9" w:unhideWhenUsed="1" w:qFormat="1"/>
-    <w:lsdException w:name="heading 9" w:semiHidden="1" w:uiPriority="9" w:unhideWhenUsed="1" w:qFormat="1"/>
-    <w:lsdException w:name="index 1" w:semiHidden="1" w:unhideWhenUsed="1"/>
-    <w:lsdException w:name="index 2" w:semiHidden="1" w:unhideWhenUsed="1"/>
-    <w:lsdException w:name="index 3" w:semiHidden="1" w:unhideWhenUsed="1"/>
-    <w:lsdException w:name="index 4" w:semiHidden="1" w:unhideWhenUsed="1"/>
-    <w:lsdException w:name="index 5" w:semiHidden="1" w:unhideWhenUsed="1"/>
-    <w:lsdException w:name="index 6" w:semiHidden="1" w:unhideWhenUsed="1"/>
-    <w:lsdException w:name="index 7" w:semiHidden="1" w:unhideWhenUsed="1"/>
-    <w:lsdException w:name="index 8" w:semiHidden="1" w:unhideWhenUsed="1"/>
-    <w:lsdException w:name="index 9" w:semiHidden="1" w:unhideWhenUsed="1"/>
-    <w:lsdException w:name="toc 1" w:semiHidden="1" w:uiPriority="39" w:unhideWhenUsed="1"/>
-    <w:lsdException w:name="toc 2" w:semiHidden="1" w:uiPriority="39" w:unhideWhenUsed="1"/>
-    <w:lsdException w:name="toc 3" w:semiHidden="1" w:uiPriority="39" w:unhideWhenUsed="1"/>
-    <w:lsdException w:name="toc 4" w:semiHidden="1" w:uiPriority="39" w:unhideWhenUsed="1"/>
-    <w:lsdException w:name="toc 5" w:semiHidden="1" w:uiPriority="39" w:unhideWhenUsed="1"/>
-    <w:lsdException w:name="toc 6" w:semiHidden="1" w:uiPriority="39" w:unhideWhenUsed="1"/>
-    <w:lsdException w:name="toc 7" w:semiHidden="1" w:uiPriority="39" w:unhideWhenUsed="1"/>
-    <w:lsdException w:name="toc 8" w:semiHidden="1" w:uiPriority="39" w:unhideWhenUsed="1"/>
-    <w:lsdException w:name="toc 9" w:semiHidden="1" w:uiPriority="39" w:unhideWhenUsed="1"/>
-    <w:lsdException w:name="Normal Indent" w:semiHidden="1" w:unhideWhenUsed="1"/>
-    <w:lsdException w:name="footnote text" w:semiHidden="1" w:unhideWhenUsed="1"/>
-    <w:lsdException w:name="annotation text" w:semiHidden="1" w:unhideWhenUsed="1"/>
-    <w:lsdException w:name="header" w:semiHidden="1" w:unhideWhenUsed="1"/>
-    <w:lsdException w:name="footer" w:semiHidden="1" w:unhideWhenUsed="1"/>
-    <w:lsdException w:name="index heading" w:semiHidden="1" w:unhideWhenUsed="1"/>
-    <w:lsdException w:name="caption" w:semiHidden="1" w:uiPriority="35" w:unhideWhenUsed="1" w:qFormat="1"/>
-    <w:lsdException w:name="table of figures" w:semiHidden="1" w:unhideWhenUsed="1"/>
-    <w:lsdException w:name="envelope address" w:semiHidden="1" w:unhideWhenUsed="1"/>
-    <w:lsdException w:name="envelope return" w:semiHidden="1" w:unhideWhenUsed="1"/>
-    <w:lsdException w:name="footnote reference" w:semiHidden="1" w:unhideWhenUsed="1"/>
-    <w:lsdException w:name="annotation reference" w:semiHidden="1" w:unhideWhenUsed="1"/>
-    <w:lsdException w:name="line number" w:semiHidden="1" w:unhideWhenUsed="1"/>
-    <w:lsdException w:name="page number" w:semiHidden="1" w:unhideWhenUsed="1"/>
-    <w:lsdException w:name="endnote reference" w:semiHidden="1" w:unhideWhenUsed="1"/>
-    <w:lsdException w:name="endnote text" w:semiHidden="1" w:unhideWhenUsed="1"/>
-    <w:lsdException w:name="table of authorities" w:semiHidden="1" w:unhideWhenUsed="1"/>
-    <w:lsdException w:name="macro" w:semiHidden="1" w:unhideWhenUsed="1"/>
-    <w:lsdException w:name="toa heading" w:semiHidden="1" w:unhideWhenUsed="1"/>
-    <w:lsdException w:name="List" w:semiHidden="1" w:unhideWhenUsed="1"/>
-    <w:lsdException w:name="List Bullet" w:semiHidden="1" w:unhideWhenUsed="1"/>
-    <w:lsdException w:name="List Number" w:semiHidden="1" w:unhideWhenUsed="1"/>
-    <w:lsdException w:name="List 2" w:semiHidden="1" w:unhideWhenUsed="1"/>
-    <w:lsdException w:name="List 3" w:semiHidden="1" w:unhideWhenUsed="1"/>
-    <w:lsdException w:name="List 4" w:semiHidden="1" w:unhideWhenUsed="1"/>
-    <w:lsdException w:name="List 5" w:semiHidden="1" w:unhideWhenUsed="1"/>
-    <w:lsdException w:name="List Bullet 2" w:semiHidden="1" w:unhideWhenUsed="1"/>
-    <w:lsdException w:name="List Bullet 3" w:semiHidden="1" w:unhideWhenUsed="1"/>
-    <w:lsdException w:name="List Bullet 4" w:semiHidden="1" w:unhideWhenUsed="1"/>
-    <w:lsdException w:name="List Bullet 5" w:semiHidden="1" w:unhideWhenUsed="1"/>
-    <w:lsdException w:name="List Number 2" w:semiHidden="1" w:unhideWhenUsed="1"/>
-    <w:lsdException w:name="List Number 3" w:semiHidden="1" w:unhideWhenUsed="1"/>
-    <w:lsdException w:name="List Number 4" w:semiHidden="1" w:unhideWhenUsed="1"/>
-    <w:lsdException w:name="List Number 5" w:semiHidden="1" w:unhideWhenUsed="1"/>
-    <w:lsdException w:name="Title" w:uiPriority="10" w:qFormat="1"/>
-    <w:lsdException w:name="Closing" w:semiHidden="1" w:unhideWhenUsed="1"/>
-    <w:lsdException w:name="Signature" w:semiHidden="1" w:unhideWhenUsed="1"/>
-    <w:lsdException w:name="Default Paragraph Font" w:semiHidden="1" w:uiPriority="1" w:unhideWhenUsed="1"/>
-    <w:lsdException w:name="Body Text" w:semiHidden="1" w:unhideWhenUsed="1"/>
-    <w:lsdException w:name="Body Text Indent" w:semiHidden="1" w:unhideWhenUsed="1"/>
-    <w:lsdException w:name="List Continue" w:semiHidden="1" w:unhideWhenUsed="1"/>
-    <w:lsdException w:name="List Continue 2" w:semiHidden="1" w:unhideWhenUsed="1"/>
-    <w:lsdException w:name="List Continue 3" w:semiHidden="1" w:unhideWhenUsed="1"/>
-    <w:lsdException w:name="List Continue 4" w:semiHidden="1" w:unhideWhenUsed="1"/>
-    <w:lsdException w:name="List Continue 5" w:semiHidden="1" w:unhideWhenUsed="1"/>
-    <w:lsdException w:name="Message Header" w:semiHidden="1" w:unhideWhenUsed="1"/>
-    <w:lsdException w:name="Subtitle" w:uiPriority="11" w:qFormat="1"/>
-    <w:lsdException w:name="Salutation" w:semiHidden="1" w:unhideWhenUsed="1"/>
-    <w:lsdException w:name="Date" w:semiHidden="1" w:unhideWhenUsed="1"/>
-    <w:lsdException w:name="Body Text First Indent" w:semiHidden="1" w:unhideWhenUsed="1"/>
-    <w:lsdException w:name="Body Text First Indent 2" w:semiHidden="1" w:unhideWhenUsed="1"/>
-    <w:lsdException w:name="Note Heading" w:semiHidden="1" w:unhideWhenUsed="1"/>
-    <w:lsdException w:name="Body Text 2" w:semiHidden="1" w:unhideWhenUsed="1"/>
-    <w:lsdException w:name="Body Text 3" w:semiHidden="1" w:unhideWhenUsed="1"/>
-    <w:lsdException w:name="Body Text Indent 2" w:semiHidden="1" w:unhideWhenUsed="1"/>
-    <w:lsdException w:name="Body Text Indent 3" w:semiHidden="1" w:unhideWhenUsed="1"/>
-    <w:lsdException w:name="Block Text" w:semiHidden="1" w:unhideWhenUsed="1"/>
-    <w:lsdException w:name="Hyperlink" w:semiHidden="1" w:unhideWhenUsed="1"/>
-    <w:lsdException w:name="FollowedHyperlink" w:semiHidden="1" w:unhideWhenUsed="1"/>
-    <w:lsdException w:name="Strong" w:uiPriority="22" w:qFormat="1"/>
-    <w:lsdException w:name="Emphasis" w:uiPriority="20" w:qFormat="1"/>
-    <w:lsdException w:name="Document Map" w:semiHidden="1" w:unhideWhenUsed="1"/>
-    <w:lsdException w:name="Plain Text" w:semiHidden="1" w:unhideWhenUsed="1"/>
-    <w:lsdException w:name="E-mail Signature" w:semiHidden="1" w:unhideWhenUsed="1"/>
-    <w:lsdException w:name="HTML Top of Form" w:semiHidden="1" w:unhideWhenUsed="1"/>
-    <w:lsdException w:name="HTML Bottom of Form" w:semiHidden="1" w:unhideWhenUsed="1"/>
-    <w:lsdException w:name="Normal (Web)" w:semiHidden="1" w:unhideWhenUsed="1"/>
-    <w:lsdException w:name="HTML Acronym" w:semiHidden="1" w:unhideWhenUsed="1"/>
-    <w:lsdException w:name="HTML Address" w:semiHidden="1" w:unhideWhenUsed="1"/>
-    <w:lsdException w:name="HTML Cite" w:semiHidden="1" w:unhideWhenUsed="1"/>
-    <w:lsdException w:name="HTML Code" w:semiHidden="1" w:unhideWhenUsed="1"/>
-    <w:lsdException w:name="HTML Definition" w:semiHidden="1" w:unhideWhenUsed="1"/>
-    <w:lsdException w:name="HTML Keyboard" w:semiHidden="1" w:unhideWhenUsed="1"/>
-    <w:lsdException w:name="HTML Preformatted" w:semiHidden="1" w:unhideWhenUsed="1"/>
-    <w:lsdException w:name="HTML Sample" w:semiHidden="1" w:unhideWhenUsed="1"/>
-    <w:lsdException w:name="HTML Typewriter" w:semiHidden="1" w:unhideWhenUsed="1"/>
-    <w:lsdException w:name="HTML Variable" w:semiHidden="1" w:unhideWhenUsed="1"/>
-    <w:lsdException w:name="Normal Table" w:semiHidden="1" w:unhideWhenUsed="1"/>
-    <w:lsdException w:name="annotation subject" w:semiHidden="1" w:unhideWhenUsed="1"/>
-    <w:lsdException w:name="No List" w:semiHidden="1" w:unhideWhenUsed="1"/>
-    <w:lsdException w:name="Outline List 1" w:semiHidden="1" w:unhideWhenUsed="1"/>
-    <w:lsdException w:name="Outline List 2" w:semiHidden="1" w:unhideWhenUsed="1"/>
-    <w:lsdException w:name="Outline List 3" w:semiHidden="1" w:unhideWhenUsed="1"/>
-    <w:lsdException w:name="Table Simple 1" w:semiHidden="1" w:unhideWhenUsed="1"/>
-    <w:lsdException w:name="Table Simple 2" w:semiHidden="1" w:unhideWhenUsed="1"/>
-    <w:lsdException w:name="Table Simple 3" w:semiHidden="1" w:unhideWhenUsed="1"/>
-    <w:lsdException w:name="Table Classic 1" w:semiHidden="1" w:unhideWhenUsed="1"/>
-    <w:lsdException w:name="Table Classic 2" w:semiHidden="1" w:unhideWhenUsed="1"/>
-    <w:lsdException w:name="Table Classic 3" w:semiHidden="1" w:unhideWhenUsed="1"/>
-    <w:lsdException w:name="Table Classic 4" w:semiHidden="1" w:unhideWhenUsed="1"/>
-    <w:lsdException w:name="Table Colorful 1" w:semiHidden="1" w:unhideWhenUsed="1"/>
-    <w:lsdException w:name="Table Colorful 2" w:semiHidden="1" w:unhideWhenUsed="1"/>
-    <w:lsdException w:name="Table Colorful 3" w:semiHidden="1" w:unhideWhenUsed="1"/>
-    <w:lsdException w:name="Table Columns 1" w:semiHidden="1" w:unhideWhenUsed="1"/>
-    <w:lsdException w:name="Table Columns 2" w:semiHidden="1" w:unhideWhenUsed="1"/>
-    <w:lsdException w:name="Table Columns 3" w:semiHidden="1" w:unhideWhenUsed="1"/>
-    <w:lsdException w:name="Table Columns 4" w:semiHidden="1" w:unhideWhenUsed="1"/>
-    <w:lsdException w:name="Table Columns 5" w:semiHidden="1" w:unhideWhenUsed="1"/>
-    <w:lsdException w:name="Table Grid 1" w:semiHidden="1" w:unhideWhenUsed="1"/>
-    <w:lsdException w:name="Table Grid 2" w:semiHidden="1" w:unhideWhenUsed="1"/>
-    <w:lsdException w:name="Table Grid 3" w:semiHidden="1" w:unhideWhenUsed="1"/>
-    <w:lsdException w:name="Table Grid 4" w:semiHidden="1" w:unhideWhenUsed="1"/>
-    <w:lsdException w:name="Table Grid 5" w:semiHidden="1" w:unhideWhenUsed="1"/>
-    <w:lsdException w:name="Table Grid 6" w:semiHidden="1" w:unhideWhenUsed="1"/>
-    <w:lsdException w:name="Table Grid 7" w:semiHidden="1" w:unhideWhenUsed="1"/>
-    <w:lsdException w:name="Table Grid 8" w:semiHidden="1" w:unhideWhenUsed="1"/>
-    <w:lsdException w:name="Table List 1" w:semiHidden="1" w:unhideWhenUsed="1"/>
-    <w:lsdException w:name="Table List 2" w:semiHidden="1" w:unhideWhenUsed="1"/>
-    <w:lsdException w:name="Table List 3" w:semiHidden="1" w:unhideWhenUsed="1"/>
-    <w:lsdException w:name="Table List 4" w:semiHidden="1" w:unhideWhenUsed="1"/>
-    <w:lsdException w:name="Table List 5" w:semiHidden="1" w:unhideWhenUsed="1"/>
-    <w:lsdException w:name="Table List 6" w:semiHidden="1" w:unhideWhenUsed="1"/>
-    <w:lsdException w:name="Table List 7" w:semiHidden="1" w:unhideWhenUsed="1"/>
-    <w:lsdException w:name="Table List 8" w:semiHidden="1" w:unhideWhenUsed="1"/>
-    <w:lsdException w:name="Table 3D effects 1" w:semiHidden="1" w:unhideWhenUsed="1"/>
-    <w:lsdException w:name="Table 3D effects 2" w:semiHidden="1" w:unhideWhenUsed="1"/>
-    <w:lsdException w:name="Table 3D effects 3" w:semiHidden="1" w:unhideWhenUsed="1"/>
-    <w:lsdException w:name="Table Contemporary" w:semiHidden="1" w:unhideWhenUsed="1"/>
-    <w:lsdException w:name="Table Elegant" w:semiHidden="1" w:unhideWhenUsed="1"/>
-    <w:lsdException w:name="Table Professional" w:semiHidden="1" w:unhideWhenUsed="1"/>
-    <w:lsdException w:name="Table Subtle 1" w:semiHidden="1" w:unhideWhenUsed="1"/>
-    <w:lsdException w:name="Table Subtle 2" w:semiHidden="1" w:unhideWhenUsed="1"/>
-    <w:lsdException w:name="Table Web 1" w:semiHidden="1" w:unhideWhenUsed="1"/>
-    <w:lsdException w:name="Table Web 2" w:semiHidden="1" w:unhideWhenUsed="1"/>
-    <w:lsdException w:name="Table Web 3" w:semiHidden="1" w:unhideWhenUsed="1"/>
-    <w:lsdException w:name="Balloon Text" w:semiHidden="1" w:unhideWhenUsed="1"/>
-    <w:lsdException w:name="Table Grid" w:uiPriority="39"/>
-    <w:lsdException w:name="Table Theme" w:semiHidden="1" w:unhideWhenUsed="1"/>
-    <w:lsdException w:name="Placeholder Text" w:semiHidden="1"/>
-    <w:lsdException w:name="No Spacing" w:uiPriority="1" w:qFormat="1"/>
-    <w:lsdException w:name="Light Shading" w:uiPriority="60"/>
-    <w:lsdException w:name="Light List" w:uiPriority="61"/>
-    <w:lsdException w:name="Light Grid" w:uiPriority="62"/>
-    <w:lsdException w:name="Medium Shading 1" w:uiPriority="63"/>
-    <w:lsdException w:name="Medium Shading 2" w:uiPriority="64"/>
-    <w:lsdException w:name="Medium List 1" w:uiPriority="65"/>
-    <w:lsdException w:name="Medium List 2" w:uiPriority="66"/>
-    <w:lsdException w:name="Medium Grid 1" w:uiPriority="67"/>
-    <w:lsdException w:name="Medium Grid 2" w:uiPriority="68"/>
-    <w:lsdException w:name="Medium Grid 3" w:uiPriority="69"/>
-    <w:lsdException w:name="Dark List" w:uiPriority="70"/>
-    <w:lsdException w:name="Colorful Shading" w:uiPriority="71"/>
-    <w:lsdException w:name="Colorful List" w:uiPriority="72"/>
-    <w:lsdException w:name="Colorful Grid" w:uiPriority="73"/>
-    <w:lsdException w:name="Light Shading Accent 1" w:uiPriority="60"/>
-    <w:lsdException w:name="Light List Accent 1" w:uiPriority="61"/>
-    <w:lsdException w:name="Light Grid Accent 1" w:uiPriority="62"/>
-    <w:lsdException w:name="Medium Shading 1 Accent 1" w:uiPriority="63"/>
-    <w:lsdException w:name="Medium Shading 2 Accent 1" w:uiPriority="64"/>
-    <w:lsdException w:name="Medium List 1 Accent 1" w:uiPriority="65"/>
-    <w:lsdException w:name="Revision" w:semiHidden="1"/>
-    <w:lsdException w:name="List Paragraph" w:uiPriority="34" w:qFormat="1"/>
-    <w:lsdException w:name="Quote" w:uiPriority="29" w:qFormat="1"/>
-    <w:lsdException w:name="Intense Quote" w:uiPriority="30" w:qFormat="1"/>
-    <w:lsdException w:name="Medium List 2 Accent 1" w:uiPriority="66"/>
-    <w:lsdException w:name="Medium Grid 1 Accent 1" w:uiPriority="67"/>
-    <w:lsdException w:name="Medium Grid 2 Accent 1" w:uiPriority="68"/>
-    <w:lsdException w:name="Medium Grid 3 Accent 1" w:uiPriority="69"/>
-    <w:lsdException w:name="Dark List Accent 1" w:uiPriority="70"/>
-    <w:lsdException w:name="Colorful Shading Accent 1" w:uiPriority="71"/>
-    <w:lsdException w:name="Colorful List Accent 1" w:uiPriority="72"/>
-    <w:lsdException w:name="Colorful Grid Accent 1" w:uiPriority="73"/>
-    <w:lsdException w:name="Light Shading Accent 2" w:uiPriority="60"/>
-    <w:lsdException w:name="Light List Accent 2" w:uiPriority="61"/>
-    <w:lsdException w:name="Light Grid Accent 2" w:uiPriority="62"/>
-    <w:lsdException w:name="Medium Shading 1 Accent 2" w:uiPriority="63"/>
-    <w:lsdException w:name="Medium Shading 2 Accent 2" w:uiPriority="64"/>
-    <w:lsdException w:name="Medium List 1 Accent 2" w:uiPriority="65"/>
-    <w:lsdException w:name="Medium List 2 Accent 2" w:uiPriority="66"/>
-    <w:lsdException w:name="Medium Grid 1 Accent 2" w:uiPriority="67"/>
-    <w:lsdException w:name="Medium Grid 2 Accent 2" w:uiPriority="68"/>
-    <w:lsdException w:name="Medium Grid 3 Accent 2" w:uiPriority="69"/>
-    <w:lsdException w:name="Dark List Accent 2" w:uiPriority="70"/>
-    <w:lsdException w:name="Colorful Shading Accent 2" w:uiPriority="71"/>
-    <w:lsdException w:name="Colorful List Accent 2" w:uiPriority="72"/>
-    <w:lsdException w:name="Colorful Grid Accent 2" w:uiPriority="73"/>
-    <w:lsdException w:name="Light Shading Accent 3" w:uiPriority="60"/>
-    <w:lsdException w:name="Light List Accent 3" w:uiPriority="61"/>
-    <w:lsdException w:name="Light Grid Accent 3" w:uiPriority="62"/>
-    <w:lsdException w:name="Medium Shading 1 Accent 3" w:uiPriority="63"/>
-    <w:lsdException w:name="Medium Shading 2 Accent 3" w:uiPriority="64"/>
-    <w:lsdException w:name="Medium List 1 Accent 3" w:uiPriority="65"/>
-    <w:lsdException w:name="Medium List 2 Accent 3" w:uiPriority="66"/>
-    <w:lsdException w:name="Medium Grid 1 Accent 3" w:uiPriority="67"/>
-    <w:lsdException w:name="Medium Grid 2 Accent 3" w:uiPriority="68"/>
-    <w:lsdException w:name="Medium Grid 3 Accent 3" w:uiPriority="69"/>
-    <w:lsdException w:name="Dark List Accent 3" w:uiPriority="70"/>
-    <w:lsdException w:name="Colorful Shading Accent 3" w:uiPriority="71"/>
-    <w:lsdException w:name="Colorful List Accent 3" w:uiPriority="72"/>
-    <w:lsdException w:name="Colorful Grid Accent 3" w:uiPriority="73"/>
-    <w:lsdException w:name="Light Shading Accent 4" w:uiPriority="60"/>
-    <w:lsdException w:name="Light List Accent 4" w:uiPriority="61"/>
-    <w:lsdException w:name="Light Grid Accent 4" w:uiPriority="62"/>
-    <w:lsdException w:name="Medium Shading 1 Accent 4" w:uiPriority="63"/>
-    <w:lsdException w:name="Medium Shading 2 Accent 4" w:uiPriority="64"/>
-    <w:lsdException w:name="Medium List 1 Accent 4" w:uiPriority="65"/>
-    <w:lsdException w:name="Medium List 2 Accent 4" w:uiPriority="66"/>
-    <w:lsdException w:name="Medium Grid 1 Accent 4" w:uiPriority="67"/>
-    <w:lsdException w:name="Medium Grid 2 Accent 4" w:uiPriority="68"/>
-    <w:lsdException w:name="Medium Grid 3 Accent 4" w:uiPriority="69"/>
-    <w:lsdException w:name="Dark List Accent 4" w:uiPriority="70"/>
-    <w:lsdException w:name="Colorful Shading Accent 4" w:uiPriority="71"/>
-    <w:lsdException w:name="Colorful List Accent 4" w:uiPriority="72"/>
-    <w:lsdException w:name="Colorful Grid Accent 4" w:uiPriority="73"/>
-    <w:lsdException w:name="Light Shading Accent 5" w:uiPriority="60"/>
-    <w:lsdException w:name="Light List Accent 5" w:uiPriority="61"/>
-    <w:lsdException w:name="Light Grid Accent 5" w:uiPriority="62"/>
-    <w:lsdException w:name="Medium Shading 1 Accent 5" w:uiPriority="63"/>
-    <w:lsdException w:name="Medium Shading 2 Accent 5" w:uiPriority="64"/>
-    <w:lsdException w:name="Medium List 1 Accent 5" w:uiPriority="65"/>
-    <w:lsdException w:name="Medium List 2 Accent 5" w:uiPriority="66"/>
-    <w:lsdException w:name="Medium Grid 1 Accent 5" w:uiPriority="67"/>
-    <w:lsdException w:name="Medium Grid 2 Accent 5" w:uiPriority="68"/>
-    <w:lsdException w:name="Medium Grid 3 Accent 5" w:uiPriority="69"/>
-    <w:lsdException w:name="Dark List Accent 5" w:uiPriority="70"/>
-    <w:lsdException w:name="Colorful Shading Accent 5" w:uiPriority="71"/>
-    <w:lsdException w:name="Colorful List Accent 5" w:uiPriority="72"/>
-    <w:lsdException w:name="Colorful Grid Accent 5" w:uiPriority="73"/>
-    <w:lsdException w:name="Light Shading Accent 6" w:uiPriority="60"/>
-    <w:lsdException w:name="Light List Accent 6" w:uiPriority="61"/>
-    <w:lsdException w:name="Light Grid Accent 6" w:uiPriority="62"/>
-    <w:lsdException w:name="Medium Shading 1 Accent 6" w:uiPriority="63"/>
-    <w:lsdException w:name="Medium Shading 2 Accent 6" w:uiPriority="64"/>
-    <w:lsdException w:name="Medium List 1 Accent 6" w:uiPriority="65"/>
-    <w:lsdException w:name="Medium List 2 Accent 6" w:uiPriority="66"/>
-    <w:lsdException w:name="Medium Grid 1 Accent 6" w:uiPriority="67"/>
-    <w:lsdException w:name="Medium Grid 2 Accent 6" w:uiPriority="68"/>
-    <w:lsdException w:name="Medium Grid 3 Accent 6" w:uiPriority="69"/>
-    <w:lsdException w:name="Dark List Accent 6" w:uiPriority="70"/>
-    <w:lsdException w:name="Colorful Shading Accent 6" w:uiPriority="71"/>
-    <w:lsdException w:name="Colorful List Accent 6" w:uiPriority="72"/>
-    <w:lsdException w:name="Colorful Grid Accent 6" w:uiPriority="73"/>
-    <w:lsdException w:name="Subtle Emphasis" w:uiPriority="19" w:qFormat="1"/>
-    <w:lsdException w:name="Intense Emphasis" w:uiPriority="21" w:qFormat="1"/>
-    <w:lsdException w:name="Subtle Reference" w:uiPriority="31" w:qFormat="1"/>
-    <w:lsdException w:name="Intense Reference" w:uiPriority="32" w:qFormat="1"/>
-    <w:lsdException w:name="Book Title" w:uiPriority="33" w:qFormat="1"/>
-    <w:lsdException w:name="Bibliography" w:semiHidden="1" w:uiPriority="37" w:unhideWhenUsed="1"/>
-    <w:lsdException w:name="TOC Heading" w:semiHidden="1" w:uiPriority="39" w:unhideWhenUsed="1" w:qFormat="1"/>
-    <w:lsdException w:name="Plain Table 1" w:uiPriority="41"/>
-    <w:lsdException w:name="Plain Table 2" w:uiPriority="42"/>
-    <w:lsdException w:name="Plain Table 3" w:uiPriority="43"/>
-    <w:lsdException w:name="Plain Table 4" w:uiPriority="44"/>
-    <w:lsdException w:name="Plain Table 5" w:uiPriority="45"/>
-    <w:lsdException w:name="Grid Table Light" w:uiPriority="40"/>
-    <w:lsdException w:name="Grid Table 1 Light" w:uiPriority="46"/>
-    <w:lsdException w:name="Grid Table 2" w:uiPriority="47"/>
-    <w:lsdException w:name="Grid Table 3" w:uiPriority="48"/>
-    <w:lsdException w:name="Grid Table 4" w:uiPriority="49"/>
-    <w:lsdException w:name="Grid Table 5 Dark" w:uiPriority="50"/>
-    <w:lsdException w:name="Grid Table 6 Colorful" w:uiPriority="51"/>
-    <w:lsdException w:name="Grid Table 7 Colorful" w:uiPriority="52"/>
-    <w:lsdException w:name="Grid Table 1 Light Accent 1" w:uiPriority="46"/>
-    <w:lsdException w:name="Grid Table 2 Accent 1" w:uiPriority="47"/>
-    <w:lsdException w:name="Grid Table 3 Accent 1" w:uiPriority="48"/>
-    <w:lsdException w:name="Grid Table 4 Accent 1" w:uiPriority="49"/>
-    <w:lsdException w:name="Grid Table 5 Dark Accent 1" w:uiPriority="50"/>
-    <w:lsdException w:name="Grid Table 6 Colorful Accent 1" w:uiPriority="51"/>
-    <w:lsdException w:name="Grid Table 7 Colorful Accent 1" w:uiPriority="52"/>
-    <w:lsdException w:name="Grid Table 1 Light Accent 2" w:uiPriority="46"/>
-    <w:lsdException w:name="Grid Table 2 Accent 2" w:uiPriority="47"/>
-    <w:lsdException w:name="Grid Table 3 Accent 2" w:uiPriority="48"/>
-    <w:lsdException w:name="Grid Table 4 Accent 2" w:uiPriority="49"/>
-    <w:lsdException w:name="Grid Table 5 Dark Accent 2" w:uiPriority="50"/>
-    <w:lsdException w:name="Grid Table 6 Colorful Accent 2" w:uiPriority="51"/>
-    <w:lsdException w:name="Grid Table 7 Colorful Accent 2" w:uiPriority="52"/>
-    <w:lsdException w:name="Grid Table 1 Light Accent 3" w:uiPriority="46"/>
-    <w:lsdException w:name="Grid Table 2 Accent 3" w:uiPriority="47"/>
-    <w:lsdException w:name="Grid Table 3 Accent 3" w:uiPriority="48"/>
-    <w:lsdException w:name="Grid Table 4 Accent 3" w:uiPriority="49"/>
-    <w:lsdException w:name="Grid Table 5 Dark Accent 3" w:uiPriority="50"/>
-    <w:lsdException w:name="Grid Table 6 Colorful Accent 3" w:uiPriority="51"/>
-    <w:lsdException w:name="Grid Table 7 Colorful Accent 3" w:uiPriority="52"/>
-    <w:lsdException w:name="Grid Table 1 Light Accent 4" w:uiPriority="46"/>
-    <w:lsdException w:name="Grid Table 2 Accent 4" w:uiPriority="47"/>
-    <w:lsdException w:name="Grid Table 3 Accent 4" w:uiPriority="48"/>
-    <w:lsdException w:name="Grid Table 4 Accent 4" w:uiPriority="49"/>
-    <w:lsdException w:name="Grid Table 5 Dark Accent 4" w:uiPriority="50"/>
-    <w:lsdException w:name="Grid Table 6 Colorful Accent 4" w:uiPriority="51"/>
-    <w:lsdException w:name="Grid Table 7 Colorful Accent 4" w:uiPriority="52"/>
-    <w:lsdException w:name="Grid Table 1 Light Accent 5" w:uiPriority="46"/>
-    <w:lsdException w:name="Grid Table 2 Accent 5" w:uiPriority="47"/>
-    <w:lsdException w:name="Grid Table 3 Accent 5" w:uiPriority="48"/>
-    <w:lsdException w:name="Grid Table 4 Accent 5" w:uiPriority="49"/>
-    <w:lsdException w:name="Grid Table 5 Dark Accent 5" w:uiPriority="50"/>
-    <w:lsdException w:name="Grid Table 6 Colorful Accent 5" w:uiPriority="51"/>
-    <w:lsdException w:name="Grid Table 7 Colorful Accent 5" w:uiPriority="52"/>
-    <w:lsdException w:name="Grid Table 1 Light Accent 6" w:uiPriority="46"/>
-    <w:lsdException w:name="Grid Table 2 Accent 6" w:uiPriority="47"/>
-    <w:lsdException w:name="Grid Table 3 Accent 6" w:uiPriority="48"/>
-    <w:lsdException w:name="Grid Table 4 Accent 6" w:uiPriority="49"/>
-    <w:lsdException w:name="Grid Table 5 Dark Accent 6" w:uiPriority="50"/>
-    <w:lsdException w:name="Grid Table 6 Colorful Accent 6" w:uiPriority="51"/>
-    <w:lsdException w:name="Grid Table 7 Colorful Accent 6" w:uiPriority="52"/>
-    <w:lsdException w:name="List Table 1 Light" w:uiPriority="46"/>
-    <w:lsdException w:name="List Table 2" w:uiPriority="47"/>
-    <w:lsdException w:name="List Table 3" w:uiPriority="48"/>
-    <w:lsdException w:name="List Table 4" w:uiPriority="49"/>
-    <w:lsdException w:name="List Table 5 Dark" w:uiPriority="50"/>
-    <w:lsdException w:name="List Table 6 Colorful" w:uiPriority="51"/>
-    <w:lsdException w:name="List Table 7 Colorful" w:uiPriority="52"/>
-    <w:lsdException w:name="List Table 1 Light Accent 1" w:uiPriority="46"/>
-    <w:lsdException w:name="List Table 2 Accent 1" w:uiPriority="47"/>
-    <w:lsdException w:name="List Table 3 Accent 1" w:uiPriority="48"/>
-    <w:lsdException w:name="List Table 4 Accent 1" w:uiPriority="49"/>
-    <w:lsdException w:name="List Table 5 Dark Accent 1" w:uiPriority="50"/>
-    <w:lsdException w:name="List Table 6 Colorful Accent 1" w:uiPriority="51"/>
-    <w:lsdException w:name="List Table 7 Colorful Accent 1" w:uiPriority="52"/>
-    <w:lsdException w:name="List Table 1 Light Accent 2" w:uiPriority="46"/>
-    <w:lsdException w:name="List Table 2 Accent 2" w:uiPriority="47"/>
-    <w:lsdException w:name="List Table 3 Accent 2" w:uiPriority="48"/>
-    <w:lsdException w:name="List Table 4 Accent 2" w:uiPriority="49"/>
-    <w:lsdException w:name="List Table 5 Dark Accent 2" w:uiPriority="50"/>
-    <w:lsdException w:name="List Table 6 Colorful Accent 2" w:uiPriority="51"/>
-    <w:lsdException w:name="List Table 7 Colorful Accent 2" w:uiPriority="52"/>
-    <w:lsdException w:name="List Table 1 Light Accent 3" w:uiPriority="46"/>
-    <w:lsdException w:name="List Table 2 Accent 3" w:uiPriority="47"/>
-    <w:lsdException w:name="List Table 3 Accent 3" w:uiPriority="48"/>
-    <w:lsdException w:name="List Table 4 Accent 3" w:uiPriority="49"/>
-    <w:lsdException w:name="List Table 5 Dark Accent 3" w:uiPriority="50"/>
-    <w:lsdException w:name="List Table 6 Colorful Accent 3" w:uiPriority="51"/>
-    <w:lsdException w:name="List Table 7 Colorful Accent 3" w:uiPriority="52"/>
-    <w:lsdException w:name="List Table 1 Light Accent 4" w:uiPriority="46"/>
-    <w:lsdException w:name="List Table 2 Accent 4" w:uiPriority="47"/>
-    <w:lsdException w:name="List Table 3 Accent 4" w:uiPriority="48"/>
-    <w:lsdException w:name="List Table 4 Accent 4" w:uiPriority="49"/>
-    <w:lsdException w:name="List Table 5 Dark Accent 4" w:uiPriority="50"/>
-    <w:lsdException w:name="List Table 6 Colorful Accent 4" w:uiPriority="51"/>
-    <w:lsdException w:name="List Table 7 Colorful Accent 4" w:uiPriority="52"/>
-    <w:lsdException w:name="List Table 1 Light Accent 5" w:uiPriority="46"/>
-    <w:lsdException w:name="List Table 2 Accent 5" w:uiPriority="47"/>
-    <w:lsdException w:name="List Table 3 Accent 5" w:uiPriority="48"/>
-    <w:lsdException w:name="List Table 4 Accent 5" w:uiPriority="49"/>
-    <w:lsdException w:name="List Table 5 Dark Accent 5" w:uiPriority="50"/>
-    <w:lsdException w:name="List Table 6 Colorful Accent 5" w:uiPriority="51"/>
-    <w:lsdException w:name="List Table 7 Colorful Accent 5" w:uiPriority="52"/>
-    <w:lsdException w:name="List Table 1 Light Accent 6" w:uiPriority="46"/>
-    <w:lsdException w:name="List Table 2 Accent 6" w:uiPriority="47"/>
-    <w:lsdException w:name="List Table 3 Accent 6" w:uiPriority="48"/>
-    <w:lsdException w:name="List Table 4 Accent 6" w:uiPriority="49"/>
-    <w:lsdException w:name="List Table 5 Dark Accent 6" w:uiPriority="50"/>
-    <w:lsdException w:name="List Table 6 Colorful Accent 6" w:uiPriority="51"/>
-    <w:lsdException w:name="List Table 7 Colorful Accent 6" w:uiPriority="52"/>
-    <w:lsdException w:name="Mention" w:semiHidden="1" w:unhideWhenUsed="1"/>
-    <w:lsdException w:name="Smart Hyperlink" w:semiHidden="1" w:unhideWhenUsed="1"/>
-    <w:lsdException w:name="Hashtag" w:semiHidden="1" w:unhideWhenUsed="1"/>
-    <w:lsdException w:name="Unresolved Mention" w:semiHidden="1" w:unhideWhenUsed="1"/>
-    <w:lsdException w:name="Smart Link" w:semiHidden="1" w:unhideWhenUsed="1"/>
+  <w:latentStyles w:defLockedState="0" w:defUIPriority="99" w:defSemiHidden="1" w:defUnhideWhenUsed="1" w:defQFormat="0" w:count="267">
+    <w:lsdException w:name="Normal" w:semiHidden="0" w:uiPriority="0" w:unhideWhenUsed="0" w:qFormat="1"/>
+    <w:lsdException w:name="heading 1" w:semiHidden="0" w:uiPriority="9" w:unhideWhenUsed="0" w:qFormat="1"/>
+    <w:lsdException w:name="heading 2" w:uiPriority="9" w:qFormat="1"/>
+    <w:lsdException w:name="heading 3" w:uiPriority="9" w:qFormat="1"/>
+    <w:lsdException w:name="heading 4" w:uiPriority="9" w:qFormat="1"/>
+    <w:lsdException w:name="heading 5" w:uiPriority="9" w:qFormat="1"/>
+    <w:lsdException w:name="heading 6" w:uiPriority="9" w:qFormat="1"/>
+    <w:lsdException w:name="heading 7" w:uiPriority="9" w:qFormat="1"/>
+    <w:lsdException w:name="heading 8" w:uiPriority="9" w:qFormat="1"/>
+    <w:lsdException w:name="heading 9" w:uiPriority="9" w:qFormat="1"/>
+    <w:lsdException w:name="toc 1" w:uiPriority="39"/>
+    <w:lsdException w:name="toc 2" w:uiPriority="39"/>
+    <w:lsdException w:name="toc 3" w:uiPriority="39"/>
+    <w:lsdException w:name="toc 4" w:uiPriority="39"/>
+    <w:lsdException w:name="toc 5" w:uiPriority="39"/>
+    <w:lsdException w:name="toc 6" w:uiPriority="39"/>
+    <w:lsdException w:name="toc 7" w:uiPriority="39"/>
+    <w:lsdException w:name="toc 8" w:uiPriority="39"/>
+    <w:lsdException w:name="toc 9" w:uiPriority="39"/>
+    <w:lsdException w:name="caption" w:uiPriority="35" w:qFormat="1"/>
+    <w:lsdException w:name="Title" w:semiHidden="0" w:uiPriority="10" w:unhideWhenUsed="0" w:qFormat="1"/>
+    <w:lsdException w:name="Default Paragraph Font" w:uiPriority="1"/>
+    <w:lsdException w:name="Subtitle" w:semiHidden="0" w:uiPriority="11" w:unhideWhenUsed="0" w:qFormat="1"/>
+    <w:lsdException w:name="Strong" w:semiHidden="0" w:uiPriority="22" w:unhideWhenUsed="0" w:qFormat="1"/>
+    <w:lsdException w:name="Emphasis" w:semiHidden="0" w:uiPriority="20" w:unhideWhenUsed="0" w:qFormat="1"/>
+    <w:lsdException w:name="Table Grid" w:semiHidden="0" w:uiPriority="39" w:unhideWhenUsed="0"/>
+    <w:lsdException w:name="Placeholder Text" w:unhideWhenUsed="0"/>
+    <w:lsdException w:name="No Spacing" w:semiHidden="0" w:uiPriority="1" w:unhideWhenUsed="0" w:qFormat="1"/>
+    <w:lsdException w:name="Light Shading" w:semiHidden="0" w:uiPriority="60" w:unhideWhenUsed="0"/>
+    <w:lsdException w:name="Light List" w:semiHidden="0" w:uiPriority="61" w:unhideWhenUsed="0"/>
+    <w:lsdException w:name="Light Grid" w:semiHidden="0" w:uiPriority="62" w:unhideWhenUsed="0"/>
+    <w:lsdException w:name="Medium Shading 1" w:semiHidden="0" w:uiPriority="63" w:unhideWhenUsed="0"/>
+    <w:lsdException w:name="Medium Shading 2" w:semiHidden="0" w:uiPriority="64" w:unhideWhenUsed="0"/>
+    <w:lsdException w:name="Medium List 1" w:semiHidden="0" w:uiPriority="65" w:unhideWhenUsed="0"/>
+    <w:lsdException w:name="Medium List 2" w:semiHidden="0" w:uiPriority="66" w:unhideWhenUsed="0"/>
+    <w:lsdException w:name="Medium Grid 1" w:semiHidden="0" w:uiPriority="67" w:unhideWhenUsed="0"/>
+    <w:lsdException w:name="Medium Grid 2" w:semiHidden="0" w:uiPriority="68" w:unhideWhenUsed="0"/>
+    <w:lsdException w:name="Medium Grid 3" w:semiHidden="0" w:uiPriority="69" w:unhideWhenUsed="0"/>
+    <w:lsdException w:name="Dark List" w:semiHidden="0" w:uiPriority="70" w:unhideWhenUsed="0"/>
+    <w:lsdException w:name="Colorful Shading" w:semiHidden="0" w:uiPriority="71" w:unhideWhenUsed="0"/>
+    <w:lsdException w:name="Colorful List" w:semiHidden="0" w:uiPriority="72" w:unhideWhenUsed="0"/>
+    <w:lsdException w:name="Colorful Grid" w:semiHidden="0" w:uiPriority="73" w:unhideWhenUsed="0"/>
+    <w:lsdException w:name="Light Shading Accent 1" w:semiHidden="0" w:uiPriority="60" w:unhideWhenUsed="0"/>
+    <w:lsdException w:name="Light List Accent 1" w:semiHidden="0" w:uiPriority="61" w:unhideWhenUsed="0"/>
+    <w:lsdException w:name="Light Grid Accent 1" w:semiHidden="0" w:uiPriority="62" w:unhideWhenUsed="0"/>
+    <w:lsdException w:name="Medium Shading 1 Accent 1" w:semiHidden="0" w:uiPriority="63" w:unhideWhenUsed="0"/>
+    <w:lsdException w:name="Medium Shading 2 Accent 1" w:semiHidden="0" w:uiPriority="64" w:unhideWhenUsed="0"/>
+    <w:lsdException w:name="Medium List 1 Accent 1" w:semiHidden="0" w:uiPriority="65" w:unhideWhenUsed="0"/>
+    <w:lsdException w:name="Revision" w:unhideWhenUsed="0"/>
+    <w:lsdException w:name="List Paragraph" w:semiHidden="0" w:uiPriority="34" w:unhideWhenUsed="0" w:qFormat="1"/>
+    <w:lsdException w:name="Quote" w:semiHidden="0" w:uiPriority="29" w:unhideWhenUsed="0" w:qFormat="1"/>
+    <w:lsdException w:name="Intense Quote" w:semiHidden="0" w:uiPriority="30" w:unhideWhenUsed="0" w:qFormat="1"/>
+    <w:lsdException w:name="Medium List 2 Accent 1" w:semiHidden="0" w:uiPriority="66" w:unhideWhenUsed="0"/>
+    <w:lsdException w:name="Medium Grid 1 Accent 1" w:semiHidden="0" w:uiPriority="67" w:unhideWhenUsed="0"/>
+    <w:lsdException w:name="Medium Grid 2 Accent 1" w:semiHidden="0" w:uiPriority="68" w:unhideWhenUsed="0"/>
+    <w:lsdException w:name="Medium Grid 3 Accent 1" w:semiHidden="0" w:uiPriority="69" w:unhideWhenUsed="0"/>
+    <w:lsdException w:name="Dark List Accent 1" w:semiHidden="0" w:uiPriority="70" w:unhideWhenUsed="0"/>
+    <w:lsdException w:name="Colorful Shading Accent 1" w:semiHidden="0" w:uiPriority="71" w:unhideWhenUsed="0"/>
+    <w:lsdException w:name="Colorful List Accent 1" w:semiHidden="0" w:uiPriority="72" w:unhideWhenUsed="0"/>
+    <w:lsdException w:name="Colorful Grid Accent 1" w:semiHidden="0" w:uiPriority="73" w:unhideWhenUsed="0"/>
+    <w:lsdException w:name="Light Shading Accent 2" w:semiHidden="0" w:uiPriority="60" w:unhideWhenUsed="0"/>
+    <w:lsdException w:name="Light List Accent 2" w:semiHidden="0" w:uiPriority="61" w:unhideWhenUsed="0"/>
+    <w:lsdException w:name="Light Grid Accent 2" w:semiHidden="0" w:uiPriority="62" w:unhideWhenUsed="0"/>
+    <w:lsdException w:name="Medium Shading 1 Accent 2" w:semiHidden="0" w:uiPriority="63" w:unhideWhenUsed="0"/>
+    <w:lsdException w:name="Medium Shading 2 Accent 2" w:semiHidden="0" w:uiPriority="64" w:unhideWhenUsed="0"/>
+    <w:lsdException w:name="Medium List 1 Accent 2" w:semiHidden="0" w:uiPriority="65" w:unhideWhenUsed="0"/>
+    <w:lsdException w:name="Medium List 2 Accent 2" w:semiHidden="0" w:uiPriority="66" w:unhideWhenUsed="0"/>
+    <w:lsdException w:name="Medium Grid 1 Accent 2" w:semiHidden="0" w:uiPriority="67" w:unhideWhenUsed="0"/>
+    <w:lsdException w:name="Medium Grid 2 Accent 2" w:semiHidden="0" w:uiPriority="68" w:unhideWhenUsed="0"/>
+    <w:lsdException w:name="Medium Grid 3 Accent 2" w:semiHidden="0" w:uiPriority="69" w:unhideWhenUsed="0"/>
+    <w:lsdException w:name="Dark List Accent 2" w:semiHidden="0" w:uiPriority="70" w:unhideWhenUsed="0"/>
+    <w:lsdException w:name="Colorful Shading Accent 2" w:semiHidden="0" w:uiPriority="71" w:unhideWhenUsed="0"/>
+    <w:lsdException w:name="Colorful List Accent 2" w:semiHidden="0" w:uiPriority="72" w:unhideWhenUsed="0"/>
+    <w:lsdException w:name="Colorful Grid Accent 2" w:semiHidden="0" w:uiPriority="73" w:unhideWhenUsed="0"/>
+    <w:lsdException w:name="Light Shading Accent 3" w:semiHidden="0" w:uiPriority="60" w:unhideWhenUsed="0"/>
+    <w:lsdException w:name="Light List Accent 3" w:semiHidden="0" w:uiPriority="61" w:unhideWhenUsed="0"/>
+    <w:lsdException w:name="Light Grid Accent 3" w:semiHidden="0" w:uiPriority="62" w:unhideWhenUsed="0"/>
+    <w:lsdException w:name="Medium Shading 1 Accent 3" w:semiHidden="0" w:uiPriority="63" w:unhideWhenUsed="0"/>
+    <w:lsdException w:name="Medium Shading 2 Accent 3" w:semiHidden="0" w:uiPriority="64" w:unhideWhenUsed="0"/>
+    <w:lsdException w:name="Medium List 1 Accent 3" w:semiHidden="0" w:uiPriority="65" w:unhideWhenUsed="0"/>
+    <w:lsdException w:name="Medium List 2 Accent 3" w:semiHidden="0" w:uiPriority="66" w:unhideWhenUsed="0"/>
+    <w:lsdException w:name="Medium Grid 1 Accent 3" w:semiHidden="0" w:uiPriority="67" w:unhideWhenUsed="0"/>
+    <w:lsdException w:name="Medium Grid 2 Accent 3" w:semiHidden="0" w:uiPriority="68" w:unhideWhenUsed="0"/>
+    <w:lsdException w:name="Medium Grid 3 Accent 3" w:semiHidden="0" w:uiPriority="69" w:unhideWhenUsed="0"/>
+    <w:lsdException w:name="Dark List Accent 3" w:semiHidden="0" w:uiPriority="70" w:unhideWhenUsed="0"/>
+    <w:lsdException w:name="Colorful Shading Accent 3" w:semiHidden="0" w:uiPriority="71" w:unhideWhenUsed="0"/>
+    <w:lsdException w:name="Colorful List Accent 3" w:semiHidden="0" w:uiPriority="72" w:unhideWhenUsed="0"/>
+    <w:lsdException w:name="Colorful Grid Accent 3" w:semiHidden="0" w:uiPriority="73" w:unhideWhenUsed="0"/>
+    <w:lsdException w:name="Light Shading Accent 4" w:semiHidden="0" w:uiPriority="60" w:unhideWhenUsed="0"/>
+    <w:lsdException w:name="Light List Accent 4" w:semiHidden="0" w:uiPriority="61" w:unhideWhenUsed="0"/>
+    <w:lsdException w:name="Light Grid Accent 4" w:semiHidden="0" w:uiPriority="62" w:unhideWhenUsed="0"/>
+    <w:lsdException w:name="Medium Shading 1 Accent 4" w:semiHidden="0" w:uiPriority="63" w:unhideWhenUsed="0"/>
+    <w:lsdException w:name="Medium Shading 2 Accent 4" w:semiHidden="0" w:uiPriority="64" w:unhideWhenUsed="0"/>
+    <w:lsdException w:name="Medium List 1 Accent 4" w:semiHidden="0" w:uiPriority="65" w:unhideWhenUsed="0"/>
+    <w:lsdException w:name="Medium List 2 Accent 4" w:semiHidden="0" w:uiPriority="66" w:unhideWhenUsed="0"/>
+    <w:lsdException w:name="Medium Grid 1 Accent 4" w:semiHidden="0" w:uiPriority="67" w:unhideWhenUsed="0"/>
+    <w:lsdException w:name="Medium Grid 2 Accent 4" w:semiHidden="0" w:uiPriority="68" w:unhideWhenUsed="0"/>
+    <w:lsdException w:name="Medium Grid 3 Accent 4" w:semiHidden="0" w:uiPriority="69" w:unhideWhenUsed="0"/>
+    <w:lsdException w:name="Dark List Accent 4" w:semiHidden="0" w:uiPriority="70" w:unhideWhenUsed="0"/>
+    <w:lsdException w:name="Colorful Shading Accent 4" w:semiHidden="0" w:uiPriority="71" w:unhideWhenUsed="0"/>
+    <w:lsdException w:name="Colorful List Accent 4" w:semiHidden="0" w:uiPriority="72" w:unhideWhenUsed="0"/>
+    <w:lsdException w:name="Colorful Grid Accent 4" w:semiHidden="0" w:uiPriority="73" w:unhideWhenUsed="0"/>
+    <w:lsdException w:name="Light Shading Accent 5" w:semiHidden="0" w:uiPriority="60" w:unhideWhenUsed="0"/>
+    <w:lsdException w:name="Light List Accent 5" w:semiHidden="0" w:uiPriority="61" w:unhideWhenUsed="0"/>
+    <w:lsdException w:name="Light Grid Accent 5" w:semiHidden="0" w:uiPriority="62" w:unhideWhenUsed="0"/>
+    <w:lsdException w:name="Medium Shading 1 Accent 5" w:semiHidden="0" w:uiPriority="63" w:unhideWhenUsed="0"/>
+    <w:lsdException w:name="Medium Shading 2 Accent 5" w:semiHidden="0" w:uiPriority="64" w:unhideWhenUsed="0"/>
+    <w:lsdException w:name="Medium List 1 Accent 5" w:semiHidden="0" w:uiPriority="65" w:unhideWhenUsed="0"/>
+    <w:lsdException w:name="Medium List 2 Accent 5" w:semiHidden="0" w:uiPriority="66" w:unhideWhenUsed="0"/>
+    <w:lsdException w:name="Medium Grid 1 Accent 5" w:semiHidden="0" w:uiPriority="67" w:unhideWhenUsed="0"/>
+    <w:lsdException w:name="Medium Grid 2 Accent 5" w:semiHidden="0" w:uiPriority="68" w:unhideWhenUsed="0"/>
+    <w:lsdException w:name="Medium Grid 3 Accent 5" w:semiHidden="0" w:uiPriority="69" w:unhideWhenUsed="0"/>
+    <w:lsdException w:name="Dark List Accent 5" w:semiHidden="0" w:uiPriority="70" w:unhideWhenUsed="0"/>
+    <w:lsdException w:name="Colorful Shading Accent 5" w:semiHidden="0" w:uiPriority="71" w:unhideWhenUsed="0"/>
+    <w:lsdException w:name="Colorful List Accent 5" w:semiHidden="0" w:uiPriority="72" w:unhideWhenUsed="0"/>
+    <w:lsdException w:name="Colorful Grid Accent 5" w:semiHidden="0" w:uiPriority="73" w:unhideWhenUsed="0"/>
+    <w:lsdException w:name="Light Shading Accent 6" w:semiHidden="0" w:uiPriority="60" w:unhideWhenUsed="0"/>
+    <w:lsdException w:name="Light List Accent 6" w:semiHidden="0" w:uiPriority="61" w:unhideWhenUsed="0"/>
+    <w:lsdException w:name="Light Grid Accent 6" w:semiHidden="0" w:uiPriority="62" w:unhideWhenUsed="0"/>
+    <w:lsdException w:name="Medium Shading 1 Accent 6" w:semiHidden="0" w:uiPriority="63" w:unhideWhenUsed="0"/>
+    <w:lsdException w:name="Medium Shading 2 Accent 6" w:semiHidden="0" w:uiPriority="64" w:unhideWhenUsed="0"/>
+    <w:lsdException w:name="Medium List 1 Accent 6" w:semiHidden="0" w:uiPriority="65" w:unhideWhenUsed="0"/>
+    <w:lsdException w:name="Medium List 2 Accent 6" w:semiHidden="0" w:uiPriority="66" w:unhideWhenUsed="0"/>
+    <w:lsdException w:name="Medium Grid 1 Accent 6" w:semiHidden="0" w:uiPriority="67" w:unhideWhenUsed="0"/>
+    <w:lsdException w:name="Medium Grid 2 Accent 6" w:semiHidden="0" w:uiPriority="68" w:unhideWhenUsed="0"/>
+    <w:lsdException w:name="Medium Grid 3 Accent 6" w:semiHidden="0" w:uiPriority="69" w:unhideWhenUsed="0"/>
+    <w:lsdException w:name="Dark List Accent 6" w:semiHidden="0" w:uiPriority="70" w:unhideWhenUsed="0"/>
+    <w:lsdException w:name="Colorful Shading Accent 6" w:semiHidden="0" w:uiPriority="71" w:unhideWhenUsed="0"/>
+    <w:lsdException w:name="Colorful List Accent 6" w:semiHidden="0" w:uiPriority="72" w:unhideWhenUsed="0"/>
+    <w:lsdException w:name="Colorful Grid Accent 6" w:semiHidden="0" w:uiPriority="73" w:unhideWhenUsed="0"/>
+    <w:lsdException w:name="Subtle Emphasis" w:semiHidden="0" w:uiPriority="19" w:unhideWhenUsed="0" w:qFormat="1"/>
+    <w:lsdException w:name="Intense Emphasis" w:semiHidden="0" w:uiPriority="21" w:unhideWhenUsed="0" w:qFormat="1"/>
+    <w:lsdException w:name="Subtle Reference" w:semiHidden="0" w:uiPriority="31" w:unhideWhenUsed="0" w:qFormat="1"/>
+    <w:lsdException w:name="Intense Reference" w:semiHidden="0" w:uiPriority="32" w:unhideWhenUsed="0" w:qFormat="1"/>
+    <w:lsdException w:name="Book Title" w:semiHidden="0" w:uiPriority="33" w:unhideWhenUsed="0" w:qFormat="1"/>
+    <w:lsdException w:name="Bibliography" w:uiPriority="37"/>
+    <w:lsdException w:name="TOC Heading" w:uiPriority="39" w:qFormat="1"/>
   </w:latentStyles>
   <w:style w:type="paragraph" w:default="1" w:styleId="Normal">
     <w:name w:val="Normal"/>
     <w:qFormat/>
   </w:style>
-  <w:style w:type="character" w:default="1" w:styleId="DefaultParagraphFont">
+  <w:style w:type="character" w:default="1" w:styleId="Fuentedeprrafopredeter">
     <w:name w:val="Default Paragraph Font"/>
     <w:uiPriority w:val="1"/>
     <w:semiHidden/>
     <w:unhideWhenUsed/>
   </w:style>
-  <w:style w:type="table" w:default="1" w:styleId="TableNormal">
+  <w:style w:type="table" w:default="1" w:styleId="Tablanormal">
     <w:name w:val="Normal Table"/>
     <w:uiPriority w:val="99"/>
     <w:semiHidden/>
@@ -11469,7 +11191,7 @@
       </w:tblCellMar>
     </w:tblPr>
   </w:style>
-  <w:style w:type="numbering" w:default="1" w:styleId="NoList">
+  <w:style w:type="numbering" w:default="1" w:styleId="Sinlista">
     <w:name w:val="No List"/>
     <w:uiPriority w:val="99"/>
     <w:semiHidden/>
@@ -11483,9 +11205,221 @@
     <w:name w:val="73AB1700D8894A7385DF4E6EA4A2EB1F"/>
     <w:rsid w:val="003207AD"/>
   </w:style>
-  <w:style w:type="character" w:styleId="PlaceholderText">
+  <w:style w:type="character" w:styleId="Textodelmarcadordeposicin">
     <w:name w:val="Placeholder Text"/>
-    <w:basedOn w:val="DefaultParagraphFont"/>
+    <w:basedOn w:val="Fuentedeprrafopredeter"/>
+    <w:uiPriority w:val="99"/>
+    <w:semiHidden/>
+    <w:rsid w:val="003207AD"/>
+    <w:rPr>
+      <w:color w:val="808080"/>
+    </w:rPr>
+  </w:style>
+  <w:style w:type="paragraph" w:customStyle="1" w:styleId="CE3AE9EBE1134883A17C0D19F45E0201">
+    <w:name w:val="CE3AE9EBE1134883A17C0D19F45E0201"/>
+    <w:rsid w:val="003207AD"/>
+  </w:style>
+</w:styles>
+</file>
+
+<file path=word/glossary/stylesWithEffects.xml><?xml version="1.0" encoding="utf-8"?>
+<w:styles xmlns:wpc="http://schemas.microsoft.com/office/word/2010/wordprocessingCanvas" xmlns:mc="http://schemas.openxmlformats.org/markup-compatibility/2006" xmlns:o="urn:schemas-microsoft-com:office:office" xmlns:r="http://schemas.openxmlformats.org/officeDocument/2006/relationships" xmlns:m="http://schemas.openxmlformats.org/officeDocument/2006/math" xmlns:v="urn:schemas-microsoft-com:vml" xmlns:wp14="http://schemas.microsoft.com/office/word/2010/wordprocessingDrawing" xmlns:wp="http://schemas.openxmlformats.org/drawingml/2006/wordprocessingDrawing" xmlns:w10="urn:schemas-microsoft-com:office:word" xmlns:w="http://schemas.openxmlformats.org/wordprocessingml/2006/main" xmlns:w14="http://schemas.microsoft.com/office/word/2010/wordml" xmlns:wpg="http://schemas.microsoft.com/office/word/2010/wordprocessingGroup" xmlns:wpi="http://schemas.microsoft.com/office/word/2010/wordprocessingInk" xmlns:wne="http://schemas.microsoft.com/office/word/2006/wordml" xmlns:wps="http://schemas.microsoft.com/office/word/2010/wordprocessingShape" mc:Ignorable="w14 wp14">
+  <w:docDefaults>
+    <w:rPrDefault>
+      <w:rPr>
+        <w:rFonts w:asciiTheme="minorHAnsi" w:eastAsia="SimSun" w:hAnsiTheme="minorHAnsi" w:cstheme="minorBidi"/>
+        <w:sz w:val="22"/>
+        <w:szCs w:val="22"/>
+        <w:lang w:val="en-US" w:eastAsia="zh-CN" w:bidi="ar-SA"/>
+      </w:rPr>
+    </w:rPrDefault>
+    <w:pPrDefault>
+      <w:pPr>
+        <w:spacing w:after="160" w:line="259" w:lineRule="auto"/>
+      </w:pPr>
+    </w:pPrDefault>
+  </w:docDefaults>
+  <w:latentStyles w:defLockedState="0" w:defUIPriority="99" w:defSemiHidden="1" w:defUnhideWhenUsed="1" w:defQFormat="0" w:count="267">
+    <w:lsdException w:name="Normal" w:semiHidden="0" w:uiPriority="0" w:unhideWhenUsed="0" w:qFormat="1"/>
+    <w:lsdException w:name="heading 1" w:semiHidden="0" w:uiPriority="9" w:unhideWhenUsed="0" w:qFormat="1"/>
+    <w:lsdException w:name="heading 2" w:uiPriority="9" w:qFormat="1"/>
+    <w:lsdException w:name="heading 3" w:uiPriority="9" w:qFormat="1"/>
+    <w:lsdException w:name="heading 4" w:uiPriority="9" w:qFormat="1"/>
+    <w:lsdException w:name="heading 5" w:uiPriority="9" w:qFormat="1"/>
+    <w:lsdException w:name="heading 6" w:uiPriority="9" w:qFormat="1"/>
+    <w:lsdException w:name="heading 7" w:uiPriority="9" w:qFormat="1"/>
+    <w:lsdException w:name="heading 8" w:uiPriority="9" w:qFormat="1"/>
+    <w:lsdException w:name="heading 9" w:uiPriority="9" w:qFormat="1"/>
+    <w:lsdException w:name="toc 1" w:uiPriority="39"/>
+    <w:lsdException w:name="toc 2" w:uiPriority="39"/>
+    <w:lsdException w:name="toc 3" w:uiPriority="39"/>
+    <w:lsdException w:name="toc 4" w:uiPriority="39"/>
+    <w:lsdException w:name="toc 5" w:uiPriority="39"/>
+    <w:lsdException w:name="toc 6" w:uiPriority="39"/>
+    <w:lsdException w:name="toc 7" w:uiPriority="39"/>
+    <w:lsdException w:name="toc 8" w:uiPriority="39"/>
+    <w:lsdException w:name="toc 9" w:uiPriority="39"/>
+    <w:lsdException w:name="caption" w:uiPriority="35" w:qFormat="1"/>
+    <w:lsdException w:name="Title" w:semiHidden="0" w:uiPriority="10" w:unhideWhenUsed="0" w:qFormat="1"/>
+    <w:lsdException w:name="Default Paragraph Font" w:uiPriority="1"/>
+    <w:lsdException w:name="Subtitle" w:semiHidden="0" w:uiPriority="11" w:unhideWhenUsed="0" w:qFormat="1"/>
+    <w:lsdException w:name="Strong" w:semiHidden="0" w:uiPriority="22" w:unhideWhenUsed="0" w:qFormat="1"/>
+    <w:lsdException w:name="Emphasis" w:semiHidden="0" w:uiPriority="20" w:unhideWhenUsed="0" w:qFormat="1"/>
+    <w:lsdException w:name="Table Grid" w:semiHidden="0" w:uiPriority="39" w:unhideWhenUsed="0"/>
+    <w:lsdException w:name="Placeholder Text" w:unhideWhenUsed="0"/>
+    <w:lsdException w:name="No Spacing" w:semiHidden="0" w:uiPriority="1" w:unhideWhenUsed="0" w:qFormat="1"/>
+    <w:lsdException w:name="Light Shading" w:semiHidden="0" w:uiPriority="60" w:unhideWhenUsed="0"/>
+    <w:lsdException w:name="Light List" w:semiHidden="0" w:uiPriority="61" w:unhideWhenUsed="0"/>
+    <w:lsdException w:name="Light Grid" w:semiHidden="0" w:uiPriority="62" w:unhideWhenUsed="0"/>
+    <w:lsdException w:name="Medium Shading 1" w:semiHidden="0" w:uiPriority="63" w:unhideWhenUsed="0"/>
+    <w:lsdException w:name="Medium Shading 2" w:semiHidden="0" w:uiPriority="64" w:unhideWhenUsed="0"/>
+    <w:lsdException w:name="Medium List 1" w:semiHidden="0" w:uiPriority="65" w:unhideWhenUsed="0"/>
+    <w:lsdException w:name="Medium List 2" w:semiHidden="0" w:uiPriority="66" w:unhideWhenUsed="0"/>
+    <w:lsdException w:name="Medium Grid 1" w:semiHidden="0" w:uiPriority="67" w:unhideWhenUsed="0"/>
+    <w:lsdException w:name="Medium Grid 2" w:semiHidden="0" w:uiPriority="68" w:unhideWhenUsed="0"/>
+    <w:lsdException w:name="Medium Grid 3" w:semiHidden="0" w:uiPriority="69" w:unhideWhenUsed="0"/>
+    <w:lsdException w:name="Dark List" w:semiHidden="0" w:uiPriority="70" w:unhideWhenUsed="0"/>
+    <w:lsdException w:name="Colorful Shading" w:semiHidden="0" w:uiPriority="71" w:unhideWhenUsed="0"/>
+    <w:lsdException w:name="Colorful List" w:semiHidden="0" w:uiPriority="72" w:unhideWhenUsed="0"/>
+    <w:lsdException w:name="Colorful Grid" w:semiHidden="0" w:uiPriority="73" w:unhideWhenUsed="0"/>
+    <w:lsdException w:name="Light Shading Accent 1" w:semiHidden="0" w:uiPriority="60" w:unhideWhenUsed="0"/>
+    <w:lsdException w:name="Light List Accent 1" w:semiHidden="0" w:uiPriority="61" w:unhideWhenUsed="0"/>
+    <w:lsdException w:name="Light Grid Accent 1" w:semiHidden="0" w:uiPriority="62" w:unhideWhenUsed="0"/>
+    <w:lsdException w:name="Medium Shading 1 Accent 1" w:semiHidden="0" w:uiPriority="63" w:unhideWhenUsed="0"/>
+    <w:lsdException w:name="Medium Shading 2 Accent 1" w:semiHidden="0" w:uiPriority="64" w:unhideWhenUsed="0"/>
+    <w:lsdException w:name="Medium List 1 Accent 1" w:semiHidden="0" w:uiPriority="65" w:unhideWhenUsed="0"/>
+    <w:lsdException w:name="Revision" w:unhideWhenUsed="0"/>
+    <w:lsdException w:name="List Paragraph" w:semiHidden="0" w:uiPriority="34" w:unhideWhenUsed="0" w:qFormat="1"/>
+    <w:lsdException w:name="Quote" w:semiHidden="0" w:uiPriority="29" w:unhideWhenUsed="0" w:qFormat="1"/>
+    <w:lsdException w:name="Intense Quote" w:semiHidden="0" w:uiPriority="30" w:unhideWhenUsed="0" w:qFormat="1"/>
+    <w:lsdException w:name="Medium List 2 Accent 1" w:semiHidden="0" w:uiPriority="66" w:unhideWhenUsed="0"/>
+    <w:lsdException w:name="Medium Grid 1 Accent 1" w:semiHidden="0" w:uiPriority="67" w:unhideWhenUsed="0"/>
+    <w:lsdException w:name="Medium Grid 2 Accent 1" w:semiHidden="0" w:uiPriority="68" w:unhideWhenUsed="0"/>
+    <w:lsdException w:name="Medium Grid 3 Accent 1" w:semiHidden="0" w:uiPriority="69" w:unhideWhenUsed="0"/>
+    <w:lsdException w:name="Dark List Accent 1" w:semiHidden="0" w:uiPriority="70" w:unhideWhenUsed="0"/>
+    <w:lsdException w:name="Colorful Shading Accent 1" w:semiHidden="0" w:uiPriority="71" w:unhideWhenUsed="0"/>
+    <w:lsdException w:name="Colorful List Accent 1" w:semiHidden="0" w:uiPriority="72" w:unhideWhenUsed="0"/>
+    <w:lsdException w:name="Colorful Grid Accent 1" w:semiHidden="0" w:uiPriority="73" w:unhideWhenUsed="0"/>
+    <w:lsdException w:name="Light Shading Accent 2" w:semiHidden="0" w:uiPriority="60" w:unhideWhenUsed="0"/>
+    <w:lsdException w:name="Light List Accent 2" w:semiHidden="0" w:uiPriority="61" w:unhideWhenUsed="0"/>
+    <w:lsdException w:name="Light Grid Accent 2" w:semiHidden="0" w:uiPriority="62" w:unhideWhenUsed="0"/>
+    <w:lsdException w:name="Medium Shading 1 Accent 2" w:semiHidden="0" w:uiPriority="63" w:unhideWhenUsed="0"/>
+    <w:lsdException w:name="Medium Shading 2 Accent 2" w:semiHidden="0" w:uiPriority="64" w:unhideWhenUsed="0"/>
+    <w:lsdException w:name="Medium List 1 Accent 2" w:semiHidden="0" w:uiPriority="65" w:unhideWhenUsed="0"/>
+    <w:lsdException w:name="Medium List 2 Accent 2" w:semiHidden="0" w:uiPriority="66" w:unhideWhenUsed="0"/>
+    <w:lsdException w:name="Medium Grid 1 Accent 2" w:semiHidden="0" w:uiPriority="67" w:unhideWhenUsed="0"/>
+    <w:lsdException w:name="Medium Grid 2 Accent 2" w:semiHidden="0" w:uiPriority="68" w:unhideWhenUsed="0"/>
+    <w:lsdException w:name="Medium Grid 3 Accent 2" w:semiHidden="0" w:uiPriority="69" w:unhideWhenUsed="0"/>
+    <w:lsdException w:name="Dark List Accent 2" w:semiHidden="0" w:uiPriority="70" w:unhideWhenUsed="0"/>
+    <w:lsdException w:name="Colorful Shading Accent 2" w:semiHidden="0" w:uiPriority="71" w:unhideWhenUsed="0"/>
+    <w:lsdException w:name="Colorful List Accent 2" w:semiHidden="0" w:uiPriority="72" w:unhideWhenUsed="0"/>
+    <w:lsdException w:name="Colorful Grid Accent 2" w:semiHidden="0" w:uiPriority="73" w:unhideWhenUsed="0"/>
+    <w:lsdException w:name="Light Shading Accent 3" w:semiHidden="0" w:uiPriority="60" w:unhideWhenUsed="0"/>
+    <w:lsdException w:name="Light List Accent 3" w:semiHidden="0" w:uiPriority="61" w:unhideWhenUsed="0"/>
+    <w:lsdException w:name="Light Grid Accent 3" w:semiHidden="0" w:uiPriority="62" w:unhideWhenUsed="0"/>
+    <w:lsdException w:name="Medium Shading 1 Accent 3" w:semiHidden="0" w:uiPriority="63" w:unhideWhenUsed="0"/>
+    <w:lsdException w:name="Medium Shading 2 Accent 3" w:semiHidden="0" w:uiPriority="64" w:unhideWhenUsed="0"/>
+    <w:lsdException w:name="Medium List 1 Accent 3" w:semiHidden="0" w:uiPriority="65" w:unhideWhenUsed="0"/>
+    <w:lsdException w:name="Medium List 2 Accent 3" w:semiHidden="0" w:uiPriority="66" w:unhideWhenUsed="0"/>
+    <w:lsdException w:name="Medium Grid 1 Accent 3" w:semiHidden="0" w:uiPriority="67" w:unhideWhenUsed="0"/>
+    <w:lsdException w:name="Medium Grid 2 Accent 3" w:semiHidden="0" w:uiPriority="68" w:unhideWhenUsed="0"/>
+    <w:lsdException w:name="Medium Grid 3 Accent 3" w:semiHidden="0" w:uiPriority="69" w:unhideWhenUsed="0"/>
+    <w:lsdException w:name="Dark List Accent 3" w:semiHidden="0" w:uiPriority="70" w:unhideWhenUsed="0"/>
+    <w:lsdException w:name="Colorful Shading Accent 3" w:semiHidden="0" w:uiPriority="71" w:unhideWhenUsed="0"/>
+    <w:lsdException w:name="Colorful List Accent 3" w:semiHidden="0" w:uiPriority="72" w:unhideWhenUsed="0"/>
+    <w:lsdException w:name="Colorful Grid Accent 3" w:semiHidden="0" w:uiPriority="73" w:unhideWhenUsed="0"/>
+    <w:lsdException w:name="Light Shading Accent 4" w:semiHidden="0" w:uiPriority="60" w:unhideWhenUsed="0"/>
+    <w:lsdException w:name="Light List Accent 4" w:semiHidden="0" w:uiPriority="61" w:unhideWhenUsed="0"/>
+    <w:lsdException w:name="Light Grid Accent 4" w:semiHidden="0" w:uiPriority="62" w:unhideWhenUsed="0"/>
+    <w:lsdException w:name="Medium Shading 1 Accent 4" w:semiHidden="0" w:uiPriority="63" w:unhideWhenUsed="0"/>
+    <w:lsdException w:name="Medium Shading 2 Accent 4" w:semiHidden="0" w:uiPriority="64" w:unhideWhenUsed="0"/>
+    <w:lsdException w:name="Medium List 1 Accent 4" w:semiHidden="0" w:uiPriority="65" w:unhideWhenUsed="0"/>
+    <w:lsdException w:name="Medium List 2 Accent 4" w:semiHidden="0" w:uiPriority="66" w:unhideWhenUsed="0"/>
+    <w:lsdException w:name="Medium Grid 1 Accent 4" w:semiHidden="0" w:uiPriority="67" w:unhideWhenUsed="0"/>
+    <w:lsdException w:name="Medium Grid 2 Accent 4" w:semiHidden="0" w:uiPriority="68" w:unhideWhenUsed="0"/>
+    <w:lsdException w:name="Medium Grid 3 Accent 4" w:semiHidden="0" w:uiPriority="69" w:unhideWhenUsed="0"/>
+    <w:lsdException w:name="Dark List Accent 4" w:semiHidden="0" w:uiPriority="70" w:unhideWhenUsed="0"/>
+    <w:lsdException w:name="Colorful Shading Accent 4" w:semiHidden="0" w:uiPriority="71" w:unhideWhenUsed="0"/>
+    <w:lsdException w:name="Colorful List Accent 4" w:semiHidden="0" w:uiPriority="72" w:unhideWhenUsed="0"/>
+    <w:lsdException w:name="Colorful Grid Accent 4" w:semiHidden="0" w:uiPriority="73" w:unhideWhenUsed="0"/>
+    <w:lsdException w:name="Light Shading Accent 5" w:semiHidden="0" w:uiPriority="60" w:unhideWhenUsed="0"/>
+    <w:lsdException w:name="Light List Accent 5" w:semiHidden="0" w:uiPriority="61" w:unhideWhenUsed="0"/>
+    <w:lsdException w:name="Light Grid Accent 5" w:semiHidden="0" w:uiPriority="62" w:unhideWhenUsed="0"/>
+    <w:lsdException w:name="Medium Shading 1 Accent 5" w:semiHidden="0" w:uiPriority="63" w:unhideWhenUsed="0"/>
+    <w:lsdException w:name="Medium Shading 2 Accent 5" w:semiHidden="0" w:uiPriority="64" w:unhideWhenUsed="0"/>
+    <w:lsdException w:name="Medium List 1 Accent 5" w:semiHidden="0" w:uiPriority="65" w:unhideWhenUsed="0"/>
+    <w:lsdException w:name="Medium List 2 Accent 5" w:semiHidden="0" w:uiPriority="66" w:unhideWhenUsed="0"/>
+    <w:lsdException w:name="Medium Grid 1 Accent 5" w:semiHidden="0" w:uiPriority="67" w:unhideWhenUsed="0"/>
+    <w:lsdException w:name="Medium Grid 2 Accent 5" w:semiHidden="0" w:uiPriority="68" w:unhideWhenUsed="0"/>
+    <w:lsdException w:name="Medium Grid 3 Accent 5" w:semiHidden="0" w:uiPriority="69" w:unhideWhenUsed="0"/>
+    <w:lsdException w:name="Dark List Accent 5" w:semiHidden="0" w:uiPriority="70" w:unhideWhenUsed="0"/>
+    <w:lsdException w:name="Colorful Shading Accent 5" w:semiHidden="0" w:uiPriority="71" w:unhideWhenUsed="0"/>
+    <w:lsdException w:name="Colorful List Accent 5" w:semiHidden="0" w:uiPriority="72" w:unhideWhenUsed="0"/>
+    <w:lsdException w:name="Colorful Grid Accent 5" w:semiHidden="0" w:uiPriority="73" w:unhideWhenUsed="0"/>
+    <w:lsdException w:name="Light Shading Accent 6" w:semiHidden="0" w:uiPriority="60" w:unhideWhenUsed="0"/>
+    <w:lsdException w:name="Light List Accent 6" w:semiHidden="0" w:uiPriority="61" w:unhideWhenUsed="0"/>
+    <w:lsdException w:name="Light Grid Accent 6" w:semiHidden="0" w:uiPriority="62" w:unhideWhenUsed="0"/>
+    <w:lsdException w:name="Medium Shading 1 Accent 6" w:semiHidden="0" w:uiPriority="63" w:unhideWhenUsed="0"/>
+    <w:lsdException w:name="Medium Shading 2 Accent 6" w:semiHidden="0" w:uiPriority="64" w:unhideWhenUsed="0"/>
+    <w:lsdException w:name="Medium List 1 Accent 6" w:semiHidden="0" w:uiPriority="65" w:unhideWhenUsed="0"/>
+    <w:lsdException w:name="Medium List 2 Accent 6" w:semiHidden="0" w:uiPriority="66" w:unhideWhenUsed="0"/>
+    <w:lsdException w:name="Medium Grid 1 Accent 6" w:semiHidden="0" w:uiPriority="67" w:unhideWhenUsed="0"/>
+    <w:lsdException w:name="Medium Grid 2 Accent 6" w:semiHidden="0" w:uiPriority="68" w:unhideWhenUsed="0"/>
+    <w:lsdException w:name="Medium Grid 3 Accent 6" w:semiHidden="0" w:uiPriority="69" w:unhideWhenUsed="0"/>
+    <w:lsdException w:name="Dark List Accent 6" w:semiHidden="0" w:uiPriority="70" w:unhideWhenUsed="0"/>
+    <w:lsdException w:name="Colorful Shading Accent 6" w:semiHidden="0" w:uiPriority="71" w:unhideWhenUsed="0"/>
+    <w:lsdException w:name="Colorful List Accent 6" w:semiHidden="0" w:uiPriority="72" w:unhideWhenUsed="0"/>
+    <w:lsdException w:name="Colorful Grid Accent 6" w:semiHidden="0" w:uiPriority="73" w:unhideWhenUsed="0"/>
+    <w:lsdException w:name="Subtle Emphasis" w:semiHidden="0" w:uiPriority="19" w:unhideWhenUsed="0" w:qFormat="1"/>
+    <w:lsdException w:name="Intense Emphasis" w:semiHidden="0" w:uiPriority="21" w:unhideWhenUsed="0" w:qFormat="1"/>
+    <w:lsdException w:name="Subtle Reference" w:semiHidden="0" w:uiPriority="31" w:unhideWhenUsed="0" w:qFormat="1"/>
+    <w:lsdException w:name="Intense Reference" w:semiHidden="0" w:uiPriority="32" w:unhideWhenUsed="0" w:qFormat="1"/>
+    <w:lsdException w:name="Book Title" w:semiHidden="0" w:uiPriority="33" w:unhideWhenUsed="0" w:qFormat="1"/>
+    <w:lsdException w:name="Bibliography" w:uiPriority="37"/>
+    <w:lsdException w:name="TOC Heading" w:uiPriority="39" w:qFormat="1"/>
+  </w:latentStyles>
+  <w:style w:type="paragraph" w:default="1" w:styleId="Normal">
+    <w:name w:val="Normal"/>
+    <w:qFormat/>
+  </w:style>
+  <w:style w:type="character" w:default="1" w:styleId="Fuentedeprrafopredeter">
+    <w:name w:val="Default Paragraph Font"/>
+    <w:uiPriority w:val="1"/>
+    <w:semiHidden/>
+    <w:unhideWhenUsed/>
+  </w:style>
+  <w:style w:type="table" w:default="1" w:styleId="Tablanormal">
+    <w:name w:val="Normal Table"/>
+    <w:uiPriority w:val="99"/>
+    <w:semiHidden/>
+    <w:unhideWhenUsed/>
+    <w:tblPr>
+      <w:tblInd w:w="0" w:type="dxa"/>
+      <w:tblCellMar>
+        <w:top w:w="0" w:type="dxa"/>
+        <w:left w:w="108" w:type="dxa"/>
+        <w:bottom w:w="0" w:type="dxa"/>
+        <w:right w:w="108" w:type="dxa"/>
+      </w:tblCellMar>
+    </w:tblPr>
+  </w:style>
+  <w:style w:type="numbering" w:default="1" w:styleId="Sinlista">
+    <w:name w:val="No List"/>
+    <w:uiPriority w:val="99"/>
+    <w:semiHidden/>
+    <w:unhideWhenUsed/>
+  </w:style>
+  <w:style w:type="paragraph" w:customStyle="1" w:styleId="57011E71A1254273B243B9D5BCDD0032">
+    <w:name w:val="57011E71A1254273B243B9D5BCDD0032"/>
+    <w:rsid w:val="003207AD"/>
+  </w:style>
+  <w:style w:type="paragraph" w:customStyle="1" w:styleId="73AB1700D8894A7385DF4E6EA4A2EB1F">
+    <w:name w:val="73AB1700D8894A7385DF4E6EA4A2EB1F"/>
+    <w:rsid w:val="003207AD"/>
+  </w:style>
+  <w:style w:type="character" w:styleId="Textodelmarcadordeposicin">
+    <w:name w:val="Placeholder Text"/>
+    <w:basedOn w:val="Fuentedeprrafopredeter"/>
     <w:uiPriority w:val="99"/>
     <w:semiHidden/>
     <w:rsid w:val="003207AD"/>
@@ -11501,7 +11435,7 @@
 </file>
 
 <file path=word/glossary/webSettings.xml><?xml version="1.0" encoding="utf-8"?>
-<w:webSettings xmlns:mc="http://schemas.openxmlformats.org/markup-compatibility/2006" xmlns:r="http://schemas.openxmlformats.org/officeDocument/2006/relationships" xmlns:w="http://schemas.openxmlformats.org/wordprocessingml/2006/main" xmlns:w14="http://schemas.microsoft.com/office/word/2010/wordml" xmlns:w15="http://schemas.microsoft.com/office/word/2012/wordml" xmlns:w16cid="http://schemas.microsoft.com/office/word/2016/wordml/cid" xmlns:w16se="http://schemas.microsoft.com/office/word/2015/wordml/symex" mc:Ignorable="w14 w15 w16se w16cid">
+<w:webSettings xmlns:mc="http://schemas.openxmlformats.org/markup-compatibility/2006" xmlns:r="http://schemas.openxmlformats.org/officeDocument/2006/relationships" xmlns:w="http://schemas.openxmlformats.org/wordprocessingml/2006/main" xmlns:w14="http://schemas.microsoft.com/office/word/2010/wordml" mc:Ignorable="w14">
   <w:optimizeForBrowser/>
   <w:allowPNG/>
 </w:webSettings>
@@ -11797,7 +11731,7 @@
 </file>
 
 <file path=customXml/itemProps1.xml><?xml version="1.0" encoding="utf-8"?>
-<ds:datastoreItem xmlns:ds="http://schemas.openxmlformats.org/officeDocument/2006/customXml" ds:itemID="{697A9277-6782-4B30-AF5E-0E84C5C1405A}">
+<ds:datastoreItem xmlns:ds="http://schemas.openxmlformats.org/officeDocument/2006/customXml" ds:itemID="{94C5E891-1954-42D8-B16D-25A64E57AC2B}">
   <ds:schemaRefs>
     <ds:schemaRef ds:uri="http://schemas.openxmlformats.org/officeDocument/2006/bibliography"/>
   </ds:schemaRefs>
